--- a/nostarch/docx/chapter10.docx
+++ b/nostarch/docx/chapter10.docx
@@ -2044,9 +2044,18 @@
     <w:p>
       <w:pPr>
         <w:pStyle w:val="ChapterNumber"/>
-        <w:rPr>
-          <w:lang w:eastAsia="en-GB"/>
-        </w:rPr>
+        <w:numPr>
+          <w:ilvl w:val="0"/>
+          <w:numId w:val="0"/>
+        </w:numPr>
+        <w:rPr>
+          <w:lang w:eastAsia="en-GB"/>
+        </w:rPr>
+        <w:pPrChange w:id="1" w:author="Carol Nichols" w:date="2022-09-13T12:46:00Z">
+          <w:pPr>
+            <w:pStyle w:val="ChapterNumber"/>
+          </w:pPr>
+        </w:pPrChange>
       </w:pPr>
       <w:r>
         <w:rPr>
@@ -2054,6 +2063,14 @@
         </w:rPr>
         <w:fldChar w:fldCharType="end"/>
       </w:r>
+      <w:ins w:id="2" w:author="Carol Nichols" w:date="2022-09-13T12:46:00Z">
+        <w:r>
+          <w:rPr>
+            <w:lang w:eastAsia="en-GB"/>
+          </w:rPr>
+          <w:t>10</w:t>
+        </w:r>
+      </w:ins>
     </w:p>
     <w:p>
       <w:pPr>
@@ -2474,16 +2491,16 @@
           <w:lang w:eastAsia="en-GB"/>
         </w:rPr>
       </w:pPr>
-      <w:bookmarkStart w:id="1" w:name="removing-duplication-by-extracting-a-fun"/>
-      <w:bookmarkStart w:id="2" w:name="_Toc106373934"/>
-      <w:bookmarkEnd w:id="1"/>
+      <w:bookmarkStart w:id="3" w:name="removing-duplication-by-extracting-a-fun"/>
+      <w:bookmarkStart w:id="4" w:name="_Toc106373934"/>
+      <w:bookmarkEnd w:id="3"/>
       <w:r>
         <w:rPr>
           <w:lang w:eastAsia="en-GB"/>
         </w:rPr>
         <w:t>Removing Duplication by Extracting a Function</w:t>
       </w:r>
-      <w:bookmarkEnd w:id="2"/>
+      <w:bookmarkEnd w:id="4"/>
     </w:p>
     <w:p>
       <w:pPr>
@@ -3886,16 +3903,16 @@
           <w:lang w:eastAsia="en-GB"/>
         </w:rPr>
       </w:pPr>
-      <w:bookmarkStart w:id="3" w:name="generic-data-types"/>
-      <w:bookmarkStart w:id="4" w:name="_Toc106373935"/>
-      <w:bookmarkEnd w:id="3"/>
+      <w:bookmarkStart w:id="5" w:name="generic-data-types"/>
+      <w:bookmarkStart w:id="6" w:name="_Toc106373935"/>
+      <w:bookmarkEnd w:id="5"/>
       <w:r>
         <w:rPr>
           <w:lang w:eastAsia="en-GB"/>
         </w:rPr>
         <w:t>Generic Data Types</w:t>
       </w:r>
-      <w:bookmarkEnd w:id="4"/>
+      <w:bookmarkEnd w:id="6"/>
     </w:p>
     <w:p>
       <w:pPr>
@@ -3954,9 +3971,9 @@
         <w:t>we’ll discuss how generics affect code performance.</w:t>
       </w:r>
     </w:p>
-    <w:bookmarkStart w:id="5" w:name="in-function-definitions"/>
-    <w:bookmarkStart w:id="6" w:name="_Toc106373936"/>
-    <w:bookmarkEnd w:id="5"/>
+    <w:bookmarkStart w:id="7" w:name="in-function-definitions"/>
+    <w:bookmarkStart w:id="8" w:name="_Toc106373936"/>
+    <w:bookmarkEnd w:id="7"/>
     <w:p>
       <w:pPr>
         <w:pStyle w:val="HeadB"/>
@@ -3997,7 +4014,7 @@
         </w:rPr>
         <w:t>In Function Definitions</w:t>
       </w:r>
-      <w:bookmarkEnd w:id="6"/>
+      <w:bookmarkEnd w:id="8"/>
     </w:p>
     <w:p>
       <w:pPr>
@@ -5618,9 +5635,9 @@
         <w:fldChar w:fldCharType="end"/>
       </w:r>
     </w:p>
-    <w:bookmarkStart w:id="7" w:name="in-struct-definitions"/>
-    <w:bookmarkStart w:id="8" w:name="_Toc106373937"/>
-    <w:bookmarkEnd w:id="7"/>
+    <w:bookmarkStart w:id="9" w:name="in-struct-definitions"/>
+    <w:bookmarkStart w:id="10" w:name="_Toc106373937"/>
+    <w:bookmarkEnd w:id="9"/>
     <w:p>
       <w:pPr>
         <w:pStyle w:val="HeadB"/>
@@ -5661,7 +5678,7 @@
         </w:rPr>
         <w:t>In Struct Definitions</w:t>
       </w:r>
-      <w:bookmarkEnd w:id="8"/>
+      <w:bookmarkEnd w:id="10"/>
     </w:p>
     <w:p>
       <w:pPr>
@@ -6697,9 +6714,9 @@
         <w:fldChar w:fldCharType="end"/>
       </w:r>
     </w:p>
-    <w:bookmarkStart w:id="9" w:name="in-enum-definitions"/>
-    <w:bookmarkStart w:id="10" w:name="_Toc106373938"/>
-    <w:bookmarkEnd w:id="9"/>
+    <w:bookmarkStart w:id="11" w:name="in-enum-definitions"/>
+    <w:bookmarkStart w:id="12" w:name="_Toc106373938"/>
+    <w:bookmarkEnd w:id="11"/>
     <w:p>
       <w:pPr>
         <w:pStyle w:val="HeadB"/>
@@ -6740,7 +6757,7 @@
         </w:rPr>
         <w:t>In Enum Definitions</w:t>
       </w:r>
-      <w:bookmarkEnd w:id="10"/>
+      <w:bookmarkEnd w:id="12"/>
     </w:p>
     <w:p>
       <w:pPr>
@@ -7197,9 +7214,9 @@
         <w:fldChar w:fldCharType="end"/>
       </w:r>
     </w:p>
-    <w:bookmarkStart w:id="11" w:name="in-method-definitions"/>
-    <w:bookmarkStart w:id="12" w:name="_Toc106373939"/>
-    <w:bookmarkEnd w:id="11"/>
+    <w:bookmarkStart w:id="13" w:name="in-method-definitions"/>
+    <w:bookmarkStart w:id="14" w:name="_Toc106373939"/>
+    <w:bookmarkEnd w:id="13"/>
     <w:p>
       <w:pPr>
         <w:pStyle w:val="HeadB"/>
@@ -7241,7 +7258,7 @@
         </w:rPr>
         <w:t>In Method Definitions</w:t>
       </w:r>
-      <w:bookmarkEnd w:id="12"/>
+      <w:bookmarkEnd w:id="14"/>
     </w:p>
     <w:p>
       <w:pPr>
@@ -8078,15 +8095,15 @@
           <w:lang w:eastAsia="en-GB"/>
         </w:rPr>
       </w:pPr>
-      <w:commentRangeStart w:id="13"/>
-      <w:commentRangeStart w:id="14"/>
+      <w:commentRangeStart w:id="15"/>
+      <w:commentRangeStart w:id="16"/>
       <w:r>
         <w:rPr>
           <w:lang w:eastAsia="en-GB"/>
         </w:rPr>
         <w:t>src/main.rs</w:t>
       </w:r>
-      <w:commentRangeEnd w:id="13"/>
+      <w:commentRangeEnd w:id="15"/>
       <w:r>
         <w:rPr>
           <w:rStyle w:val="CommentReference"/>
@@ -8095,9 +8112,9 @@
           <w:color w:val="auto"/>
           <w:lang w:val="en-CA"/>
         </w:rPr>
-        <w:commentReference w:id="13"/>
-      </w:r>
-      <w:commentRangeEnd w:id="14"/>
+        <w:commentReference w:id="15"/>
+      </w:r>
+      <w:commentRangeEnd w:id="16"/>
       <w:r>
         <w:rPr>
           <w:rStyle w:val="CommentReference"/>
@@ -8106,33 +8123,7 @@
           <w:color w:val="auto"/>
           <w:lang w:val="en-CA"/>
         </w:rPr>
-        <w:commentReference w:id="14"/>
-      </w:r>
-    </w:p>
-    <w:p>
-      <w:pPr>
-        <w:pStyle w:val="Code"/>
-        <w:pPrChange w:id="15" w:author="Carol Nichols" w:date="2022-08-24T20:33:00Z">
-          <w:pPr>
-            <w:pStyle w:val="CodeWide"/>
-          </w:pPr>
-        </w:pPrChange>
-      </w:pPr>
-      <w:r>
-        <w:t>struct Point&lt;X1, Y1&gt; {</w:t>
-      </w:r>
-    </w:p>
-    <w:p>
-      <w:pPr>
-        <w:pStyle w:val="Code"/>
-        <w:pPrChange w:id="16" w:author="Carol Nichols" w:date="2022-08-24T20:33:00Z">
-          <w:pPr>
-            <w:pStyle w:val="CodeWide"/>
-          </w:pPr>
-        </w:pPrChange>
-      </w:pPr>
-      <w:r>
-        <w:t xml:space="preserve">    x: X1,</w:t>
+        <w:commentReference w:id="16"/>
       </w:r>
     </w:p>
     <w:p>
@@ -8145,7 +8136,7 @@
         </w:pPrChange>
       </w:pPr>
       <w:r>
-        <w:t xml:space="preserve">    y: Y1,</w:t>
+        <w:t>struct Point&lt;X1, Y1&gt; {</w:t>
       </w:r>
     </w:p>
     <w:p>
@@ -8158,7 +8149,7 @@
         </w:pPrChange>
       </w:pPr>
       <w:r>
-        <w:t>}</w:t>
+        <w:t xml:space="preserve">    x: X1,</w:t>
       </w:r>
     </w:p>
     <w:p>
@@ -8170,6 +8161,9 @@
           </w:pPr>
         </w:pPrChange>
       </w:pPr>
+      <w:r>
+        <w:t xml:space="preserve">    y: Y1,</w:t>
+      </w:r>
     </w:p>
     <w:p>
       <w:pPr>
@@ -8181,6 +8175,29 @@
         </w:pPrChange>
       </w:pPr>
       <w:r>
+        <w:t>}</w:t>
+      </w:r>
+    </w:p>
+    <w:p>
+      <w:pPr>
+        <w:pStyle w:val="Code"/>
+        <w:pPrChange w:id="21" w:author="Carol Nichols" w:date="2022-08-24T20:33:00Z">
+          <w:pPr>
+            <w:pStyle w:val="CodeWide"/>
+          </w:pPr>
+        </w:pPrChange>
+      </w:pPr>
+    </w:p>
+    <w:p>
+      <w:pPr>
+        <w:pStyle w:val="Code"/>
+        <w:pPrChange w:id="22" w:author="Carol Nichols" w:date="2022-08-24T20:33:00Z">
+          <w:pPr>
+            <w:pStyle w:val="CodeWide"/>
+          </w:pPr>
+        </w:pPrChange>
+      </w:pPr>
+      <w:r>
         <w:rPr>
           <w:rStyle w:val="CodeAnnotation"/>
           <w:color w:val="000000"/>
@@ -8199,7 +8216,7 @@
       <w:pPr>
         <w:pStyle w:val="Code"/>
         <w:rPr>
-          <w:ins w:id="21" w:author="Carol Nichols" w:date="2022-08-24T20:33:00Z"/>
+          <w:ins w:id="23" w:author="Carol Nichols" w:date="2022-08-24T20:33:00Z"/>
         </w:rPr>
       </w:pPr>
       <w:r>
@@ -8218,22 +8235,6 @@
       </w:r>
       <w:r>
         <w:t>fn mixup&lt;X2, Y2&gt;(</w:t>
-      </w:r>
-    </w:p>
-    <w:p>
-      <w:pPr>
-        <w:pStyle w:val="Code"/>
-        <w:rPr>
-          <w:ins w:id="22" w:author="Carol Nichols" w:date="2022-08-24T20:33:00Z"/>
-        </w:rPr>
-      </w:pPr>
-      <w:ins w:id="23" w:author="Carol Nichols" w:date="2022-08-24T20:33:00Z">
-        <w:r>
-          <w:t xml:space="preserve">        </w:t>
-        </w:r>
-      </w:ins>
-      <w:r>
-        <w:t xml:space="preserve">self, </w:t>
       </w:r>
     </w:p>
     <w:p>
@@ -8249,31 +8250,29 @@
         </w:r>
       </w:ins>
       <w:r>
+        <w:t xml:space="preserve">self, </w:t>
+      </w:r>
+    </w:p>
+    <w:p>
+      <w:pPr>
+        <w:pStyle w:val="Code"/>
+        <w:rPr>
+          <w:ins w:id="26" w:author="Carol Nichols" w:date="2022-08-24T20:33:00Z"/>
+        </w:rPr>
+      </w:pPr>
+      <w:ins w:id="27" w:author="Carol Nichols" w:date="2022-08-24T20:33:00Z">
+        <w:r>
+          <w:t xml:space="preserve">        </w:t>
+        </w:r>
+      </w:ins>
+      <w:r>
         <w:t>other: Point&lt;X2, Y2&gt;</w:t>
       </w:r>
-      <w:ins w:id="26" w:author="Carol Nichols" w:date="2022-08-24T20:33:00Z">
+      <w:ins w:id="28" w:author="Carol Nichols" w:date="2022-08-24T20:33:00Z">
         <w:r>
           <w:t>,</w:t>
         </w:r>
       </w:ins>
-    </w:p>
-    <w:p>
-      <w:pPr>
-        <w:pStyle w:val="Code"/>
-        <w:pPrChange w:id="27" w:author="Carol Nichols" w:date="2022-08-24T20:33:00Z">
-          <w:pPr>
-            <w:pStyle w:val="CodeWide"/>
-          </w:pPr>
-        </w:pPrChange>
-      </w:pPr>
-      <w:ins w:id="28" w:author="Carol Nichols" w:date="2022-08-24T20:33:00Z">
-        <w:r>
-          <w:t xml:space="preserve">    </w:t>
-        </w:r>
-      </w:ins>
-      <w:r>
-        <w:t>) -&gt; Point&lt;X1, Y2&gt; {</w:t>
-      </w:r>
     </w:p>
     <w:p>
       <w:pPr>
@@ -8284,21 +8283,13 @@
           </w:pPr>
         </w:pPrChange>
       </w:pPr>
-      <w:r>
-        <w:t xml:space="preserve">        Point {</w:t>
-      </w:r>
-    </w:p>
-    <w:p>
-      <w:pPr>
-        <w:pStyle w:val="Code"/>
-        <w:pPrChange w:id="30" w:author="Carol Nichols" w:date="2022-08-24T20:33:00Z">
-          <w:pPr>
-            <w:pStyle w:val="CodeWide"/>
-          </w:pPr>
-        </w:pPrChange>
-      </w:pPr>
-      <w:r>
-        <w:t xml:space="preserve">            x: self.x,</w:t>
+      <w:ins w:id="30" w:author="Carol Nichols" w:date="2022-08-24T20:33:00Z">
+        <w:r>
+          <w:t xml:space="preserve">    </w:t>
+        </w:r>
+      </w:ins>
+      <w:r>
+        <w:t>) -&gt; Point&lt;X1, Y2&gt; {</w:t>
       </w:r>
     </w:p>
     <w:p>
@@ -8311,7 +8302,7 @@
         </w:pPrChange>
       </w:pPr>
       <w:r>
-        <w:t xml:space="preserve">            y: other.y,</w:t>
+        <w:t xml:space="preserve">        Point {</w:t>
       </w:r>
     </w:p>
     <w:p>
@@ -8324,7 +8315,7 @@
         </w:pPrChange>
       </w:pPr>
       <w:r>
-        <w:t xml:space="preserve">        }</w:t>
+        <w:t xml:space="preserve">            x: self.x,</w:t>
       </w:r>
     </w:p>
     <w:p>
@@ -8337,7 +8328,7 @@
         </w:pPrChange>
       </w:pPr>
       <w:r>
-        <w:t xml:space="preserve">    }</w:t>
+        <w:t xml:space="preserve">            y: other.y,</w:t>
       </w:r>
     </w:p>
     <w:p>
@@ -8350,7 +8341,7 @@
         </w:pPrChange>
       </w:pPr>
       <w:r>
-        <w:t>}</w:t>
+        <w:t xml:space="preserve">        }</w:t>
       </w:r>
     </w:p>
     <w:p>
@@ -8362,6 +8353,9 @@
           </w:pPr>
         </w:pPrChange>
       </w:pPr>
+      <w:r>
+        <w:t xml:space="preserve">    }</w:t>
+      </w:r>
     </w:p>
     <w:p>
       <w:pPr>
@@ -8373,7 +8367,7 @@
         </w:pPrChange>
       </w:pPr>
       <w:r>
-        <w:t>fn main() {</w:t>
+        <w:t>}</w:t>
       </w:r>
     </w:p>
     <w:p>
@@ -8385,23 +8379,6 @@
           </w:pPr>
         </w:pPrChange>
       </w:pPr>
-      <w:r>
-        <w:t xml:space="preserve">  </w:t>
-      </w:r>
-      <w:r>
-        <w:rPr>
-          <w:rStyle w:val="CodeAnnotation"/>
-          <w:color w:val="000000"/>
-          <w:shd w:val="clear" w:color="auto" w:fill="auto"/>
-        </w:rPr>
-        <w:t>3</w:t>
-      </w:r>
-      <w:r>
-        <w:t xml:space="preserve"> </w:t>
-      </w:r>
-      <w:r>
-        <w:t>let p1 = Point { x: 5, y: 10.4 };</w:t>
-      </w:r>
     </w:p>
     <w:p>
       <w:pPr>
@@ -8413,21 +8390,7 @@
         </w:pPrChange>
       </w:pPr>
       <w:r>
-        <w:t xml:space="preserve">  </w:t>
-      </w:r>
-      <w:r>
-        <w:rPr>
-          <w:rStyle w:val="CodeAnnotation"/>
-          <w:color w:val="000000"/>
-          <w:shd w:val="clear" w:color="auto" w:fill="auto"/>
-        </w:rPr>
-        <w:t>4</w:t>
-      </w:r>
-      <w:r>
-        <w:t xml:space="preserve"> </w:t>
-      </w:r>
-      <w:r>
-        <w:t>let p2 = Point { x: "Hello", y: 'c' };</w:t>
+        <w:t>fn main() {</w:t>
       </w:r>
     </w:p>
     <w:p>
@@ -8439,6 +8402,23 @@
           </w:pPr>
         </w:pPrChange>
       </w:pPr>
+      <w:r>
+        <w:t xml:space="preserve">  </w:t>
+      </w:r>
+      <w:r>
+        <w:rPr>
+          <w:rStyle w:val="CodeAnnotation"/>
+          <w:color w:val="000000"/>
+          <w:shd w:val="clear" w:color="auto" w:fill="auto"/>
+        </w:rPr>
+        <w:t>3</w:t>
+      </w:r>
+      <w:r>
+        <w:t xml:space="preserve"> </w:t>
+      </w:r>
+      <w:r>
+        <w:t>let p1 = Point { x: 5, y: 10.4 };</w:t>
+      </w:r>
     </w:p>
     <w:p>
       <w:pPr>
@@ -8458,13 +8438,13 @@
           <w:color w:val="000000"/>
           <w:shd w:val="clear" w:color="auto" w:fill="auto"/>
         </w:rPr>
-        <w:t>5</w:t>
-      </w:r>
-      <w:r>
-        <w:t xml:space="preserve"> </w:t>
-      </w:r>
-      <w:r>
-        <w:t>let p3 = p1.mixup(p2);</w:t>
+        <w:t>4</w:t>
+      </w:r>
+      <w:r>
+        <w:t xml:space="preserve"> </w:t>
+      </w:r>
+      <w:r>
+        <w:t>let p2 = Point { x: "Hello", y: 'c' };</w:t>
       </w:r>
     </w:p>
     <w:p>
@@ -8495,13 +8475,13 @@
           <w:color w:val="000000"/>
           <w:shd w:val="clear" w:color="auto" w:fill="auto"/>
         </w:rPr>
-        <w:t>6</w:t>
-      </w:r>
-      <w:r>
-        <w:t xml:space="preserve"> </w:t>
-      </w:r>
-      <w:r>
-        <w:t>println!("p3.x = {}, p3.y = {}", p3.x, p3.y);</w:t>
+        <w:t>5</w:t>
+      </w:r>
+      <w:r>
+        <w:t xml:space="preserve"> </w:t>
+      </w:r>
+      <w:r>
+        <w:t>let p3 = p1.mixup(p2);</w:t>
       </w:r>
     </w:p>
     <w:p>
@@ -8513,6 +8493,43 @@
           </w:pPr>
         </w:pPrChange>
       </w:pPr>
+    </w:p>
+    <w:p>
+      <w:pPr>
+        <w:pStyle w:val="Code"/>
+        <w:pPrChange w:id="44" w:author="Carol Nichols" w:date="2022-08-24T20:33:00Z">
+          <w:pPr>
+            <w:pStyle w:val="CodeWide"/>
+          </w:pPr>
+        </w:pPrChange>
+      </w:pPr>
+      <w:r>
+        <w:t xml:space="preserve">  </w:t>
+      </w:r>
+      <w:r>
+        <w:rPr>
+          <w:rStyle w:val="CodeAnnotation"/>
+          <w:color w:val="000000"/>
+          <w:shd w:val="clear" w:color="auto" w:fill="auto"/>
+        </w:rPr>
+        <w:t>6</w:t>
+      </w:r>
+      <w:r>
+        <w:t xml:space="preserve"> </w:t>
+      </w:r>
+      <w:r>
+        <w:t>println!("p3.x = {}, p3.y = {}", p3.x, p3.y);</w:t>
+      </w:r>
+    </w:p>
+    <w:p>
+      <w:pPr>
+        <w:pStyle w:val="Code"/>
+        <w:pPrChange w:id="45" w:author="Carol Nichols" w:date="2022-08-24T20:33:00Z">
+          <w:pPr>
+            <w:pStyle w:val="CodeWide"/>
+          </w:pPr>
+        </w:pPrChange>
+      </w:pPr>
       <w:r>
         <w:t>}</w:t>
       </w:r>
@@ -9043,9 +9060,9 @@
         <w:fldChar w:fldCharType="end"/>
       </w:r>
     </w:p>
-    <w:bookmarkStart w:id="44" w:name="performance-of-code-using-generics"/>
-    <w:bookmarkStart w:id="45" w:name="_Toc106373940"/>
-    <w:bookmarkEnd w:id="44"/>
+    <w:bookmarkStart w:id="46" w:name="performance-of-code-using-generics"/>
+    <w:bookmarkStart w:id="47" w:name="_Toc106373940"/>
+    <w:bookmarkEnd w:id="46"/>
     <w:p>
       <w:pPr>
         <w:pStyle w:val="HeadB"/>
@@ -9107,7 +9124,7 @@
         </w:rPr>
         <w:t>Performance of Code Using Generics</w:t>
       </w:r>
-      <w:bookmarkEnd w:id="45"/>
+      <w:bookmarkEnd w:id="47"/>
     </w:p>
     <w:p>
       <w:pPr>
@@ -9702,9 +9719,9 @@
         <w:fldChar w:fldCharType="end"/>
       </w:r>
     </w:p>
-    <w:bookmarkStart w:id="46" w:name="traits:-defining-shared-behavior"/>
-    <w:bookmarkStart w:id="47" w:name="_Toc106373941"/>
-    <w:bookmarkEnd w:id="46"/>
+    <w:bookmarkStart w:id="48" w:name="traits:-defining-shared-behavior"/>
+    <w:bookmarkStart w:id="49" w:name="_Toc106373941"/>
+    <w:bookmarkEnd w:id="48"/>
     <w:p>
       <w:pPr>
         <w:pStyle w:val="HeadA"/>
@@ -9739,7 +9756,7 @@
         </w:rPr>
         <w:t>Traits: Defining Shared Behavior</w:t>
       </w:r>
-      <w:bookmarkEnd w:id="47"/>
+      <w:bookmarkEnd w:id="49"/>
     </w:p>
     <w:p>
       <w:pPr>
@@ -9881,9 +9898,9 @@
         <w:t>languages, although with some differences.</w:t>
       </w:r>
     </w:p>
-    <w:bookmarkStart w:id="48" w:name="defining-a-trait"/>
-    <w:bookmarkStart w:id="49" w:name="_Toc106373942"/>
-    <w:bookmarkEnd w:id="48"/>
+    <w:bookmarkStart w:id="50" w:name="defining-a-trait"/>
+    <w:bookmarkStart w:id="51" w:name="_Toc106373942"/>
+    <w:bookmarkEnd w:id="50"/>
     <w:p>
       <w:pPr>
         <w:pStyle w:val="HeadB"/>
@@ -9918,7 +9935,7 @@
         </w:rPr>
         <w:t>Defining a Trait</w:t>
       </w:r>
-      <w:bookmarkEnd w:id="49"/>
+      <w:bookmarkEnd w:id="51"/>
     </w:p>
     <w:p>
       <w:pPr>
@@ -10381,9 +10398,9 @@
         <w:fldChar w:fldCharType="end"/>
       </w:r>
     </w:p>
-    <w:bookmarkStart w:id="50" w:name="implementing-a-trait-on-a-type"/>
-    <w:bookmarkStart w:id="51" w:name="_Toc106373943"/>
-    <w:bookmarkEnd w:id="50"/>
+    <w:bookmarkStart w:id="52" w:name="implementing-a-trait-on-a-type"/>
+    <w:bookmarkStart w:id="53" w:name="_Toc106373943"/>
+    <w:bookmarkEnd w:id="52"/>
     <w:p>
       <w:pPr>
         <w:pStyle w:val="HeadB"/>
@@ -10418,7 +10435,7 @@
         </w:rPr>
         <w:t>Implementing a Trait on a Type</w:t>
       </w:r>
-      <w:bookmarkEnd w:id="51"/>
+      <w:bookmarkEnd w:id="53"/>
     </w:p>
     <w:p>
       <w:pPr>
@@ -11254,38 +11271,18 @@
       <w:r>
         <w:t xml:space="preserve"> on their own types. One restriction to note is that we can implement a trait on a type only if </w:t>
       </w:r>
-      <w:ins w:id="52" w:author="Carol Nichols" w:date="2022-08-24T20:34:00Z">
+      <w:ins w:id="54" w:author="Carol Nichols" w:date="2022-08-24T20:34:00Z">
         <w:r>
           <w:t xml:space="preserve">either </w:t>
         </w:r>
       </w:ins>
-      <w:commentRangeStart w:id="53"/>
-      <w:commentRangeStart w:id="54"/>
       <w:commentRangeStart w:id="55"/>
       <w:commentRangeStart w:id="56"/>
-      <w:del w:id="57" w:author="Carol Nichols" w:date="2022-08-24T20:34:00Z">
+      <w:commentRangeStart w:id="57"/>
+      <w:commentRangeStart w:id="58"/>
+      <w:del w:id="59" w:author="Carol Nichols" w:date="2022-08-24T20:34:00Z">
         <w:r>
           <w:delText xml:space="preserve">at least one of </w:delText>
-        </w:r>
-        <w:commentRangeEnd w:id="53"/>
-        <w:r>
-          <w:rPr>
-            <w:rStyle w:val="CommentReference"/>
-            <w:rFonts w:ascii="Times New Roman" w:hAnsi="Times New Roman" w:cs="Times New Roman"/>
-            <w:color w:val="auto"/>
-            <w:lang w:val="en-CA"/>
-          </w:rPr>
-          <w:commentReference w:id="53"/>
-        </w:r>
-        <w:commentRangeEnd w:id="54"/>
-        <w:r>
-          <w:rPr>
-            <w:rStyle w:val="CommentReference"/>
-            <w:rFonts w:ascii="Times New Roman" w:hAnsi="Times New Roman" w:cs="Times New Roman"/>
-            <w:color w:val="auto"/>
-            <w:lang w:val="en-CA"/>
-          </w:rPr>
-          <w:commentReference w:id="54"/>
         </w:r>
         <w:commentRangeEnd w:id="55"/>
         <w:r>
@@ -11297,8 +11294,28 @@
           </w:rPr>
           <w:commentReference w:id="55"/>
         </w:r>
+        <w:commentRangeEnd w:id="56"/>
+        <w:r>
+          <w:rPr>
+            <w:rStyle w:val="CommentReference"/>
+            <w:rFonts w:ascii="Times New Roman" w:hAnsi="Times New Roman" w:cs="Times New Roman"/>
+            <w:color w:val="auto"/>
+            <w:lang w:val="en-CA"/>
+          </w:rPr>
+          <w:commentReference w:id="56"/>
+        </w:r>
+        <w:commentRangeEnd w:id="57"/>
+        <w:r>
+          <w:rPr>
+            <w:rStyle w:val="CommentReference"/>
+            <w:rFonts w:ascii="Times New Roman" w:hAnsi="Times New Roman" w:cs="Times New Roman"/>
+            <w:color w:val="auto"/>
+            <w:lang w:val="en-CA"/>
+          </w:rPr>
+          <w:commentReference w:id="57"/>
+        </w:r>
       </w:del>
-      <w:commentRangeEnd w:id="56"/>
+      <w:commentRangeEnd w:id="58"/>
       <w:r>
         <w:rPr>
           <w:rStyle w:val="CommentReference"/>
@@ -11306,12 +11323,12 @@
           <w:color w:val="auto"/>
           <w:lang w:val="en-CA"/>
         </w:rPr>
-        <w:commentReference w:id="56"/>
+        <w:commentReference w:id="58"/>
       </w:r>
       <w:r>
         <w:t>the trait or the type</w:t>
       </w:r>
-      <w:ins w:id="58" w:author="Carol Nichols" w:date="2022-08-24T20:34:00Z">
+      <w:ins w:id="60" w:author="Carol Nichols" w:date="2022-08-24T20:34:00Z">
         <w:r>
           <w:t>, or both,</w:t>
         </w:r>
@@ -11319,12 +11336,12 @@
       <w:r>
         <w:t xml:space="preserve"> </w:t>
       </w:r>
-      <w:del w:id="59" w:author="Carol Nichols" w:date="2022-08-24T20:34:00Z">
+      <w:del w:id="61" w:author="Carol Nichols" w:date="2022-08-24T20:34:00Z">
         <w:r>
           <w:delText xml:space="preserve">is </w:delText>
         </w:r>
       </w:del>
-      <w:ins w:id="60" w:author="Carol Nichols" w:date="2022-08-24T20:34:00Z">
+      <w:ins w:id="62" w:author="Carol Nichols" w:date="2022-08-24T20:34:00Z">
         <w:r>
           <w:t>are</w:t>
         </w:r>
@@ -11708,9 +11725,9 @@
         <w:fldChar w:fldCharType="end"/>
       </w:r>
     </w:p>
-    <w:bookmarkStart w:id="61" w:name="default-implementations"/>
-    <w:bookmarkStart w:id="62" w:name="_Toc106373944"/>
-    <w:bookmarkEnd w:id="61"/>
+    <w:bookmarkStart w:id="63" w:name="default-implementations"/>
+    <w:bookmarkStart w:id="64" w:name="_Toc106373944"/>
+    <w:bookmarkEnd w:id="63"/>
     <w:p>
       <w:pPr>
         <w:pStyle w:val="HeadB"/>
@@ -11745,7 +11762,7 @@
         </w:rPr>
         <w:t>Default Implementations</w:t>
       </w:r>
-      <w:bookmarkEnd w:id="62"/>
+      <w:bookmarkEnd w:id="64"/>
     </w:p>
     <w:p>
       <w:pPr>
@@ -12767,9 +12784,9 @@
         <w:fldChar w:fldCharType="end"/>
       </w:r>
     </w:p>
-    <w:bookmarkStart w:id="63" w:name="traits-as-parameters"/>
-    <w:bookmarkStart w:id="64" w:name="_Toc106373945"/>
-    <w:bookmarkEnd w:id="63"/>
+    <w:bookmarkStart w:id="65" w:name="traits-as-parameters"/>
+    <w:bookmarkStart w:id="66" w:name="_Toc106373945"/>
+    <w:bookmarkEnd w:id="65"/>
     <w:p>
       <w:pPr>
         <w:pStyle w:val="HeadB"/>
@@ -12831,7 +12848,7 @@
         </w:rPr>
         <w:t>Traits as Parameters</w:t>
       </w:r>
-      <w:bookmarkEnd w:id="64"/>
+      <w:bookmarkEnd w:id="66"/>
     </w:p>
     <w:p>
       <w:pPr>
@@ -13065,9 +13082,9 @@
         <w:t>.</w:t>
       </w:r>
     </w:p>
-    <w:bookmarkStart w:id="65" w:name="trait-bound-syntax"/>
-    <w:bookmarkStart w:id="66" w:name="_Toc106373946"/>
-    <w:bookmarkEnd w:id="65"/>
+    <w:bookmarkStart w:id="67" w:name="trait-bound-syntax"/>
+    <w:bookmarkStart w:id="68" w:name="_Toc106373946"/>
+    <w:bookmarkEnd w:id="67"/>
     <w:p>
       <w:pPr>
         <w:pStyle w:val="HeadC"/>
@@ -13102,7 +13119,7 @@
         </w:rPr>
         <w:t>Trait Bound Syntax</w:t>
       </w:r>
-      <w:bookmarkEnd w:id="66"/>
+      <w:bookmarkEnd w:id="68"/>
     </w:p>
     <w:p>
       <w:pPr>
@@ -13485,9 +13502,9 @@
         <w:t xml:space="preserve"> must be the same.</w:t>
       </w:r>
     </w:p>
-    <w:bookmarkStart w:id="67" w:name="specifying-multiple-trait-bounds-with-th"/>
-    <w:bookmarkStart w:id="68" w:name="_Toc106373947"/>
-    <w:bookmarkEnd w:id="67"/>
+    <w:bookmarkStart w:id="69" w:name="specifying-multiple-trait-bounds-with-th"/>
+    <w:bookmarkStart w:id="70" w:name="_Toc106373947"/>
+    <w:bookmarkEnd w:id="69"/>
     <w:p>
       <w:pPr>
         <w:pStyle w:val="HeadC"/>
@@ -13549,7 +13566,7 @@
         </w:rPr>
         <w:t xml:space="preserve"> Syntax</w:t>
       </w:r>
-      <w:bookmarkEnd w:id="68"/>
+      <w:bookmarkEnd w:id="70"/>
     </w:p>
     <w:p>
       <w:pPr>
@@ -13807,9 +13824,9 @@
         <w:fldChar w:fldCharType="end"/>
       </w:r>
     </w:p>
-    <w:bookmarkStart w:id="69" w:name="clearer-trait-bounds-with-`where`-clause"/>
-    <w:bookmarkStart w:id="70" w:name="_Toc106373948"/>
-    <w:bookmarkEnd w:id="69"/>
+    <w:bookmarkStart w:id="71" w:name="clearer-trait-bounds-with-`where`-clause"/>
+    <w:bookmarkStart w:id="72" w:name="_Toc106373948"/>
+    <w:bookmarkEnd w:id="71"/>
     <w:p>
       <w:pPr>
         <w:pStyle w:val="HeadC"/>
@@ -13850,7 +13867,7 @@
         </w:rPr>
         <w:t xml:space="preserve"> Clauses</w:t>
       </w:r>
-      <w:bookmarkEnd w:id="70"/>
+      <w:bookmarkEnd w:id="72"/>
     </w:p>
     <w:p>
       <w:pPr>
@@ -14041,9 +14058,9 @@
         <w:fldChar w:fldCharType="end"/>
       </w:r>
     </w:p>
-    <w:bookmarkStart w:id="71" w:name="returning-types-that-implement-traits"/>
-    <w:bookmarkStart w:id="72" w:name="_Toc106373949"/>
-    <w:bookmarkEnd w:id="71"/>
+    <w:bookmarkStart w:id="73" w:name="returning-types-that-implement-traits"/>
+    <w:bookmarkStart w:id="74" w:name="_Toc106373949"/>
+    <w:bookmarkEnd w:id="73"/>
     <w:p>
       <w:pPr>
         <w:pStyle w:val="HeadB"/>
@@ -14096,7 +14113,7 @@
         </w:rPr>
         <w:t>Implement Traits</w:t>
       </w:r>
-      <w:bookmarkEnd w:id="72"/>
+      <w:bookmarkEnd w:id="74"/>
     </w:p>
     <w:p>
       <w:pPr>
@@ -14724,9 +14741,9 @@
         <w:fldChar w:fldCharType="end"/>
       </w:r>
     </w:p>
-    <w:bookmarkStart w:id="73" w:name="using-trait-bounds-to-conditionally-impl"/>
-    <w:bookmarkStart w:id="74" w:name="_Toc106373950"/>
-    <w:bookmarkEnd w:id="73"/>
+    <w:bookmarkStart w:id="75" w:name="using-trait-bounds-to-conditionally-impl"/>
+    <w:bookmarkStart w:id="76" w:name="_Toc106373950"/>
+    <w:bookmarkEnd w:id="75"/>
     <w:p>
       <w:pPr>
         <w:pStyle w:val="HeadB"/>
@@ -14761,7 +14778,7 @@
         </w:rPr>
         <w:t>Using Trait Bounds to Conditionally Implement Methods</w:t>
       </w:r>
-      <w:bookmarkEnd w:id="74"/>
+      <w:bookmarkEnd w:id="76"/>
     </w:p>
     <w:p>
       <w:pPr>
@@ -15745,9 +15762,9 @@
         <w:fldChar w:fldCharType="end"/>
       </w:r>
     </w:p>
-    <w:bookmarkStart w:id="75" w:name="validating-references-with-lifetimes"/>
-    <w:bookmarkStart w:id="76" w:name="_Toc106373951"/>
-    <w:bookmarkEnd w:id="75"/>
+    <w:bookmarkStart w:id="77" w:name="validating-references-with-lifetimes"/>
+    <w:bookmarkStart w:id="78" w:name="_Toc106373951"/>
+    <w:bookmarkEnd w:id="77"/>
     <w:p>
       <w:pPr>
         <w:pStyle w:val="HeadA"/>
@@ -15782,7 +15799,7 @@
         </w:rPr>
         <w:t>Validating References with Lifetimes</w:t>
       </w:r>
-      <w:bookmarkEnd w:id="76"/>
+      <w:bookmarkEnd w:id="78"/>
     </w:p>
     <w:p>
       <w:pPr>
@@ -16015,9 +16032,9 @@
         <w:t>lifetime syntax so you can get comfortable with the concept.</w:t>
       </w:r>
     </w:p>
-    <w:bookmarkStart w:id="77" w:name="preventing-dangling-references-with-life"/>
-    <w:bookmarkStart w:id="78" w:name="_Toc106373952"/>
-    <w:bookmarkEnd w:id="77"/>
+    <w:bookmarkStart w:id="79" w:name="preventing-dangling-references-with-life"/>
+    <w:bookmarkStart w:id="80" w:name="_Toc106373952"/>
+    <w:bookmarkEnd w:id="79"/>
     <w:p>
       <w:pPr>
         <w:pStyle w:val="HeadB"/>
@@ -16053,7 +16070,7 @@
         </w:rPr>
         <w:t>Preventing Dangling References with Lifetimes</w:t>
       </w:r>
-      <w:bookmarkEnd w:id="78"/>
+      <w:bookmarkEnd w:id="80"/>
     </w:p>
     <w:p>
       <w:pPr>
@@ -16693,9 +16710,9 @@
         <w:t>It uses a borrow checker.</w:t>
       </w:r>
     </w:p>
-    <w:bookmarkStart w:id="79" w:name="the-borrow-checker"/>
-    <w:bookmarkStart w:id="80" w:name="_Toc106373953"/>
-    <w:bookmarkEnd w:id="79"/>
+    <w:bookmarkStart w:id="81" w:name="the-borrow-checker"/>
+    <w:bookmarkStart w:id="82" w:name="_Toc106373953"/>
+    <w:bookmarkEnd w:id="81"/>
     <w:p>
       <w:pPr>
         <w:pStyle w:val="HeadB"/>
@@ -16731,7 +16748,7 @@
         </w:rPr>
         <w:t>The Borrow Checker</w:t>
       </w:r>
-      <w:bookmarkEnd w:id="80"/>
+      <w:bookmarkEnd w:id="82"/>
     </w:p>
     <w:p>
       <w:pPr>
@@ -17308,9 +17325,9 @@
         <w:fldChar w:fldCharType="end"/>
       </w:r>
     </w:p>
-    <w:bookmarkStart w:id="81" w:name="generic-lifetimes-in-functions"/>
-    <w:bookmarkStart w:id="82" w:name="_Toc106373954"/>
-    <w:bookmarkEnd w:id="81"/>
+    <w:bookmarkStart w:id="83" w:name="generic-lifetimes-in-functions"/>
+    <w:bookmarkStart w:id="84" w:name="_Toc106373954"/>
+    <w:bookmarkEnd w:id="83"/>
     <w:p>
       <w:pPr>
         <w:pStyle w:val="HeadB"/>
@@ -17345,7 +17362,7 @@
         </w:rPr>
         <w:t>Generic Lifetimes in Functions</w:t>
       </w:r>
-      <w:bookmarkEnd w:id="82"/>
+      <w:bookmarkEnd w:id="84"/>
     </w:p>
     <w:p>
       <w:pPr>
@@ -18049,16 +18066,16 @@
           <w:lang w:eastAsia="en-GB"/>
         </w:rPr>
       </w:pPr>
-      <w:bookmarkStart w:id="83" w:name="lifetime-annotation-syntax"/>
-      <w:bookmarkStart w:id="84" w:name="_Toc106373955"/>
-      <w:bookmarkEnd w:id="83"/>
+      <w:bookmarkStart w:id="85" w:name="lifetime-annotation-syntax"/>
+      <w:bookmarkStart w:id="86" w:name="_Toc106373955"/>
+      <w:bookmarkEnd w:id="85"/>
       <w:r>
         <w:rPr>
           <w:lang w:eastAsia="en-GB"/>
         </w:rPr>
         <w:t>Lifetime Annotation Syntax</w:t>
       </w:r>
-      <w:bookmarkEnd w:id="84"/>
+      <w:bookmarkEnd w:id="86"/>
     </w:p>
     <w:p>
       <w:pPr>
@@ -18387,16 +18404,16 @@
           <w:lang w:eastAsia="en-GB"/>
         </w:rPr>
       </w:pPr>
-      <w:bookmarkStart w:id="85" w:name="lifetime-annotations-in-function-signatu"/>
-      <w:bookmarkStart w:id="86" w:name="_Toc106373956"/>
-      <w:bookmarkEnd w:id="85"/>
+      <w:bookmarkStart w:id="87" w:name="lifetime-annotations-in-function-signatu"/>
+      <w:bookmarkStart w:id="88" w:name="_Toc106373956"/>
+      <w:bookmarkEnd w:id="87"/>
       <w:r>
         <w:rPr>
           <w:lang w:eastAsia="en-GB"/>
         </w:rPr>
         <w:t>Lifetime Annotations in Function Signatures</w:t>
       </w:r>
-      <w:bookmarkEnd w:id="86"/>
+      <w:bookmarkEnd w:id="88"/>
     </w:p>
     <w:p>
       <w:pPr>
@@ -19970,16 +19987,16 @@
           <w:lang w:eastAsia="en-GB"/>
         </w:rPr>
       </w:pPr>
-      <w:bookmarkStart w:id="87" w:name="thinking-in-terms-of-lifetimes"/>
-      <w:bookmarkStart w:id="88" w:name="_Toc106373957"/>
-      <w:bookmarkEnd w:id="87"/>
+      <w:bookmarkStart w:id="89" w:name="thinking-in-terms-of-lifetimes"/>
+      <w:bookmarkStart w:id="90" w:name="_Toc106373957"/>
+      <w:bookmarkEnd w:id="89"/>
       <w:r>
         <w:rPr>
           <w:lang w:eastAsia="en-GB"/>
         </w:rPr>
         <w:t>Thinking in Terms of Lifetimes</w:t>
       </w:r>
-      <w:bookmarkEnd w:id="88"/>
+      <w:bookmarkEnd w:id="90"/>
     </w:p>
     <w:p>
       <w:pPr>
@@ -20568,16 +20585,16 @@
           <w:lang w:eastAsia="en-GB"/>
         </w:rPr>
       </w:pPr>
-      <w:bookmarkStart w:id="89" w:name="lifetime-annotations-in-struct-definitio"/>
-      <w:bookmarkStart w:id="90" w:name="_Toc106373958"/>
-      <w:bookmarkEnd w:id="89"/>
+      <w:bookmarkStart w:id="91" w:name="lifetime-annotations-in-struct-definitio"/>
+      <w:bookmarkStart w:id="92" w:name="_Toc106373958"/>
+      <w:bookmarkEnd w:id="91"/>
       <w:r>
         <w:rPr>
           <w:lang w:eastAsia="en-GB"/>
         </w:rPr>
         <w:t>Lifetime Annotations in Struct Definitions</w:t>
       </w:r>
-      <w:bookmarkEnd w:id="90"/>
+      <w:bookmarkEnd w:id="92"/>
     </w:p>
     <w:p>
       <w:pPr>
@@ -21051,9 +21068,9 @@
         <w:fldChar w:fldCharType="end"/>
       </w:r>
     </w:p>
-    <w:bookmarkStart w:id="91" w:name="lifetime-elision"/>
-    <w:bookmarkStart w:id="92" w:name="_Toc106373959"/>
-    <w:bookmarkEnd w:id="91"/>
+    <w:bookmarkStart w:id="93" w:name="lifetime-elision"/>
+    <w:bookmarkStart w:id="94" w:name="_Toc106373959"/>
+    <w:bookmarkEnd w:id="93"/>
     <w:p>
       <w:pPr>
         <w:pStyle w:val="HeadB"/>
@@ -21088,7 +21105,7 @@
         </w:rPr>
         <w:t>Lifetime Elision</w:t>
       </w:r>
-      <w:bookmarkEnd w:id="92"/>
+      <w:bookmarkEnd w:id="94"/>
     </w:p>
     <w:p>
       <w:pPr>
@@ -22270,16 +22287,16 @@
           <w:lang w:eastAsia="en-GB"/>
         </w:rPr>
       </w:pPr>
-      <w:bookmarkStart w:id="93" w:name="lifetime-annotations-in-method-definitio"/>
-      <w:bookmarkStart w:id="94" w:name="_Toc106373960"/>
-      <w:bookmarkEnd w:id="93"/>
+      <w:bookmarkStart w:id="95" w:name="lifetime-annotations-in-method-definitio"/>
+      <w:bookmarkStart w:id="96" w:name="_Toc106373960"/>
+      <w:bookmarkEnd w:id="95"/>
       <w:r>
         <w:rPr>
           <w:lang w:eastAsia="en-GB"/>
         </w:rPr>
         <w:t>Lifetime Annotations in Method Definitions</w:t>
       </w:r>
-      <w:bookmarkEnd w:id="94"/>
+      <w:bookmarkEnd w:id="96"/>
     </w:p>
     <w:p>
       <w:pPr>
@@ -22675,9 +22692,9 @@
         <w:fldChar w:fldCharType="end"/>
       </w:r>
     </w:p>
-    <w:bookmarkStart w:id="95" w:name="the-static-lifetime"/>
-    <w:bookmarkStart w:id="96" w:name="_Toc106373961"/>
-    <w:bookmarkEnd w:id="95"/>
+    <w:bookmarkStart w:id="97" w:name="the-static-lifetime"/>
+    <w:bookmarkStart w:id="98" w:name="_Toc106373961"/>
+    <w:bookmarkEnd w:id="97"/>
     <w:p>
       <w:pPr>
         <w:pStyle w:val="HeadB"/>
@@ -22712,7 +22729,7 @@
         </w:rPr>
         <w:t>The Static Lifetime</w:t>
       </w:r>
-      <w:bookmarkEnd w:id="96"/>
+      <w:bookmarkEnd w:id="98"/>
     </w:p>
     <w:p>
       <w:pPr>
@@ -22872,9 +22889,9 @@
         <w:fldChar w:fldCharType="end"/>
       </w:r>
     </w:p>
-    <w:bookmarkStart w:id="97" w:name="generic-type-parameters,-trait-bounds,-a"/>
-    <w:bookmarkStart w:id="98" w:name="_Toc106373962"/>
-    <w:bookmarkEnd w:id="97"/>
+    <w:bookmarkStart w:id="99" w:name="generic-type-parameters,-trait-bounds,-a"/>
+    <w:bookmarkStart w:id="100" w:name="_Toc106373962"/>
+    <w:bookmarkEnd w:id="99"/>
     <w:p>
       <w:pPr>
         <w:pStyle w:val="HeadA"/>
@@ -22930,7 +22947,7 @@
         </w:rPr>
         <w:t>Generic Type Parameters, Trait Bounds, and Lifetimes Together</w:t>
       </w:r>
-      <w:bookmarkEnd w:id="98"/>
+      <w:bookmarkEnd w:id="100"/>
     </w:p>
     <w:p>
       <w:pPr>
@@ -23212,16 +23229,16 @@
           <w:lang w:eastAsia="en-GB"/>
         </w:rPr>
       </w:pPr>
-      <w:bookmarkStart w:id="99" w:name="summary"/>
-      <w:bookmarkStart w:id="100" w:name="_Toc106373963"/>
-      <w:bookmarkEnd w:id="99"/>
+      <w:bookmarkStart w:id="101" w:name="summary"/>
+      <w:bookmarkStart w:id="102" w:name="_Toc106373963"/>
+      <w:bookmarkEnd w:id="101"/>
       <w:r>
         <w:rPr>
           <w:lang w:eastAsia="en-GB"/>
         </w:rPr>
         <w:t>Summary</w:t>
       </w:r>
-      <w:bookmarkEnd w:id="100"/>
+      <w:bookmarkEnd w:id="102"/>
     </w:p>
     <w:p>
       <w:pPr>
@@ -23457,7 +23474,7 @@
 
 <file path=word/comments.xml><?xml version="1.0" encoding="utf-8"?>
 <w:comments xmlns:wpc="http://schemas.microsoft.com/office/word/2010/wordprocessingCanvas" xmlns:cx="http://schemas.microsoft.com/office/drawing/2014/chartex" xmlns:cx1="http://schemas.microsoft.com/office/drawing/2015/9/8/chartex" xmlns:cx2="http://schemas.microsoft.com/office/drawing/2015/10/21/chartex" xmlns:cx3="http://schemas.microsoft.com/office/drawing/2016/5/9/chartex" xmlns:cx4="http://schemas.microsoft.com/office/drawing/2016/5/10/chartex" xmlns:cx5="http://schemas.microsoft.com/office/drawing/2016/5/11/chartex" xmlns:cx6="http://schemas.microsoft.com/office/drawing/2016/5/12/chartex" xmlns:cx7="http://schemas.microsoft.com/office/drawing/2016/5/13/chartex" xmlns:cx8="http://schemas.microsoft.com/office/drawing/2016/5/14/chartex" xmlns:mc="http://schemas.openxmlformats.org/markup-compatibility/2006" xmlns:aink="http://schemas.microsoft.com/office/drawing/2016/ink" xmlns:am3d="http://schemas.microsoft.com/office/drawing/2017/model3d" xmlns:o="urn:schemas-microsoft-com:office:office" xmlns:oel="http://schemas.microsoft.com/office/2019/extlst" xmlns:r="http://schemas.openxmlformats.org/officeDocument/2006/relationships" xmlns:m="http://schemas.openxmlformats.org/officeDocument/2006/math" xmlns:v="urn:schemas-microsoft-com:vml" xmlns:wp14="http://schemas.microsoft.com/office/word/2010/wordprocessingDrawing" xmlns:wp="http://schemas.openxmlformats.org/drawingml/2006/wordprocessingDrawing" xmlns:w10="urn:schemas-microsoft-com:office:word" xmlns:w="http://schemas.openxmlformats.org/wordprocessingml/2006/main" xmlns:w14="http://schemas.microsoft.com/office/word/2010/wordml" xmlns:w15="http://schemas.microsoft.com/office/word/2012/wordml" xmlns:w16cex="http://schemas.microsoft.com/office/word/2018/wordml/cex" xmlns:w16cid="http://schemas.microsoft.com/office/word/2016/wordml/cid" xmlns:w16="http://schemas.microsoft.com/office/word/2018/wordml" xmlns:w16sdtdh="http://schemas.microsoft.com/office/word/2020/wordml/sdtdatahash" xmlns:w16se="http://schemas.microsoft.com/office/word/2015/wordml/symex" xmlns:wpg="http://schemas.microsoft.com/office/word/2010/wordprocessingGroup" xmlns:wpi="http://schemas.microsoft.com/office/word/2010/wordprocessingInk" xmlns:wne="http://schemas.microsoft.com/office/word/2006/wordml" xmlns:wps="http://schemas.microsoft.com/office/word/2010/wordprocessingShape" mc:Ignorable="w14 w15 w16se w16cid w16 w16cex w16sdtdh wp14">
-  <w:comment w:id="13" w:author="Audrey Doyle" w:date="2022-08-23T18:41:00Z" w:initials="A">
+  <w:comment w:id="15" w:author="Audrey Doyle" w:date="2022-08-23T18:41:00Z" w:initials="A">
     <w:p>
       <w:pPr>
         <w:pStyle w:val="CommentText"/>
@@ -23473,7 +23490,7 @@
       </w:r>
     </w:p>
   </w:comment>
-  <w:comment w:id="14" w:author="Carol Nichols" w:date="2022-08-24T20:33:00Z" w:initials="CN">
+  <w:comment w:id="16" w:author="Carol Nichols" w:date="2022-08-24T20:33:00Z" w:initials="CN">
     <w:p>
       <w:r>
         <w:rPr>
@@ -23490,7 +23507,7 @@
       </w:r>
     </w:p>
   </w:comment>
-  <w:comment w:id="53" w:author="Audrey Doyle" w:date="2022-08-03T12:24:00Z" w:initials="A">
+  <w:comment w:id="55" w:author="Audrey Doyle" w:date="2022-08-03T12:24:00Z" w:initials="A">
     <w:p>
       <w:pPr>
         <w:pStyle w:val="CommentText"/>
@@ -23509,7 +23526,7 @@
       </w:r>
     </w:p>
   </w:comment>
-  <w:comment w:id="54" w:author="Carol Nichols" w:date="2022-08-20T09:59:00Z" w:initials="CN">
+  <w:comment w:id="56" w:author="Carol Nichols" w:date="2022-08-20T09:59:00Z" w:initials="CN">
     <w:p>
       <w:r>
         <w:rPr>
@@ -23526,7 +23543,7 @@
       </w:r>
     </w:p>
   </w:comment>
-  <w:comment w:id="55" w:author="Audrey Doyle" w:date="2022-08-23T18:28:00Z" w:initials="A">
+  <w:comment w:id="57" w:author="Audrey Doyle" w:date="2022-08-23T18:28:00Z" w:initials="A">
     <w:p>
       <w:pPr>
         <w:pStyle w:val="CommentText"/>
@@ -23542,7 +23559,7 @@
       </w:r>
     </w:p>
   </w:comment>
-  <w:comment w:id="56" w:author="Carol Nichols" w:date="2022-08-24T20:34:00Z" w:initials="CN">
+  <w:comment w:id="58" w:author="Carol Nichols" w:date="2022-08-24T20:34:00Z" w:initials="CN">
     <w:p>
       <w:r>
         <w:rPr>
@@ -25378,11 +25395,11 @@
 
 <file path=word/people.xml><?xml version="1.0" encoding="utf-8"?>
 <w15:people xmlns:wpc="http://schemas.microsoft.com/office/word/2010/wordprocessingCanvas" xmlns:cx="http://schemas.microsoft.com/office/drawing/2014/chartex" xmlns:cx1="http://schemas.microsoft.com/office/drawing/2015/9/8/chartex" xmlns:cx2="http://schemas.microsoft.com/office/drawing/2015/10/21/chartex" xmlns:cx3="http://schemas.microsoft.com/office/drawing/2016/5/9/chartex" xmlns:cx4="http://schemas.microsoft.com/office/drawing/2016/5/10/chartex" xmlns:cx5="http://schemas.microsoft.com/office/drawing/2016/5/11/chartex" xmlns:cx6="http://schemas.microsoft.com/office/drawing/2016/5/12/chartex" xmlns:cx7="http://schemas.microsoft.com/office/drawing/2016/5/13/chartex" xmlns:cx8="http://schemas.microsoft.com/office/drawing/2016/5/14/chartex" xmlns:mc="http://schemas.openxmlformats.org/markup-compatibility/2006" xmlns:aink="http://schemas.microsoft.com/office/drawing/2016/ink" xmlns:am3d="http://schemas.microsoft.com/office/drawing/2017/model3d" xmlns:o="urn:schemas-microsoft-com:office:office" xmlns:oel="http://schemas.microsoft.com/office/2019/extlst" xmlns:r="http://schemas.openxmlformats.org/officeDocument/2006/relationships" xmlns:m="http://schemas.openxmlformats.org/officeDocument/2006/math" xmlns:v="urn:schemas-microsoft-com:vml" xmlns:wp14="http://schemas.microsoft.com/office/word/2010/wordprocessingDrawing" xmlns:wp="http://schemas.openxmlformats.org/drawingml/2006/wordprocessingDrawing" xmlns:w10="urn:schemas-microsoft-com:office:word" xmlns:w="http://schemas.openxmlformats.org/wordprocessingml/2006/main" xmlns:w14="http://schemas.microsoft.com/office/word/2010/wordml" xmlns:w15="http://schemas.microsoft.com/office/word/2012/wordml" xmlns:w16cex="http://schemas.microsoft.com/office/word/2018/wordml/cex" xmlns:w16cid="http://schemas.microsoft.com/office/word/2016/wordml/cid" xmlns:w16="http://schemas.microsoft.com/office/word/2018/wordml" xmlns:w16sdtdh="http://schemas.microsoft.com/office/word/2020/wordml/sdtdatahash" xmlns:w16se="http://schemas.microsoft.com/office/word/2015/wordml/symex" xmlns:wpg="http://schemas.microsoft.com/office/word/2010/wordprocessingGroup" xmlns:wpi="http://schemas.microsoft.com/office/word/2010/wordprocessingInk" xmlns:wne="http://schemas.microsoft.com/office/word/2006/wordml" xmlns:wps="http://schemas.microsoft.com/office/word/2010/wordprocessingShape" mc:Ignorable="w14 w15 w16se w16cid w16 w16cex w16sdtdh wp14">
+  <w15:person w15:author="Carol Nichols">
+    <w15:presenceInfo w15:providerId="Windows Live" w15:userId="e9e82a3b7022bb4e"/>
+  </w15:person>
   <w15:person w15:author="Audrey Doyle">
     <w15:presenceInfo w15:providerId="None" w15:userId="Audrey Doyle"/>
-  </w15:person>
-  <w15:person w15:author="Carol Nichols">
-    <w15:presenceInfo w15:providerId="Windows Live" w15:userId="e9e82a3b7022bb4e"/>
   </w15:person>
 </w15:people>
 </file>

--- a/nostarch/docx/chapter10.docx
+++ b/nostarch/docx/chapter10.docx
@@ -875,7 +875,15 @@
         <w:pStyle w:val="Body"/>
       </w:pPr>
       <w:r>
-        <w:t>To eliminate this duplication, we’ll create an abstraction by defining a function that operates on any list of integers passed in a parameter. This solution makes our code clearer and lets us express the concept of finding the largest number in a list abstractly.</w:t>
+        <w:t xml:space="preserve">To eliminate this duplication, we’ll create an abstraction by defining a function that operates on any list of integers passed in </w:t>
+      </w:r>
+      <w:ins w:id="0" w:author="Carol Nichols" w:date="2025-05-28T16:37:00Z" w16du:dateUtc="2025-05-28T20:37:00Z">
+        <w:r>
+          <w:t xml:space="preserve">as </w:t>
+        </w:r>
+      </w:ins>
+      <w:r>
+        <w:t>a parameter. This solution makes our code clearer and lets us express the concept of finding the largest number in a list abstractly.</w:t>
       </w:r>
     </w:p>
     <w:p>
@@ -2006,7 +2014,15 @@
         <w:t>char</w:t>
       </w:r>
       <w:r>
-        <w:t xml:space="preserve"> values. Note that this code won’t compile yet, but we’ll fix it later in this chapter.</w:t>
+        <w:t xml:space="preserve"> values. Note that this code won’t compile yet</w:t>
+      </w:r>
+      <w:del w:id="1" w:author="Carol Nichols" w:date="2025-05-28T16:57:00Z" w16du:dateUtc="2025-05-28T20:57:00Z">
+        <w:r>
+          <w:delText>, but we’ll fix it later in this chapter</w:delText>
+        </w:r>
+      </w:del>
+      <w:r>
+        <w:t>.</w:t>
       </w:r>
     </w:p>
     <w:p>
@@ -2416,15 +2432,15 @@
         <w:pStyle w:val="Code"/>
       </w:pPr>
       <w:r>
+        <w:t xml:space="preserve">  |            |</w:t>
+      </w:r>
+    </w:p>
+    <w:p>
+      <w:pPr>
+        <w:pStyle w:val="Code"/>
+      </w:pPr>
+      <w:r>
         <w:lastRenderedPageBreak/>
-        <w:t xml:space="preserve">  |            |</w:t>
-      </w:r>
-    </w:p>
-    <w:p>
-      <w:pPr>
-        <w:pStyle w:val="Code"/>
-      </w:pPr>
-      <w:r>
         <w:t xml:space="preserve">  |            &amp;T</w:t>
       </w:r>
     </w:p>
@@ -2440,7 +2456,7 @@
       <w:pPr>
         <w:pStyle w:val="Code"/>
       </w:pPr>
-      <w:bookmarkStart w:id="0" w:name="OLE_LINK3"/>
+      <w:bookmarkStart w:id="2" w:name="OLE_LINK3"/>
       <w:r>
         <w:t>help: consider restricting type parameter `T` with trait `</w:t>
       </w:r>
@@ -2452,7 +2468,7 @@
       <w:r>
         <w:t>`</w:t>
       </w:r>
-      <w:bookmarkEnd w:id="0"/>
+      <w:bookmarkEnd w:id="2"/>
     </w:p>
     <w:p>
       <w:pPr>
@@ -2623,7 +2639,49 @@
         <w:t>Appendix C</w:t>
       </w:r>
       <w:r>
-        <w:t xml:space="preserve"> for more on this trait). By following the help text’s suggestion, we restrict the types valid for </w:t>
+        <w:t xml:space="preserve"> for more on this trait). </w:t>
+      </w:r>
+      <w:ins w:id="3" w:author="Carol Nichols" w:date="2025-05-28T16:58:00Z" w16du:dateUtc="2025-05-28T20:58:00Z">
+        <w:r>
+          <w:t xml:space="preserve">To fix Listing 10-5, we can </w:t>
+        </w:r>
+      </w:ins>
+      <w:del w:id="4" w:author="Carol Nichols" w:date="2025-05-28T16:58:00Z" w16du:dateUtc="2025-05-28T20:58:00Z">
+        <w:r>
+          <w:delText xml:space="preserve">By </w:delText>
+        </w:r>
+      </w:del>
+      <w:r>
+        <w:t>follow</w:t>
+      </w:r>
+      <w:del w:id="5" w:author="Carol Nichols" w:date="2025-05-28T16:58:00Z" w16du:dateUtc="2025-05-28T20:58:00Z">
+        <w:r>
+          <w:delText>ing</w:delText>
+        </w:r>
+      </w:del>
+      <w:r>
+        <w:t xml:space="preserve"> the help text’s suggestion</w:t>
+      </w:r>
+      <w:ins w:id="6" w:author="Carol Nichols" w:date="2025-05-28T16:59:00Z" w16du:dateUtc="2025-05-28T20:59:00Z">
+        <w:r>
+          <w:t xml:space="preserve"> and</w:t>
+        </w:r>
+      </w:ins>
+      <w:del w:id="7" w:author="Carol Nichols" w:date="2025-05-28T16:59:00Z" w16du:dateUtc="2025-05-28T20:59:00Z">
+        <w:r>
+          <w:delText>,</w:delText>
+        </w:r>
+      </w:del>
+      <w:r>
+        <w:t xml:space="preserve"> </w:t>
+      </w:r>
+      <w:del w:id="8" w:author="Carol Nichols" w:date="2025-05-28T16:59:00Z" w16du:dateUtc="2025-05-28T20:59:00Z">
+        <w:r>
+          <w:delText xml:space="preserve">we </w:delText>
+        </w:r>
+      </w:del>
+      <w:r>
+        <w:t xml:space="preserve">restrict the types valid for </w:t>
       </w:r>
       <w:r>
         <w:rPr>
@@ -2642,8 +2700,36 @@
         <w:t>PartialOrd</w:t>
       </w:r>
       <w:proofErr w:type="spellEnd"/>
-      <w:r>
-        <w:t xml:space="preserve"> and this example will compile, because the standard library implements </w:t>
+      <w:del w:id="9" w:author="Carol Nichols" w:date="2025-05-28T16:59:00Z" w16du:dateUtc="2025-05-28T20:59:00Z">
+        <w:r>
+          <w:delText xml:space="preserve"> </w:delText>
+        </w:r>
+      </w:del>
+      <w:ins w:id="10" w:author="Carol Nichols" w:date="2025-05-28T16:59:00Z" w16du:dateUtc="2025-05-28T20:59:00Z">
+        <w:r>
+          <w:t xml:space="preserve">. </w:t>
+        </w:r>
+      </w:ins>
+      <w:del w:id="11" w:author="Carol Nichols" w:date="2025-05-28T16:59:00Z" w16du:dateUtc="2025-05-28T20:59:00Z">
+        <w:r>
+          <w:delText>and this example</w:delText>
+        </w:r>
+      </w:del>
+      <w:ins w:id="12" w:author="Carol Nichols" w:date="2025-05-28T16:59:00Z" w16du:dateUtc="2025-05-28T20:59:00Z">
+        <w:r>
+          <w:t>The listing</w:t>
+        </w:r>
+      </w:ins>
+      <w:r>
+        <w:t xml:space="preserve"> will </w:t>
+      </w:r>
+      <w:ins w:id="13" w:author="Carol Nichols" w:date="2025-05-28T17:00:00Z" w16du:dateUtc="2025-05-28T21:00:00Z">
+        <w:r>
+          <w:t xml:space="preserve">then </w:t>
+        </w:r>
+      </w:ins>
+      <w:r>
+        <w:t xml:space="preserve">compile, because the standard library implements </w:t>
       </w:r>
       <w:proofErr w:type="spellStart"/>
       <w:r>
@@ -2691,13 +2777,13 @@
       <w:r>
         <w:t>In Struct Definitions</w:t>
       </w:r>
-      <w:commentRangeStart w:id="1"/>
-      <w:commentRangeStart w:id="2"/>
-      <w:commentRangeEnd w:id="1"/>
-      <w:r>
-        <w:commentReference w:id="1"/>
-      </w:r>
-      <w:commentRangeEnd w:id="2"/>
+      <w:commentRangeStart w:id="14"/>
+      <w:commentRangeStart w:id="15"/>
+      <w:commentRangeEnd w:id="14"/>
+      <w:r>
+        <w:commentReference w:id="14"/>
+      </w:r>
+      <w:commentRangeEnd w:id="15"/>
       <w:r>
         <w:rPr>
           <w:rStyle w:val="CommentReference"/>
@@ -2709,7 +2795,7 @@
           <w:color w:val="auto"/>
           <w:lang w:val="en-CA"/>
         </w:rPr>
-        <w:commentReference w:id="2"/>
+        <w:commentReference w:id="15"/>
       </w:r>
     </w:p>
     <w:p>
@@ -3275,7 +3361,7 @@
       <w:pPr>
         <w:pStyle w:val="Code"/>
         <w:rPr>
-          <w:ins w:id="3" w:author="Carol Nichols" w:date="2025-05-28T16:27:00Z" w16du:dateUtc="2025-05-28T20:27:00Z"/>
+          <w:ins w:id="16" w:author="Carol Nichols" w:date="2025-05-28T16:27:00Z" w16du:dateUtc="2025-05-28T20:27:00Z"/>
         </w:rPr>
       </w:pPr>
       <w:r>
@@ -3286,7 +3372,7 @@
       <w:pPr>
         <w:pStyle w:val="Code"/>
         <w:rPr>
-          <w:del w:id="4" w:author="Carol Nichols" w:date="2025-05-28T16:26:00Z" w16du:dateUtc="2025-05-28T20:26:00Z"/>
+          <w:del w:id="17" w:author="Carol Nichols" w:date="2025-05-28T16:26:00Z" w16du:dateUtc="2025-05-28T20:26:00Z"/>
         </w:rPr>
       </w:pPr>
       <w:r>
@@ -4385,16 +4471,26 @@
       <w:r>
         <w:t xml:space="preserve"> is a generic type rather than a concrete type. We could have chosen a different name for this generic parameter than the generic parameter declared in the struct definition, but using the same name is conventional. </w:t>
       </w:r>
-      <w:del w:id="5" w:author="Chris Krycho" w:date="2025-02-18T08:38:00Z">
+      <w:del w:id="18" w:author="Chris Krycho" w:date="2025-02-18T08:38:00Z">
         <w:r>
           <w:delText xml:space="preserve">Methods written </w:delText>
         </w:r>
       </w:del>
-      <w:ins w:id="6" w:author="Chris Krycho" w:date="2025-02-18T08:38:00Z">
+      <w:ins w:id="19" w:author="Carol Nichols" w:date="2025-05-28T16:41:00Z" w16du:dateUtc="2025-05-28T20:41:00Z">
         <w:r>
-          <w:t xml:space="preserve">if you write a method </w:t>
+          <w:t>I</w:t>
         </w:r>
       </w:ins>
+      <w:ins w:id="20" w:author="Chris Krycho" w:date="2025-02-18T08:38:00Z">
+        <w:del w:id="21" w:author="Carol Nichols" w:date="2025-05-28T16:41:00Z" w16du:dateUtc="2025-05-28T20:41:00Z">
+          <w:r>
+            <w:delText>i</w:delText>
+          </w:r>
+        </w:del>
+        <w:r>
+          <w:t xml:space="preserve">f you write a method </w:t>
+        </w:r>
+      </w:ins>
       <w:r>
         <w:t xml:space="preserve">within an </w:t>
       </w:r>
@@ -4409,12 +4505,12 @@
       <w:r>
         <w:t xml:space="preserve"> that declares </w:t>
       </w:r>
-      <w:del w:id="7" w:author="Chris Krycho" w:date="2025-02-18T08:38:00Z">
+      <w:del w:id="22" w:author="Chris Krycho" w:date="2025-02-18T08:38:00Z">
         <w:r>
           <w:delText xml:space="preserve">the </w:delText>
         </w:r>
       </w:del>
-      <w:ins w:id="8" w:author="Chris Krycho" w:date="2025-02-18T08:38:00Z">
+      <w:ins w:id="23" w:author="Chris Krycho" w:date="2025-02-18T08:38:00Z">
         <w:r>
           <w:t xml:space="preserve">a </w:t>
         </w:r>
@@ -4422,7 +4518,7 @@
       <w:r>
         <w:t>generic type</w:t>
       </w:r>
-      <w:ins w:id="9" w:author="Chris Krycho" w:date="2025-02-18T08:38:00Z">
+      <w:ins w:id="24" w:author="Chris Krycho" w:date="2025-02-18T08:38:00Z">
         <w:r>
           <w:t>, that method</w:t>
         </w:r>
@@ -5917,13 +6013,13 @@
       <w:r>
         <w:t>Traits: Defining Shared Behavior</w:t>
       </w:r>
-      <w:commentRangeStart w:id="10"/>
-      <w:commentRangeStart w:id="11"/>
-      <w:commentRangeEnd w:id="10"/>
-      <w:r>
-        <w:commentReference w:id="10"/>
-      </w:r>
-      <w:commentRangeEnd w:id="11"/>
+      <w:commentRangeStart w:id="25"/>
+      <w:commentRangeStart w:id="26"/>
+      <w:commentRangeEnd w:id="25"/>
+      <w:r>
+        <w:commentReference w:id="25"/>
+      </w:r>
+      <w:commentRangeEnd w:id="26"/>
       <w:r>
         <w:rPr>
           <w:rStyle w:val="CommentReference"/>
@@ -5933,7 +6029,7 @@
           <w:color w:val="auto"/>
           <w:lang w:val="en-CA"/>
         </w:rPr>
-        <w:commentReference w:id="11"/>
+        <w:commentReference w:id="26"/>
       </w:r>
     </w:p>
     <w:p>
@@ -6032,14 +6128,76 @@
       <w:r>
         <w:t xml:space="preserve"> struct that holds a news story filed in a particular location and a </w:t>
       </w:r>
-      <w:r>
-        <w:rPr>
-          <w:rStyle w:val="Literal"/>
-        </w:rPr>
-        <w:t>Tweet</w:t>
-      </w:r>
-      <w:r>
-        <w:t xml:space="preserve"> that can have, at most, 280 characters along with metadata that indicates whether it was a new tweet, a retweet, or a reply to another tweet.</w:t>
+      <w:del w:id="27" w:author="Carol Nichols" w:date="2025-05-28T17:02:00Z" w16du:dateUtc="2025-05-28T21:02:00Z">
+        <w:r>
+          <w:rPr>
+            <w:rStyle w:val="Literal"/>
+          </w:rPr>
+          <w:delText>Twe</w:delText>
+        </w:r>
+      </w:del>
+      <w:proofErr w:type="spellStart"/>
+      <w:ins w:id="28" w:author="Carol Nichols" w:date="2025-05-28T17:01:00Z" w16du:dateUtc="2025-05-28T21:01:00Z">
+        <w:r>
+          <w:rPr>
+            <w:rStyle w:val="Literal"/>
+          </w:rPr>
+          <w:t>SocialPost</w:t>
+        </w:r>
+      </w:ins>
+      <w:proofErr w:type="spellEnd"/>
+      <w:del w:id="29" w:author="Carol Nichols" w:date="2025-05-28T17:01:00Z" w16du:dateUtc="2025-05-28T21:01:00Z">
+        <w:r>
+          <w:rPr>
+            <w:rStyle w:val="Literal"/>
+          </w:rPr>
+          <w:delText>et</w:delText>
+        </w:r>
+      </w:del>
+      <w:r>
+        <w:t xml:space="preserve"> that can have, at most, 280 characters along with metadata that indicates whether it was a new </w:t>
+      </w:r>
+      <w:del w:id="30" w:author="Carol Nichols" w:date="2025-05-28T17:02:00Z" w16du:dateUtc="2025-05-28T21:02:00Z">
+        <w:r>
+          <w:delText>tweet</w:delText>
+        </w:r>
+      </w:del>
+      <w:ins w:id="31" w:author="Carol Nichols" w:date="2025-05-28T17:02:00Z" w16du:dateUtc="2025-05-28T21:02:00Z">
+        <w:r>
+          <w:t>post</w:t>
+        </w:r>
+      </w:ins>
+      <w:r>
+        <w:t xml:space="preserve">, a </w:t>
+      </w:r>
+      <w:del w:id="32" w:author="Carol Nichols" w:date="2025-05-28T17:02:00Z" w16du:dateUtc="2025-05-28T21:02:00Z">
+        <w:r>
+          <w:delText>retweet</w:delText>
+        </w:r>
+      </w:del>
+      <w:ins w:id="33" w:author="Carol Nichols" w:date="2025-05-28T17:02:00Z" w16du:dateUtc="2025-05-28T21:02:00Z">
+        <w:r>
+          <w:t>re</w:t>
+        </w:r>
+        <w:r>
+          <w:t>post</w:t>
+        </w:r>
+      </w:ins>
+      <w:r>
+        <w:t xml:space="preserve">, or a reply to another </w:t>
+      </w:r>
+      <w:ins w:id="34" w:author="Carol Nichols" w:date="2025-05-28T17:02:00Z" w16du:dateUtc="2025-05-28T21:02:00Z">
+        <w:r>
+          <w:t>post</w:t>
+        </w:r>
+      </w:ins>
+      <w:del w:id="35" w:author="Carol Nichols" w:date="2025-05-28T17:02:00Z" w16du:dateUtc="2025-05-28T21:02:00Z">
+        <w:r>
+          <w:delText>tweet</w:delText>
+        </w:r>
+      </w:del>
+      <w:r>
+        <w:t>.</w:t>
       </w:r>
     </w:p>
     <w:p>
@@ -6069,12 +6227,38 @@
       <w:r>
         <w:t xml:space="preserve"> or </w:t>
       </w:r>
-      <w:r>
-        <w:rPr>
-          <w:rStyle w:val="Literal"/>
-        </w:rPr>
-        <w:t>Tweet</w:t>
-      </w:r>
+      <w:del w:id="36" w:author="Carol Nichols" w:date="2025-05-28T17:02:00Z" w16du:dateUtc="2025-05-28T21:02:00Z">
+        <w:r>
+          <w:rPr>
+            <w:rStyle w:val="Literal"/>
+          </w:rPr>
+          <w:delText>Twe</w:delText>
+        </w:r>
+      </w:del>
+      <w:proofErr w:type="spellStart"/>
+      <w:ins w:id="37" w:author="Carol Nichols" w:date="2025-05-28T17:02:00Z" w16du:dateUtc="2025-05-28T21:02:00Z">
+        <w:r>
+          <w:rPr>
+            <w:rStyle w:val="Literal"/>
+          </w:rPr>
+          <w:t>SocialPos</w:t>
+        </w:r>
+      </w:ins>
+      <w:del w:id="38" w:author="Carol Nichols" w:date="2025-05-28T17:02:00Z" w16du:dateUtc="2025-05-28T21:02:00Z">
+        <w:r>
+          <w:rPr>
+            <w:rStyle w:val="Literal"/>
+          </w:rPr>
+          <w:delText>e</w:delText>
+        </w:r>
+      </w:del>
+      <w:r>
+        <w:rPr>
+          <w:rStyle w:val="Literal"/>
+        </w:rPr>
+        <w:t>t</w:t>
+      </w:r>
+      <w:proofErr w:type="spellEnd"/>
       <w:r>
         <w:t xml:space="preserve"> instance. To do this, we need a summary from each type, and we’ll request that summary by calling a </w:t>
       </w:r>
@@ -6120,8 +6304,8 @@
       <w:r>
         <w:t xml:space="preserve">    </w:t>
       </w:r>
-      <w:commentRangeStart w:id="12"/>
-      <w:commentRangeStart w:id="13"/>
+      <w:commentRangeStart w:id="39"/>
+      <w:commentRangeStart w:id="40"/>
       <w:proofErr w:type="spellStart"/>
       <w:r>
         <w:t>fn</w:t>
@@ -6130,11 +6314,11 @@
       <w:r>
         <w:t xml:space="preserve"> summarize(&amp;self) -&gt; String;</w:t>
       </w:r>
-      <w:commentRangeEnd w:id="12"/>
-      <w:r>
-        <w:commentReference w:id="12"/>
-      </w:r>
-      <w:commentRangeEnd w:id="13"/>
+      <w:commentRangeEnd w:id="39"/>
+      <w:r>
+        <w:commentReference w:id="39"/>
+      </w:r>
+      <w:commentRangeEnd w:id="40"/>
       <w:r>
         <w:rPr>
           <w:rStyle w:val="CommentReference"/>
@@ -6142,7 +6326,7 @@
           <w:color w:val="auto"/>
           <w:lang w:val="en-CA"/>
         </w:rPr>
-        <w:commentReference w:id="13"/>
+        <w:commentReference w:id="40"/>
       </w:r>
     </w:p>
     <w:p>
@@ -6328,12 +6512,30 @@
       <w:r>
         <w:t xml:space="preserve">. For the </w:t>
       </w:r>
-      <w:r>
-        <w:rPr>
-          <w:rStyle w:val="Literal"/>
-        </w:rPr>
-        <w:t>Tweet</w:t>
-      </w:r>
+      <w:del w:id="41" w:author="Carol Nichols" w:date="2025-05-28T17:03:00Z" w16du:dateUtc="2025-05-28T21:03:00Z">
+        <w:r>
+          <w:rPr>
+            <w:rStyle w:val="Literal"/>
+          </w:rPr>
+          <w:delText>Twee</w:delText>
+        </w:r>
+      </w:del>
+      <w:proofErr w:type="spellStart"/>
+      <w:ins w:id="42" w:author="Carol Nichols" w:date="2025-05-28T17:03:00Z" w16du:dateUtc="2025-05-28T21:03:00Z">
+        <w:r>
+          <w:rPr>
+            <w:rStyle w:val="Literal"/>
+          </w:rPr>
+          <w:t>SocialPos</w:t>
+        </w:r>
+      </w:ins>
+      <w:r>
+        <w:rPr>
+          <w:rStyle w:val="Literal"/>
+        </w:rPr>
+        <w:t>t</w:t>
+      </w:r>
+      <w:proofErr w:type="spellEnd"/>
       <w:r>
         <w:t xml:space="preserve"> struct, we define </w:t>
       </w:r>
@@ -6344,7 +6546,36 @@
         <w:t>summarize</w:t>
       </w:r>
       <w:r>
-        <w:t xml:space="preserve"> as the username followed by the entire text of the tweet, assuming that the tweet content is already limited to 280 characters.</w:t>
+        <w:t xml:space="preserve"> as the username followed by the entire text of the </w:t>
+      </w:r>
+      <w:del w:id="43" w:author="Carol Nichols" w:date="2025-05-28T17:03:00Z" w16du:dateUtc="2025-05-28T21:03:00Z">
+        <w:r>
+          <w:delText>tweet</w:delText>
+        </w:r>
+      </w:del>
+      <w:ins w:id="44" w:author="Carol Nichols" w:date="2025-05-28T17:03:00Z" w16du:dateUtc="2025-05-28T21:03:00Z">
+        <w:r>
+          <w:t>post</w:t>
+        </w:r>
+      </w:ins>
+      <w:r>
+        <w:t xml:space="preserve">, assuming that the </w:t>
+      </w:r>
+      <w:del w:id="45" w:author="Carol Nichols" w:date="2025-05-28T17:03:00Z" w16du:dateUtc="2025-05-28T21:03:00Z">
+        <w:r>
+          <w:delText xml:space="preserve">tweet </w:delText>
+        </w:r>
+      </w:del>
+      <w:ins w:id="46" w:author="Carol Nichols" w:date="2025-05-28T17:03:00Z" w16du:dateUtc="2025-05-28T21:03:00Z">
+        <w:r>
+          <w:t>post</w:t>
+        </w:r>
+        <w:r>
+          <w:t xml:space="preserve"> </w:t>
+        </w:r>
+      </w:ins>
+      <w:r>
+        <w:t>content is already limited to 280 characters.</w:t>
       </w:r>
     </w:p>
     <w:p>
@@ -6548,7 +6779,25 @@
         <w:pStyle w:val="Code"/>
       </w:pPr>
       <w:r>
-        <w:t>pub struct Tweet {</w:t>
+        <w:t xml:space="preserve">pub struct </w:t>
+      </w:r>
+      <w:del w:id="47" w:author="Carol Nichols" w:date="2025-05-28T17:03:00Z" w16du:dateUtc="2025-05-28T21:03:00Z">
+        <w:r>
+          <w:delText xml:space="preserve">Tweet </w:delText>
+        </w:r>
+      </w:del>
+      <w:proofErr w:type="spellStart"/>
+      <w:ins w:id="48" w:author="Carol Nichols" w:date="2025-05-28T17:03:00Z" w16du:dateUtc="2025-05-28T21:03:00Z">
+        <w:r>
+          <w:t>SocialPost</w:t>
+        </w:r>
+        <w:proofErr w:type="spellEnd"/>
+        <w:r>
+          <w:t xml:space="preserve"> </w:t>
+        </w:r>
+      </w:ins>
+      <w:r>
+        <w:t>{</w:t>
       </w:r>
     </w:p>
     <w:p>
@@ -6580,7 +6829,20 @@
         <w:pStyle w:val="Code"/>
       </w:pPr>
       <w:r>
-        <w:t xml:space="preserve">    pub retweet: bool,</w:t>
+        <w:t xml:space="preserve">    pub re</w:t>
+      </w:r>
+      <w:ins w:id="49" w:author="Carol Nichols" w:date="2025-05-28T17:04:00Z" w16du:dateUtc="2025-05-28T21:04:00Z">
+        <w:r>
+          <w:t>post</w:t>
+        </w:r>
+      </w:ins>
+      <w:del w:id="50" w:author="Carol Nichols" w:date="2025-05-28T17:04:00Z" w16du:dateUtc="2025-05-28T21:04:00Z">
+        <w:r>
+          <w:delText>tweet</w:delText>
+        </w:r>
+      </w:del>
+      <w:r>
+        <w:t>: bool,</w:t>
       </w:r>
     </w:p>
     <w:p>
@@ -6606,7 +6868,22 @@
       </w:r>
       <w:proofErr w:type="spellEnd"/>
       <w:r>
-        <w:t xml:space="preserve"> Summary for Tweet {</w:t>
+        <w:t xml:space="preserve"> Summary for </w:t>
+      </w:r>
+      <w:proofErr w:type="spellStart"/>
+      <w:ins w:id="51" w:author="Carol Nichols" w:date="2025-05-28T17:03:00Z" w16du:dateUtc="2025-05-28T21:03:00Z">
+        <w:r>
+          <w:t>SocialPost</w:t>
+        </w:r>
+      </w:ins>
+      <w:proofErr w:type="spellEnd"/>
+      <w:del w:id="52" w:author="Carol Nichols" w:date="2025-05-28T17:03:00Z" w16du:dateUtc="2025-05-28T21:03:00Z">
+        <w:r>
+          <w:delText>Tweet</w:delText>
+        </w:r>
+      </w:del>
+      <w:r>
+        <w:t xml:space="preserve"> {</w:t>
       </w:r>
     </w:p>
     <w:p>
@@ -6692,12 +6969,30 @@
       <w:r>
         <w:t xml:space="preserve"> and </w:t>
       </w:r>
-      <w:r>
-        <w:rPr>
-          <w:rStyle w:val="Literal"/>
-        </w:rPr>
-        <w:t>Tweet</w:t>
-      </w:r>
+      <w:del w:id="53" w:author="Carol Nichols" w:date="2025-05-28T17:03:00Z" w16du:dateUtc="2025-05-28T21:03:00Z">
+        <w:r>
+          <w:rPr>
+            <w:rStyle w:val="Literal"/>
+          </w:rPr>
+          <w:delText>Twee</w:delText>
+        </w:r>
+      </w:del>
+      <w:proofErr w:type="spellStart"/>
+      <w:ins w:id="54" w:author="Carol Nichols" w:date="2025-05-28T17:03:00Z" w16du:dateUtc="2025-05-28T21:03:00Z">
+        <w:r>
+          <w:rPr>
+            <w:rStyle w:val="Literal"/>
+          </w:rPr>
+          <w:t>SocialPos</w:t>
+        </w:r>
+      </w:ins>
+      <w:r>
+        <w:rPr>
+          <w:rStyle w:val="Literal"/>
+        </w:rPr>
+        <w:t>t</w:t>
+      </w:r>
+      <w:proofErr w:type="spellEnd"/>
       <w:r>
         <w:t xml:space="preserve"> types</w:t>
       </w:r>
@@ -6799,12 +7094,30 @@
       <w:r>
         <w:t xml:space="preserve"> and </w:t>
       </w:r>
-      <w:r>
-        <w:rPr>
-          <w:rStyle w:val="Literal"/>
-        </w:rPr>
-        <w:t>Tweet</w:t>
-      </w:r>
+      <w:del w:id="55" w:author="Carol Nichols" w:date="2025-05-28T17:04:00Z" w16du:dateUtc="2025-05-28T21:04:00Z">
+        <w:r>
+          <w:rPr>
+            <w:rStyle w:val="Literal"/>
+          </w:rPr>
+          <w:delText>Twee</w:delText>
+        </w:r>
+      </w:del>
+      <w:proofErr w:type="spellStart"/>
+      <w:ins w:id="56" w:author="Carol Nichols" w:date="2025-05-28T17:04:00Z" w16du:dateUtc="2025-05-28T21:04:00Z">
+        <w:r>
+          <w:rPr>
+            <w:rStyle w:val="Literal"/>
+          </w:rPr>
+          <w:t>SocialPos</w:t>
+        </w:r>
+      </w:ins>
+      <w:r>
+        <w:rPr>
+          <w:rStyle w:val="Literal"/>
+        </w:rPr>
+        <w:t>t</w:t>
+      </w:r>
+      <w:proofErr w:type="spellEnd"/>
       <w:r>
         <w:t xml:space="preserve">, users of the crate can call the trait methods on instances of </w:t>
       </w:r>
@@ -6819,12 +7132,30 @@
       <w:r>
         <w:t xml:space="preserve"> and </w:t>
       </w:r>
-      <w:r>
-        <w:rPr>
-          <w:rStyle w:val="Literal"/>
-        </w:rPr>
-        <w:t>Tweet</w:t>
-      </w:r>
+      <w:del w:id="57" w:author="Carol Nichols" w:date="2025-05-28T17:04:00Z" w16du:dateUtc="2025-05-28T21:04:00Z">
+        <w:r>
+          <w:rPr>
+            <w:rStyle w:val="Literal"/>
+          </w:rPr>
+          <w:delText>Twee</w:delText>
+        </w:r>
+      </w:del>
+      <w:proofErr w:type="spellStart"/>
+      <w:ins w:id="58" w:author="Carol Nichols" w:date="2025-05-28T17:04:00Z" w16du:dateUtc="2025-05-28T21:04:00Z">
+        <w:r>
+          <w:rPr>
+            <w:rStyle w:val="Literal"/>
+          </w:rPr>
+          <w:t>SocialPos</w:t>
+        </w:r>
+      </w:ins>
+      <w:r>
+        <w:rPr>
+          <w:rStyle w:val="Literal"/>
+        </w:rPr>
+        <w:t>t</w:t>
+      </w:r>
+      <w:proofErr w:type="spellEnd"/>
       <w:r>
         <w:t xml:space="preserve"> in the same way we call regular methods. The only difference is that the user must bring the trait into scope as well as the types. Here’s an example of how a binary crate could use our </w:t>
       </w:r>
@@ -6843,7 +7174,28 @@
         <w:pStyle w:val="Code"/>
       </w:pPr>
       <w:r>
-        <w:t>use aggregator::{Summary, Tweet};</w:t>
+        <w:t>use aggregator::{</w:t>
+      </w:r>
+      <w:proofErr w:type="spellStart"/>
+      <w:ins w:id="59" w:author="Carol Nichols" w:date="2025-05-28T17:04:00Z" w16du:dateUtc="2025-05-28T21:04:00Z">
+        <w:r>
+          <w:t>SocialPost</w:t>
+        </w:r>
+        <w:proofErr w:type="spellEnd"/>
+        <w:r>
+          <w:t xml:space="preserve">, </w:t>
+        </w:r>
+      </w:ins>
+      <w:r>
+        <w:t>Summary</w:t>
+      </w:r>
+      <w:del w:id="60" w:author="Carol Nichols" w:date="2025-05-28T17:04:00Z" w16du:dateUtc="2025-05-28T21:04:00Z">
+        <w:r>
+          <w:delText>, Tweet</w:delText>
+        </w:r>
+      </w:del>
+      <w:r>
+        <w:t>};</w:t>
       </w:r>
     </w:p>
     <w:p>
@@ -6869,7 +7221,38 @@
         <w:pStyle w:val="Code"/>
       </w:pPr>
       <w:r>
-        <w:t xml:space="preserve">    let tweet = Tweet {</w:t>
+        <w:t xml:space="preserve">    let </w:t>
+      </w:r>
+      <w:ins w:id="61" w:author="Carol Nichols" w:date="2025-05-28T17:05:00Z" w16du:dateUtc="2025-05-28T21:05:00Z">
+        <w:r>
+          <w:t>post</w:t>
+        </w:r>
+      </w:ins>
+      <w:del w:id="62" w:author="Carol Nichols" w:date="2025-05-28T17:05:00Z" w16du:dateUtc="2025-05-28T21:05:00Z">
+        <w:r>
+          <w:delText>tweet</w:delText>
+        </w:r>
+      </w:del>
+      <w:r>
+        <w:t xml:space="preserve"> = </w:t>
+      </w:r>
+      <w:del w:id="63" w:author="Carol Nichols" w:date="2025-05-28T17:05:00Z" w16du:dateUtc="2025-05-28T21:05:00Z">
+        <w:r>
+          <w:delText xml:space="preserve">Tweet </w:delText>
+        </w:r>
+      </w:del>
+      <w:proofErr w:type="spellStart"/>
+      <w:ins w:id="64" w:author="Carol Nichols" w:date="2025-05-28T17:05:00Z" w16du:dateUtc="2025-05-28T21:05:00Z">
+        <w:r>
+          <w:t>SocialPost</w:t>
+        </w:r>
+        <w:proofErr w:type="spellEnd"/>
+        <w:r>
+          <w:t xml:space="preserve"> </w:t>
+        </w:r>
+      </w:ins>
+      <w:r>
+        <w:t>{</w:t>
       </w:r>
     </w:p>
     <w:p>
@@ -6925,7 +7308,20 @@
         <w:pStyle w:val="Code"/>
       </w:pPr>
       <w:r>
-        <w:t xml:space="preserve">        retweet: false,</w:t>
+        <w:t xml:space="preserve">        re</w:t>
+      </w:r>
+      <w:ins w:id="65" w:author="Carol Nichols" w:date="2025-05-28T17:05:00Z" w16du:dateUtc="2025-05-28T21:05:00Z">
+        <w:r>
+          <w:t>post</w:t>
+        </w:r>
+      </w:ins>
+      <w:del w:id="66" w:author="Carol Nichols" w:date="2025-05-28T17:05:00Z" w16du:dateUtc="2025-05-28T21:05:00Z">
+        <w:r>
+          <w:delText>tweet</w:delText>
+        </w:r>
+      </w:del>
+      <w:r>
+        <w:t>: false,</w:t>
       </w:r>
     </w:p>
     <w:p>
@@ -6954,11 +7350,34 @@
       </w:r>
       <w:proofErr w:type="spellEnd"/>
       <w:r>
-        <w:t xml:space="preserve">!("1 new tweet: {}", </w:t>
-      </w:r>
-      <w:proofErr w:type="spellStart"/>
-      <w:r>
-        <w:t>tweet.summarize</w:t>
+        <w:t xml:space="preserve">!("1 new </w:t>
+      </w:r>
+      <w:del w:id="67" w:author="Carol Nichols" w:date="2025-05-28T17:05:00Z" w16du:dateUtc="2025-05-28T21:05:00Z">
+        <w:r>
+          <w:delText>tweet</w:delText>
+        </w:r>
+      </w:del>
+      <w:ins w:id="68" w:author="Carol Nichols" w:date="2025-05-28T17:05:00Z" w16du:dateUtc="2025-05-28T21:05:00Z">
+        <w:r>
+          <w:t>post</w:t>
+        </w:r>
+      </w:ins>
+      <w:r>
+        <w:t xml:space="preserve">: {}", </w:t>
+      </w:r>
+      <w:proofErr w:type="spellStart"/>
+      <w:ins w:id="69" w:author="Carol Nichols" w:date="2025-05-28T17:05:00Z" w16du:dateUtc="2025-05-28T21:05:00Z">
+        <w:r>
+          <w:t>post</w:t>
+        </w:r>
+      </w:ins>
+      <w:del w:id="70" w:author="Carol Nichols" w:date="2025-05-28T17:05:00Z" w16du:dateUtc="2025-05-28T21:05:00Z">
+        <w:r>
+          <w:delText>tweet</w:delText>
+        </w:r>
+      </w:del>
+      <w:r>
+        <w:t>.summarize</w:t>
       </w:r>
       <w:proofErr w:type="spellEnd"/>
       <w:r>
@@ -6984,7 +7403,29 @@
         <w:rPr>
           <w:rStyle w:val="Literal"/>
         </w:rPr>
-        <w:t xml:space="preserve">1 new tweet: </w:t>
+        <w:t xml:space="preserve">1 new </w:t>
+      </w:r>
+      <w:ins w:id="71" w:author="Carol Nichols" w:date="2025-05-28T17:05:00Z" w16du:dateUtc="2025-05-28T21:05:00Z">
+        <w:r>
+          <w:rPr>
+            <w:rStyle w:val="Literal"/>
+          </w:rPr>
+          <w:t>post</w:t>
+        </w:r>
+      </w:ins>
+      <w:del w:id="72" w:author="Carol Nichols" w:date="2025-05-28T17:05:00Z" w16du:dateUtc="2025-05-28T21:05:00Z">
+        <w:r>
+          <w:rPr>
+            <w:rStyle w:val="Literal"/>
+          </w:rPr>
+          <w:delText>tweet</w:delText>
+        </w:r>
+      </w:del>
+      <w:r>
+        <w:rPr>
+          <w:rStyle w:val="Literal"/>
+        </w:rPr>
+        <w:t xml:space="preserve">: </w:t>
       </w:r>
       <w:proofErr w:type="spellStart"/>
       <w:r>
@@ -7047,12 +7488,30 @@
       <w:r>
         <w:t xml:space="preserve"> on a custom type like </w:t>
       </w:r>
-      <w:r>
-        <w:rPr>
-          <w:rStyle w:val="Literal"/>
-        </w:rPr>
-        <w:t>Tweet</w:t>
-      </w:r>
+      <w:del w:id="73" w:author="Carol Nichols" w:date="2025-05-28T17:07:00Z" w16du:dateUtc="2025-05-28T21:07:00Z">
+        <w:r>
+          <w:rPr>
+            <w:rStyle w:val="Literal"/>
+          </w:rPr>
+          <w:delText>Twee</w:delText>
+        </w:r>
+      </w:del>
+      <w:proofErr w:type="spellStart"/>
+      <w:ins w:id="74" w:author="Carol Nichols" w:date="2025-05-28T17:07:00Z" w16du:dateUtc="2025-05-28T21:07:00Z">
+        <w:r>
+          <w:rPr>
+            <w:rStyle w:val="Literal"/>
+          </w:rPr>
+          <w:t>SocialPos</w:t>
+        </w:r>
+      </w:ins>
+      <w:r>
+        <w:rPr>
+          <w:rStyle w:val="Literal"/>
+        </w:rPr>
+        <w:t>t</w:t>
+      </w:r>
+      <w:proofErr w:type="spellEnd"/>
       <w:r>
         <w:t xml:space="preserve"> as part of our </w:t>
       </w:r>
@@ -7065,12 +7524,30 @@
       <w:r>
         <w:t xml:space="preserve"> crate functionality because the type </w:t>
       </w:r>
-      <w:r>
-        <w:rPr>
-          <w:rStyle w:val="Literal"/>
-        </w:rPr>
-        <w:t>Tweet</w:t>
-      </w:r>
+      <w:del w:id="75" w:author="Carol Nichols" w:date="2025-05-28T17:07:00Z" w16du:dateUtc="2025-05-28T21:07:00Z">
+        <w:r>
+          <w:rPr>
+            <w:rStyle w:val="Literal"/>
+          </w:rPr>
+          <w:delText>Twee</w:delText>
+        </w:r>
+      </w:del>
+      <w:proofErr w:type="spellStart"/>
+      <w:ins w:id="76" w:author="Carol Nichols" w:date="2025-05-28T17:07:00Z" w16du:dateUtc="2025-05-28T21:07:00Z">
+        <w:r>
+          <w:rPr>
+            <w:rStyle w:val="Literal"/>
+          </w:rPr>
+          <w:t>SocialPos</w:t>
+        </w:r>
+      </w:ins>
+      <w:r>
+        <w:rPr>
+          <w:rStyle w:val="Literal"/>
+        </w:rPr>
+        <w:t>t</w:t>
+      </w:r>
+      <w:proofErr w:type="spellEnd"/>
       <w:r>
         <w:t xml:space="preserve"> is local to our </w:t>
       </w:r>
@@ -7657,12 +8134,30 @@
       <w:r>
         <w:t xml:space="preserve"> on </w:t>
       </w:r>
-      <w:r>
-        <w:rPr>
-          <w:rStyle w:val="Literal"/>
-        </w:rPr>
-        <w:t>Tweet</w:t>
-      </w:r>
+      <w:del w:id="77" w:author="Carol Nichols" w:date="2025-05-28T17:08:00Z" w16du:dateUtc="2025-05-28T21:08:00Z">
+        <w:r>
+          <w:rPr>
+            <w:rStyle w:val="Literal"/>
+          </w:rPr>
+          <w:delText>Twee</w:delText>
+        </w:r>
+      </w:del>
+      <w:proofErr w:type="spellStart"/>
+      <w:ins w:id="78" w:author="Carol Nichols" w:date="2025-05-28T17:08:00Z" w16du:dateUtc="2025-05-28T21:08:00Z">
+        <w:r>
+          <w:rPr>
+            <w:rStyle w:val="Literal"/>
+          </w:rPr>
+          <w:t>SocialPos</w:t>
+        </w:r>
+      </w:ins>
+      <w:r>
+        <w:rPr>
+          <w:rStyle w:val="Literal"/>
+        </w:rPr>
+        <w:t>t</w:t>
+      </w:r>
+      <w:proofErr w:type="spellEnd"/>
       <w:r>
         <w:t xml:space="preserve"> in Listing 10-13. The reason is that the syntax for overriding a default implementation is the same as the syntax for implementing a trait method that doesn’t have a default implementation.</w:t>
       </w:r>
@@ -7862,7 +8357,22 @@
       </w:r>
       <w:proofErr w:type="spellEnd"/>
       <w:r>
-        <w:t xml:space="preserve"> Summary for Tweet {</w:t>
+        <w:t xml:space="preserve"> Summary for </w:t>
+      </w:r>
+      <w:proofErr w:type="spellStart"/>
+      <w:ins w:id="79" w:author="Carol Nichols" w:date="2025-05-28T17:08:00Z" w16du:dateUtc="2025-05-28T21:08:00Z">
+        <w:r>
+          <w:t>SocialPost</w:t>
+        </w:r>
+      </w:ins>
+      <w:proofErr w:type="spellEnd"/>
+      <w:del w:id="80" w:author="Carol Nichols" w:date="2025-05-28T17:08:00Z" w16du:dateUtc="2025-05-28T21:08:00Z">
+        <w:r>
+          <w:delText>Tweet</w:delText>
+        </w:r>
+      </w:del>
+      <w:r>
+        <w:t xml:space="preserve"> {</w:t>
       </w:r>
     </w:p>
     <w:p>
@@ -7948,12 +8458,30 @@
       <w:r>
         <w:t xml:space="preserve"> on instances of the </w:t>
       </w:r>
-      <w:r>
-        <w:rPr>
-          <w:rStyle w:val="Literal"/>
-        </w:rPr>
-        <w:t>Tweet</w:t>
-      </w:r>
+      <w:del w:id="81" w:author="Carol Nichols" w:date="2025-05-28T17:08:00Z" w16du:dateUtc="2025-05-28T21:08:00Z">
+        <w:r>
+          <w:rPr>
+            <w:rStyle w:val="Literal"/>
+          </w:rPr>
+          <w:delText>Twee</w:delText>
+        </w:r>
+      </w:del>
+      <w:proofErr w:type="spellStart"/>
+      <w:ins w:id="82" w:author="Carol Nichols" w:date="2025-05-28T17:08:00Z" w16du:dateUtc="2025-05-28T21:08:00Z">
+        <w:r>
+          <w:rPr>
+            <w:rStyle w:val="Literal"/>
+          </w:rPr>
+          <w:t>SocialPos</w:t>
+        </w:r>
+      </w:ins>
+      <w:r>
+        <w:rPr>
+          <w:rStyle w:val="Literal"/>
+        </w:rPr>
+        <w:t>t</w:t>
+      </w:r>
+      <w:proofErr w:type="spellEnd"/>
       <w:r>
         <w:t xml:space="preserve"> struct, and the default implementation of </w:t>
       </w:r>
@@ -8012,7 +8540,38 @@
         <w:pStyle w:val="Code"/>
       </w:pPr>
       <w:r>
-        <w:t>let tweet = Tweet {</w:t>
+        <w:t xml:space="preserve">let </w:t>
+      </w:r>
+      <w:ins w:id="83" w:author="Carol Nichols" w:date="2025-05-28T17:09:00Z" w16du:dateUtc="2025-05-28T21:09:00Z">
+        <w:r>
+          <w:t>post</w:t>
+        </w:r>
+      </w:ins>
+      <w:del w:id="84" w:author="Carol Nichols" w:date="2025-05-28T17:09:00Z" w16du:dateUtc="2025-05-28T21:09:00Z">
+        <w:r>
+          <w:delText>tweet</w:delText>
+        </w:r>
+      </w:del>
+      <w:r>
+        <w:t xml:space="preserve"> = </w:t>
+      </w:r>
+      <w:del w:id="85" w:author="Carol Nichols" w:date="2025-05-28T17:09:00Z" w16du:dateUtc="2025-05-28T21:09:00Z">
+        <w:r>
+          <w:delText xml:space="preserve">Tweet </w:delText>
+        </w:r>
+      </w:del>
+      <w:proofErr w:type="spellStart"/>
+      <w:ins w:id="86" w:author="Carol Nichols" w:date="2025-05-28T17:09:00Z" w16du:dateUtc="2025-05-28T21:09:00Z">
+        <w:r>
+          <w:t>SocialPost</w:t>
+        </w:r>
+        <w:proofErr w:type="spellEnd"/>
+        <w:r>
+          <w:t xml:space="preserve"> </w:t>
+        </w:r>
+      </w:ins>
+      <w:r>
+        <w:t>{</w:t>
       </w:r>
     </w:p>
     <w:p>
@@ -8044,6 +8603,7 @@
         <w:pStyle w:val="Code"/>
       </w:pPr>
       <w:r>
+        <w:lastRenderedPageBreak/>
         <w:t xml:space="preserve">        "of course, as you probably already know, people",</w:t>
       </w:r>
     </w:p>
@@ -8052,58 +8612,594 @@
         <w:pStyle w:val="Code"/>
       </w:pPr>
       <w:r>
+        <w:t xml:space="preserve">    ),</w:t>
+      </w:r>
+    </w:p>
+    <w:p>
+      <w:pPr>
+        <w:pStyle w:val="Code"/>
+      </w:pPr>
+      <w:r>
+        <w:t xml:space="preserve">    reply: false,</w:t>
+      </w:r>
+    </w:p>
+    <w:p>
+      <w:pPr>
+        <w:pStyle w:val="Code"/>
+      </w:pPr>
+      <w:r>
+        <w:t xml:space="preserve">    re</w:t>
+      </w:r>
+      <w:ins w:id="87" w:author="Carol Nichols" w:date="2025-05-28T17:09:00Z" w16du:dateUtc="2025-05-28T21:09:00Z">
+        <w:r>
+          <w:t>post</w:t>
+        </w:r>
+      </w:ins>
+      <w:del w:id="88" w:author="Carol Nichols" w:date="2025-05-28T17:09:00Z" w16du:dateUtc="2025-05-28T21:09:00Z">
+        <w:r>
+          <w:delText>tweet</w:delText>
+        </w:r>
+      </w:del>
+      <w:r>
+        <w:t>: false,</w:t>
+      </w:r>
+    </w:p>
+    <w:p>
+      <w:pPr>
+        <w:pStyle w:val="Code"/>
+      </w:pPr>
+      <w:r>
+        <w:t>};</w:t>
+      </w:r>
+    </w:p>
+    <w:p>
+      <w:pPr>
+        <w:pStyle w:val="Code"/>
+      </w:pPr>
+    </w:p>
+    <w:p>
+      <w:pPr>
+        <w:pStyle w:val="Code"/>
+      </w:pPr>
+      <w:proofErr w:type="spellStart"/>
+      <w:r>
+        <w:t>println</w:t>
+      </w:r>
+      <w:proofErr w:type="spellEnd"/>
+      <w:r>
+        <w:t xml:space="preserve">!("1 new </w:t>
+      </w:r>
+      <w:del w:id="89" w:author="Carol Nichols" w:date="2025-05-28T17:09:00Z" w16du:dateUtc="2025-05-28T21:09:00Z">
+        <w:r>
+          <w:delText>tweet</w:delText>
+        </w:r>
+      </w:del>
+      <w:ins w:id="90" w:author="Carol Nichols" w:date="2025-05-28T17:09:00Z" w16du:dateUtc="2025-05-28T21:09:00Z">
+        <w:r>
+          <w:t>post</w:t>
+        </w:r>
+      </w:ins>
+      <w:r>
+        <w:t xml:space="preserve">: {}", </w:t>
+      </w:r>
+      <w:proofErr w:type="spellStart"/>
+      <w:ins w:id="91" w:author="Carol Nichols" w:date="2025-05-28T17:14:00Z" w16du:dateUtc="2025-05-28T21:14:00Z">
+        <w:r>
+          <w:t>pos</w:t>
+        </w:r>
+      </w:ins>
+      <w:del w:id="92" w:author="Carol Nichols" w:date="2025-05-28T17:14:00Z" w16du:dateUtc="2025-05-28T21:14:00Z">
+        <w:r>
+          <w:delText>twee</w:delText>
+        </w:r>
+      </w:del>
+      <w:r>
+        <w:t>t.summarize</w:t>
+      </w:r>
+      <w:proofErr w:type="spellEnd"/>
+      <w:r>
+        <w:t>());</w:t>
+      </w:r>
+    </w:p>
+    <w:p>
+      <w:pPr>
+        <w:pStyle w:val="Body"/>
+      </w:pPr>
+      <w:r>
+        <w:t xml:space="preserve">This code prints </w:t>
+      </w:r>
+      <w:r>
+        <w:rPr>
+          <w:rStyle w:val="Literal"/>
+        </w:rPr>
+        <w:t xml:space="preserve">1 new </w:t>
+      </w:r>
+      <w:del w:id="93" w:author="Carol Nichols" w:date="2025-05-28T17:09:00Z" w16du:dateUtc="2025-05-28T21:09:00Z">
+        <w:r>
+          <w:rPr>
+            <w:rStyle w:val="Literal"/>
+          </w:rPr>
+          <w:delText>tweet</w:delText>
+        </w:r>
+      </w:del>
+      <w:ins w:id="94" w:author="Carol Nichols" w:date="2025-05-28T17:09:00Z" w16du:dateUtc="2025-05-28T21:09:00Z">
+        <w:r>
+          <w:rPr>
+            <w:rStyle w:val="Literal"/>
+          </w:rPr>
+          <w:t>post</w:t>
+        </w:r>
+      </w:ins>
+      <w:r>
+        <w:rPr>
+          <w:rStyle w:val="Literal"/>
+        </w:rPr>
+        <w:t>: (Read more from @horse_ebooks...)</w:t>
+      </w:r>
+      <w:r>
+        <w:t>.</w:t>
+      </w:r>
+    </w:p>
+    <w:p>
+      <w:pPr>
+        <w:pStyle w:val="Body"/>
+      </w:pPr>
+      <w:r>
+        <w:t>Note that it isn’t possible to call the default implementation from an overriding implementation of that same method.</w:t>
+      </w:r>
+    </w:p>
+    <w:p>
+      <w:pPr>
+        <w:pStyle w:val="HeadB"/>
+      </w:pPr>
+      <w:r>
+        <w:fldChar w:fldCharType="begin"/>
+      </w:r>
+      <w:r>
+        <w:instrText xml:space="preserve"> XE "traits:as parameters: " </w:instrText>
+      </w:r>
+      <w:r>
+        <w:fldChar w:fldCharType="end"/>
+      </w:r>
+      <w:r>
+        <w:fldChar w:fldCharType="begin"/>
+      </w:r>
+      <w:r>
+        <w:instrText xml:space="preserve"> XE "impl Trait syntax: " </w:instrText>
+      </w:r>
+      <w:r>
+        <w:fldChar w:fldCharType="end"/>
+      </w:r>
+      <w:r>
+        <w:t>Traits as Parameters</w:t>
+      </w:r>
+    </w:p>
+    <w:p>
+      <w:pPr>
+        <w:pStyle w:val="Body"/>
+      </w:pPr>
+      <w:r>
+        <w:t xml:space="preserve">Now that you know how to define and implement traits, we can explore how to use traits to define functions that accept many different types. We’ll use the </w:t>
+      </w:r>
+      <w:r>
+        <w:rPr>
+          <w:rStyle w:val="Literal"/>
+        </w:rPr>
+        <w:t>Summary</w:t>
+      </w:r>
+      <w:r>
+        <w:t xml:space="preserve"> trait we implemented on the </w:t>
+      </w:r>
+      <w:proofErr w:type="spellStart"/>
+      <w:r>
+        <w:rPr>
+          <w:rStyle w:val="Literal"/>
+        </w:rPr>
+        <w:t>NewsArticle</w:t>
+      </w:r>
+      <w:proofErr w:type="spellEnd"/>
+      <w:r>
+        <w:t xml:space="preserve"> and </w:t>
+      </w:r>
+      <w:del w:id="95" w:author="Carol Nichols" w:date="2025-05-28T17:09:00Z" w16du:dateUtc="2025-05-28T21:09:00Z">
+        <w:r>
+          <w:rPr>
+            <w:rStyle w:val="Literal"/>
+          </w:rPr>
+          <w:delText>Twee</w:delText>
+        </w:r>
+      </w:del>
+      <w:proofErr w:type="spellStart"/>
+      <w:ins w:id="96" w:author="Carol Nichols" w:date="2025-05-28T17:09:00Z" w16du:dateUtc="2025-05-28T21:09:00Z">
+        <w:r>
+          <w:rPr>
+            <w:rStyle w:val="Literal"/>
+          </w:rPr>
+          <w:t>SocialPos</w:t>
+        </w:r>
+      </w:ins>
+      <w:r>
+        <w:rPr>
+          <w:rStyle w:val="Literal"/>
+        </w:rPr>
+        <w:t>t</w:t>
+      </w:r>
+      <w:proofErr w:type="spellEnd"/>
+      <w:r>
+        <w:t xml:space="preserve"> types in Listing 10-13 to define a </w:t>
+      </w:r>
+      <w:r>
+        <w:rPr>
+          <w:rStyle w:val="Literal"/>
+        </w:rPr>
+        <w:t>notify</w:t>
+      </w:r>
+      <w:r>
+        <w:t xml:space="preserve"> function that calls the </w:t>
+      </w:r>
+      <w:r>
+        <w:rPr>
+          <w:rStyle w:val="Literal"/>
+        </w:rPr>
+        <w:t>summarize</w:t>
+      </w:r>
+      <w:r>
+        <w:t xml:space="preserve"> method on its </w:t>
+      </w:r>
+      <w:r>
+        <w:rPr>
+          <w:rStyle w:val="Literal"/>
+        </w:rPr>
+        <w:t>item</w:t>
+      </w:r>
+      <w:r>
+        <w:t xml:space="preserve"> parameter, which is of some type that implements the </w:t>
+      </w:r>
+      <w:r>
+        <w:rPr>
+          <w:rStyle w:val="Literal"/>
+        </w:rPr>
+        <w:t>Summary</w:t>
+      </w:r>
+      <w:r>
+        <w:t xml:space="preserve"> trait. To do this, we use the </w:t>
+      </w:r>
+      <w:proofErr w:type="spellStart"/>
+      <w:r>
+        <w:rPr>
+          <w:rStyle w:val="Literal"/>
+        </w:rPr>
+        <w:t>impl</w:t>
+      </w:r>
+      <w:proofErr w:type="spellEnd"/>
+      <w:r>
+        <w:rPr>
+          <w:rStyle w:val="Literal"/>
+        </w:rPr>
+        <w:t xml:space="preserve"> Trait</w:t>
+      </w:r>
+      <w:r>
+        <w:t xml:space="preserve"> syntax, like this:</w:t>
+      </w:r>
+    </w:p>
+    <w:p>
+      <w:pPr>
+        <w:pStyle w:val="Code"/>
+      </w:pPr>
+      <w:r>
+        <w:t xml:space="preserve">pub </w:t>
+      </w:r>
+      <w:proofErr w:type="spellStart"/>
+      <w:r>
+        <w:t>fn</w:t>
+      </w:r>
+      <w:proofErr w:type="spellEnd"/>
+      <w:r>
+        <w:t xml:space="preserve"> notify(item: &amp;</w:t>
+      </w:r>
+      <w:proofErr w:type="spellStart"/>
+      <w:r>
+        <w:t>impl</w:t>
+      </w:r>
+      <w:proofErr w:type="spellEnd"/>
+      <w:r>
+        <w:t xml:space="preserve"> Summary) {</w:t>
+      </w:r>
+    </w:p>
+    <w:p>
+      <w:pPr>
+        <w:pStyle w:val="Code"/>
+      </w:pPr>
+      <w:r>
+        <w:t xml:space="preserve">    </w:t>
+      </w:r>
+      <w:proofErr w:type="spellStart"/>
+      <w:r>
+        <w:t>println</w:t>
+      </w:r>
+      <w:proofErr w:type="spellEnd"/>
+      <w:r>
+        <w:t xml:space="preserve">!("Breaking news! {}", </w:t>
+      </w:r>
+      <w:proofErr w:type="spellStart"/>
+      <w:r>
+        <w:t>item.summarize</w:t>
+      </w:r>
+      <w:proofErr w:type="spellEnd"/>
+      <w:r>
+        <w:t>());</w:t>
+      </w:r>
+    </w:p>
+    <w:p>
+      <w:pPr>
+        <w:pStyle w:val="Code"/>
+      </w:pPr>
+      <w:r>
+        <w:t>}</w:t>
+      </w:r>
+    </w:p>
+    <w:p>
+      <w:pPr>
+        <w:pStyle w:val="Body"/>
+      </w:pPr>
+      <w:r>
+        <w:t xml:space="preserve">Instead of a concrete type for the </w:t>
+      </w:r>
+      <w:r>
+        <w:rPr>
+          <w:rStyle w:val="Literal"/>
+        </w:rPr>
+        <w:t>item</w:t>
+      </w:r>
+      <w:r>
+        <w:t xml:space="preserve"> parameter, we specify the </w:t>
+      </w:r>
+      <w:proofErr w:type="spellStart"/>
+      <w:r>
+        <w:rPr>
+          <w:rStyle w:val="Literal"/>
+        </w:rPr>
+        <w:t>impl</w:t>
+      </w:r>
+      <w:proofErr w:type="spellEnd"/>
+      <w:r>
+        <w:t xml:space="preserve"> keyword and the trait name. This parameter accepts any type that implements the specified trait. In the body of </w:t>
+      </w:r>
+      <w:r>
+        <w:rPr>
+          <w:rStyle w:val="Literal"/>
+        </w:rPr>
+        <w:t>notify</w:t>
+      </w:r>
+      <w:r>
+        <w:t xml:space="preserve">, we can call any methods on </w:t>
+      </w:r>
+      <w:r>
+        <w:rPr>
+          <w:rStyle w:val="Literal"/>
+        </w:rPr>
+        <w:t>item</w:t>
+      </w:r>
+      <w:r>
+        <w:t xml:space="preserve"> that come from the </w:t>
+      </w:r>
+      <w:r>
+        <w:rPr>
+          <w:rStyle w:val="Literal"/>
+        </w:rPr>
+        <w:t>Summary</w:t>
+      </w:r>
+      <w:r>
+        <w:t xml:space="preserve"> trait, such as </w:t>
+      </w:r>
+      <w:r>
+        <w:rPr>
+          <w:rStyle w:val="Literal"/>
+        </w:rPr>
+        <w:t>summarize</w:t>
+      </w:r>
+      <w:r>
+        <w:t xml:space="preserve">. We can call </w:t>
+      </w:r>
+      <w:r>
+        <w:rPr>
+          <w:rStyle w:val="Literal"/>
+        </w:rPr>
+        <w:t>notify</w:t>
+      </w:r>
+      <w:r>
+        <w:t xml:space="preserve"> and pass in any instance of </w:t>
+      </w:r>
+      <w:proofErr w:type="spellStart"/>
+      <w:r>
+        <w:rPr>
+          <w:rStyle w:val="Literal"/>
+        </w:rPr>
+        <w:t>NewsArticle</w:t>
+      </w:r>
+      <w:proofErr w:type="spellEnd"/>
+      <w:r>
+        <w:t xml:space="preserve"> or </w:t>
+      </w:r>
+      <w:del w:id="97" w:author="Carol Nichols" w:date="2025-05-28T17:10:00Z" w16du:dateUtc="2025-05-28T21:10:00Z">
+        <w:r>
+          <w:rPr>
+            <w:rStyle w:val="Literal"/>
+          </w:rPr>
+          <w:delText>Twee</w:delText>
+        </w:r>
+      </w:del>
+      <w:proofErr w:type="spellStart"/>
+      <w:ins w:id="98" w:author="Carol Nichols" w:date="2025-05-28T17:10:00Z" w16du:dateUtc="2025-05-28T21:10:00Z">
+        <w:r>
+          <w:rPr>
+            <w:rStyle w:val="Literal"/>
+          </w:rPr>
+          <w:t>SocialPos</w:t>
+        </w:r>
+      </w:ins>
+      <w:r>
+        <w:rPr>
+          <w:rStyle w:val="Literal"/>
+        </w:rPr>
+        <w:t>t</w:t>
+      </w:r>
+      <w:proofErr w:type="spellEnd"/>
+      <w:r>
+        <w:t xml:space="preserve">. Code that calls the function with any other type, such as a </w:t>
+      </w:r>
+      <w:r>
+        <w:rPr>
+          <w:rStyle w:val="Literal"/>
+        </w:rPr>
+        <w:t>String</w:t>
+      </w:r>
+      <w:r>
+        <w:t xml:space="preserve"> or an </w:t>
+      </w:r>
+      <w:r>
+        <w:rPr>
+          <w:rStyle w:val="Literal"/>
+        </w:rPr>
+        <w:t>i32</w:t>
+      </w:r>
+      <w:r>
+        <w:t xml:space="preserve">, won’t compile because those types don’t implement </w:t>
+      </w:r>
+      <w:r>
+        <w:rPr>
+          <w:rStyle w:val="Literal"/>
+        </w:rPr>
+        <w:t>Summary</w:t>
+      </w:r>
+      <w:r>
+        <w:t>.</w:t>
+      </w:r>
+    </w:p>
+    <w:p>
+      <w:pPr>
+        <w:pStyle w:val="HeadC"/>
+      </w:pPr>
+      <w:r>
+        <w:fldChar w:fldCharType="begin"/>
+      </w:r>
+      <w:r>
+        <w:instrText xml:space="preserve"> XE "trait bounds: " </w:instrText>
+      </w:r>
+      <w:r>
+        <w:fldChar w:fldCharType="end"/>
+      </w:r>
+      <w:r>
+        <w:t>Trait Bound Syntax</w:t>
+      </w:r>
+    </w:p>
+    <w:p>
+      <w:pPr>
+        <w:pStyle w:val="Body"/>
+      </w:pPr>
+      <w:r>
+        <w:fldChar w:fldCharType="begin"/>
+      </w:r>
+      <w:r>
+        <w:instrText xml:space="preserve"> XE "colon (:): " </w:instrText>
+      </w:r>
+      <w:r>
+        <w:fldChar w:fldCharType="end"/>
+      </w:r>
+      <w:r>
+        <w:fldChar w:fldCharType="begin"/>
+      </w:r>
+      <w:r>
+        <w:instrText xml:space="preserve"> XE ": (colon): " </w:instrText>
+      </w:r>
+      <w:r>
+        <w:fldChar w:fldCharType="end"/>
+      </w:r>
+      <w:r>
+        <w:t xml:space="preserve">The </w:t>
+      </w:r>
+      <w:proofErr w:type="spellStart"/>
+      <w:r>
+        <w:rPr>
+          <w:rStyle w:val="Literal"/>
+        </w:rPr>
+        <w:t>impl</w:t>
+      </w:r>
+      <w:proofErr w:type="spellEnd"/>
+      <w:r>
+        <w:rPr>
+          <w:rStyle w:val="Literal"/>
+        </w:rPr>
+        <w:t xml:space="preserve"> Trait</w:t>
+      </w:r>
+      <w:r>
+        <w:t xml:space="preserve"> syntax works for straightforward cases but is actually syntax sugar for a longer form known as a </w:t>
+      </w:r>
+      <w:r>
+        <w:rPr>
+          <w:rStyle w:val="Italic"/>
+        </w:rPr>
+        <w:t>trait bound</w:t>
+      </w:r>
+      <w:r>
+        <w:t>; it looks like this:</w:t>
+      </w:r>
+    </w:p>
+    <w:p>
+      <w:pPr>
+        <w:pStyle w:val="Code"/>
+      </w:pPr>
+      <w:r>
+        <w:t xml:space="preserve">pub </w:t>
+      </w:r>
+      <w:proofErr w:type="spellStart"/>
+      <w:r>
+        <w:t>fn</w:t>
+      </w:r>
+      <w:proofErr w:type="spellEnd"/>
+      <w:r>
+        <w:t xml:space="preserve"> notify&lt;T: Summary&gt;(item: &amp;T) {</w:t>
+      </w:r>
+    </w:p>
+    <w:p>
+      <w:pPr>
+        <w:pStyle w:val="Code"/>
+      </w:pPr>
+      <w:r>
+        <w:t xml:space="preserve">    </w:t>
+      </w:r>
+      <w:proofErr w:type="spellStart"/>
+      <w:r>
+        <w:t>println</w:t>
+      </w:r>
+      <w:proofErr w:type="spellEnd"/>
+      <w:r>
+        <w:t xml:space="preserve">!("Breaking news! {}", </w:t>
+      </w:r>
+      <w:proofErr w:type="spellStart"/>
+      <w:r>
+        <w:t>item.summarize</w:t>
+      </w:r>
+      <w:proofErr w:type="spellEnd"/>
+      <w:r>
+        <w:t>());</w:t>
+      </w:r>
+    </w:p>
+    <w:p>
+      <w:pPr>
+        <w:pStyle w:val="Code"/>
+      </w:pPr>
+      <w:r>
+        <w:t>}</w:t>
+      </w:r>
+    </w:p>
+    <w:p>
+      <w:pPr>
+        <w:pStyle w:val="Body"/>
+      </w:pPr>
+      <w:r>
         <w:lastRenderedPageBreak/>
-        <w:t xml:space="preserve">    ),</w:t>
-      </w:r>
-    </w:p>
-    <w:p>
-      <w:pPr>
-        <w:pStyle w:val="Code"/>
-      </w:pPr>
-      <w:r>
-        <w:t xml:space="preserve">    reply: false,</w:t>
-      </w:r>
-    </w:p>
-    <w:p>
-      <w:pPr>
-        <w:pStyle w:val="Code"/>
-      </w:pPr>
-      <w:r>
-        <w:t xml:space="preserve">    retweet: false,</w:t>
-      </w:r>
-    </w:p>
-    <w:p>
-      <w:pPr>
-        <w:pStyle w:val="Code"/>
-      </w:pPr>
-      <w:r>
-        <w:t>};</w:t>
-      </w:r>
-    </w:p>
-    <w:p>
-      <w:pPr>
-        <w:pStyle w:val="Code"/>
-      </w:pPr>
-    </w:p>
-    <w:p>
-      <w:pPr>
-        <w:pStyle w:val="Code"/>
-      </w:pPr>
-      <w:proofErr w:type="spellStart"/>
-      <w:r>
-        <w:t>println</w:t>
-      </w:r>
-      <w:proofErr w:type="spellEnd"/>
-      <w:r>
-        <w:t xml:space="preserve">!("1 new tweet: {}", </w:t>
-      </w:r>
-      <w:proofErr w:type="spellStart"/>
-      <w:r>
-        <w:t>tweet.summarize</w:t>
-      </w:r>
-      <w:proofErr w:type="spellEnd"/>
-      <w:r>
-        <w:t>());</w:t>
+        <w:t>This longer form is equivalent to the example in the previous section but is more verbose. We place trait bounds with the declaration of the generic type parameter after a colon and inside angle brackets.</w:t>
       </w:r>
     </w:p>
     <w:p>
@@ -8111,13 +9207,407 @@
         <w:pStyle w:val="Body"/>
       </w:pPr>
       <w:r>
-        <w:t xml:space="preserve">This code prints </w:t>
-      </w:r>
-      <w:r>
-        <w:rPr>
-          <w:rStyle w:val="Literal"/>
-        </w:rPr>
-        <w:t>1 new tweet: (Read more from @horse_ebooks...)</w:t>
+        <w:t xml:space="preserve">The </w:t>
+      </w:r>
+      <w:proofErr w:type="spellStart"/>
+      <w:r>
+        <w:rPr>
+          <w:rStyle w:val="Literal"/>
+        </w:rPr>
+        <w:t>impl</w:t>
+      </w:r>
+      <w:proofErr w:type="spellEnd"/>
+      <w:r>
+        <w:rPr>
+          <w:rStyle w:val="Literal"/>
+        </w:rPr>
+        <w:t xml:space="preserve"> Trait</w:t>
+      </w:r>
+      <w:r>
+        <w:t xml:space="preserve"> syntax is convenient and makes for more concise code in simple cases, while the fuller trait bound syntax can express more complexity in other cases. For example, we can have two parameters that implement </w:t>
+      </w:r>
+      <w:r>
+        <w:rPr>
+          <w:rStyle w:val="Literal"/>
+        </w:rPr>
+        <w:t>Summary</w:t>
+      </w:r>
+      <w:r>
+        <w:t xml:space="preserve">. Doing so with the </w:t>
+      </w:r>
+      <w:proofErr w:type="spellStart"/>
+      <w:r>
+        <w:rPr>
+          <w:rStyle w:val="Literal"/>
+        </w:rPr>
+        <w:t>impl</w:t>
+      </w:r>
+      <w:proofErr w:type="spellEnd"/>
+      <w:r>
+        <w:rPr>
+          <w:rStyle w:val="Literal"/>
+        </w:rPr>
+        <w:t xml:space="preserve"> Trait</w:t>
+      </w:r>
+      <w:r>
+        <w:t xml:space="preserve"> syntax looks like this:</w:t>
+      </w:r>
+    </w:p>
+    <w:p>
+      <w:pPr>
+        <w:pStyle w:val="Code"/>
+      </w:pPr>
+      <w:r>
+        <w:t xml:space="preserve">pub </w:t>
+      </w:r>
+      <w:proofErr w:type="spellStart"/>
+      <w:r>
+        <w:t>fn</w:t>
+      </w:r>
+      <w:proofErr w:type="spellEnd"/>
+      <w:r>
+        <w:t xml:space="preserve"> notify(item1: &amp;</w:t>
+      </w:r>
+      <w:proofErr w:type="spellStart"/>
+      <w:r>
+        <w:t>impl</w:t>
+      </w:r>
+      <w:proofErr w:type="spellEnd"/>
+      <w:r>
+        <w:t xml:space="preserve"> Summary, item2: &amp;</w:t>
+      </w:r>
+      <w:proofErr w:type="spellStart"/>
+      <w:r>
+        <w:t>impl</w:t>
+      </w:r>
+      <w:proofErr w:type="spellEnd"/>
+      <w:r>
+        <w:t xml:space="preserve"> Summary) {</w:t>
+      </w:r>
+    </w:p>
+    <w:p>
+      <w:pPr>
+        <w:pStyle w:val="Body"/>
+      </w:pPr>
+      <w:r>
+        <w:t xml:space="preserve">Using </w:t>
+      </w:r>
+      <w:proofErr w:type="spellStart"/>
+      <w:r>
+        <w:rPr>
+          <w:rStyle w:val="Literal"/>
+        </w:rPr>
+        <w:t>impl</w:t>
+      </w:r>
+      <w:proofErr w:type="spellEnd"/>
+      <w:r>
+        <w:rPr>
+          <w:rStyle w:val="Literal"/>
+        </w:rPr>
+        <w:t xml:space="preserve"> Trait</w:t>
+      </w:r>
+      <w:r>
+        <w:t xml:space="preserve"> is appropriate if we want this function to allow </w:t>
+      </w:r>
+      <w:r>
+        <w:rPr>
+          <w:rStyle w:val="Literal"/>
+        </w:rPr>
+        <w:t>item1</w:t>
+      </w:r>
+      <w:r>
+        <w:t xml:space="preserve"> and </w:t>
+      </w:r>
+      <w:r>
+        <w:rPr>
+          <w:rStyle w:val="Literal"/>
+        </w:rPr>
+        <w:t>item2</w:t>
+      </w:r>
+      <w:r>
+        <w:t xml:space="preserve"> to have different types (as long as both types implement </w:t>
+      </w:r>
+      <w:r>
+        <w:rPr>
+          <w:rStyle w:val="Literal"/>
+        </w:rPr>
+        <w:t>Summary</w:t>
+      </w:r>
+      <w:r>
+        <w:t>). If we want to force both parameters to have the same type, however, we must use a trait bound, like this:</w:t>
+      </w:r>
+    </w:p>
+    <w:p>
+      <w:pPr>
+        <w:pStyle w:val="Code"/>
+      </w:pPr>
+      <w:r>
+        <w:t xml:space="preserve">pub </w:t>
+      </w:r>
+      <w:proofErr w:type="spellStart"/>
+      <w:r>
+        <w:t>fn</w:t>
+      </w:r>
+      <w:proofErr w:type="spellEnd"/>
+      <w:r>
+        <w:t xml:space="preserve"> notify&lt;T: Summary&gt;(item1: &amp;T, item2: &amp;T) {</w:t>
+      </w:r>
+    </w:p>
+    <w:p>
+      <w:pPr>
+        <w:pStyle w:val="Body"/>
+      </w:pPr>
+      <w:r>
+        <w:t xml:space="preserve">The generic type </w:t>
+      </w:r>
+      <w:r>
+        <w:rPr>
+          <w:rStyle w:val="Literal"/>
+        </w:rPr>
+        <w:t>T</w:t>
+      </w:r>
+      <w:r>
+        <w:t xml:space="preserve"> specified as the type of the </w:t>
+      </w:r>
+      <w:r>
+        <w:rPr>
+          <w:rStyle w:val="Literal"/>
+        </w:rPr>
+        <w:t>item1</w:t>
+      </w:r>
+      <w:r>
+        <w:t xml:space="preserve"> and </w:t>
+      </w:r>
+      <w:r>
+        <w:rPr>
+          <w:rStyle w:val="Literal"/>
+        </w:rPr>
+        <w:t>item2</w:t>
+      </w:r>
+      <w:r>
+        <w:t xml:space="preserve"> parameters constrains the function such that the concrete type of the value passed as an argument for </w:t>
+      </w:r>
+      <w:r>
+        <w:rPr>
+          <w:rStyle w:val="Literal"/>
+        </w:rPr>
+        <w:t>item1</w:t>
+      </w:r>
+      <w:r>
+        <w:t xml:space="preserve"> and </w:t>
+      </w:r>
+      <w:r>
+        <w:rPr>
+          <w:rStyle w:val="Literal"/>
+        </w:rPr>
+        <w:t>item2</w:t>
+      </w:r>
+      <w:r>
+        <w:t xml:space="preserve"> must be the same.</w:t>
+      </w:r>
+    </w:p>
+    <w:p>
+      <w:pPr>
+        <w:pStyle w:val="HeadC"/>
+      </w:pPr>
+      <w:r>
+        <w:fldChar w:fldCharType="begin"/>
+      </w:r>
+      <w:r>
+        <w:instrText xml:space="preserve"> XE "multiple trait bound syntax (+): " </w:instrText>
+      </w:r>
+      <w:r>
+        <w:fldChar w:fldCharType="end"/>
+      </w:r>
+      <w:r>
+        <w:fldChar w:fldCharType="begin"/>
+      </w:r>
+      <w:r>
+        <w:instrText xml:space="preserve"> XE "+ (multiple trait bound syntax): " </w:instrText>
+      </w:r>
+      <w:r>
+        <w:fldChar w:fldCharType="end"/>
+      </w:r>
+      <w:r>
+        <w:t>Specifying Multiple Trait Bounds with the + Syntax</w:t>
+      </w:r>
+    </w:p>
+    <w:p>
+      <w:pPr>
+        <w:pStyle w:val="Body"/>
+      </w:pPr>
+      <w:r>
+        <w:t xml:space="preserve">We can also specify more than one trait bound. Say we wanted </w:t>
+      </w:r>
+      <w:r>
+        <w:rPr>
+          <w:rStyle w:val="Literal"/>
+        </w:rPr>
+        <w:t>notify</w:t>
+      </w:r>
+      <w:r>
+        <w:t xml:space="preserve"> to use display formatting as well as </w:t>
+      </w:r>
+      <w:r>
+        <w:rPr>
+          <w:rStyle w:val="Literal"/>
+        </w:rPr>
+        <w:t>summarize</w:t>
+      </w:r>
+      <w:r>
+        <w:t xml:space="preserve"> on </w:t>
+      </w:r>
+      <w:r>
+        <w:rPr>
+          <w:rStyle w:val="Literal"/>
+        </w:rPr>
+        <w:t>item</w:t>
+      </w:r>
+      <w:r>
+        <w:t xml:space="preserve">: we specify in the </w:t>
+      </w:r>
+      <w:r>
+        <w:rPr>
+          <w:rStyle w:val="Literal"/>
+        </w:rPr>
+        <w:t>notify</w:t>
+      </w:r>
+      <w:r>
+        <w:t xml:space="preserve"> definition that </w:t>
+      </w:r>
+      <w:r>
+        <w:rPr>
+          <w:rStyle w:val="Literal"/>
+        </w:rPr>
+        <w:t>item</w:t>
+      </w:r>
+      <w:r>
+        <w:t xml:space="preserve"> must implement both </w:t>
+      </w:r>
+      <w:r>
+        <w:rPr>
+          <w:rStyle w:val="Literal"/>
+        </w:rPr>
+        <w:t>Display</w:t>
+      </w:r>
+      <w:r>
+        <w:t xml:space="preserve"> and </w:t>
+      </w:r>
+      <w:r>
+        <w:rPr>
+          <w:rStyle w:val="Literal"/>
+        </w:rPr>
+        <w:t>Summary</w:t>
+      </w:r>
+      <w:r>
+        <w:t xml:space="preserve">. We can do so using the </w:t>
+      </w:r>
+      <w:r>
+        <w:rPr>
+          <w:rStyle w:val="Literal"/>
+        </w:rPr>
+        <w:t>+</w:t>
+      </w:r>
+      <w:r>
+        <w:t xml:space="preserve"> syntax:</w:t>
+      </w:r>
+    </w:p>
+    <w:p>
+      <w:pPr>
+        <w:pStyle w:val="Code"/>
+      </w:pPr>
+      <w:r>
+        <w:t xml:space="preserve">pub </w:t>
+      </w:r>
+      <w:proofErr w:type="spellStart"/>
+      <w:r>
+        <w:t>fn</w:t>
+      </w:r>
+      <w:proofErr w:type="spellEnd"/>
+      <w:r>
+        <w:t xml:space="preserve"> notify(item: &amp;(</w:t>
+      </w:r>
+      <w:proofErr w:type="spellStart"/>
+      <w:r>
+        <w:t>impl</w:t>
+      </w:r>
+      <w:proofErr w:type="spellEnd"/>
+      <w:r>
+        <w:t xml:space="preserve"> Summary + Display)) {</w:t>
+      </w:r>
+    </w:p>
+    <w:p>
+      <w:pPr>
+        <w:pStyle w:val="Body"/>
+      </w:pPr>
+      <w:r>
+        <w:t xml:space="preserve">The </w:t>
+      </w:r>
+      <w:r>
+        <w:rPr>
+          <w:rStyle w:val="Literal"/>
+        </w:rPr>
+        <w:t>+</w:t>
+      </w:r>
+      <w:r>
+        <w:t xml:space="preserve"> syntax is also valid with trait bounds on generic types:</w:t>
+      </w:r>
+    </w:p>
+    <w:p>
+      <w:pPr>
+        <w:pStyle w:val="Code"/>
+      </w:pPr>
+      <w:r>
+        <w:t xml:space="preserve">pub </w:t>
+      </w:r>
+      <w:proofErr w:type="spellStart"/>
+      <w:r>
+        <w:t>fn</w:t>
+      </w:r>
+      <w:proofErr w:type="spellEnd"/>
+      <w:r>
+        <w:t xml:space="preserve"> notify&lt;T: Summary + Display&gt;(item: &amp;T) {</w:t>
+      </w:r>
+    </w:p>
+    <w:p>
+      <w:pPr>
+        <w:pStyle w:val="Body"/>
+      </w:pPr>
+      <w:r>
+        <w:t xml:space="preserve">With the two trait bounds specified, the body of </w:t>
+      </w:r>
+      <w:r>
+        <w:rPr>
+          <w:rStyle w:val="Literal"/>
+        </w:rPr>
+        <w:t>notify</w:t>
+      </w:r>
+      <w:r>
+        <w:t xml:space="preserve"> can call </w:t>
+      </w:r>
+      <w:r>
+        <w:rPr>
+          <w:rStyle w:val="Literal"/>
+        </w:rPr>
+        <w:t>summarize</w:t>
+      </w:r>
+      <w:r>
+        <w:t xml:space="preserve"> and use </w:t>
+      </w:r>
+      <w:r>
+        <w:rPr>
+          <w:rStyle w:val="Literal"/>
+        </w:rPr>
+        <w:t>{}</w:t>
+      </w:r>
+      <w:r>
+        <w:t xml:space="preserve"> to format </w:t>
+      </w:r>
+      <w:r>
+        <w:rPr>
+          <w:rStyle w:val="Literal"/>
+        </w:rPr>
+        <w:t>item</w:t>
       </w:r>
       <w:r>
         <w:t>.</w:t>
@@ -8125,871 +9615,31 @@
     </w:p>
     <w:p>
       <w:pPr>
+        <w:pStyle w:val="HeadC"/>
+      </w:pPr>
+      <w:r>
+        <w:fldChar w:fldCharType="begin"/>
+      </w:r>
+      <w:r>
+        <w:instrText xml:space="preserve"> XE "where clause: " </w:instrText>
+      </w:r>
+      <w:r>
+        <w:fldChar w:fldCharType="end"/>
+      </w:r>
+      <w:r>
+        <w:t>Clearer Trait Bounds with where Clauses</w:t>
+      </w:r>
+    </w:p>
+    <w:p>
+      <w:pPr>
         <w:pStyle w:val="Body"/>
       </w:pPr>
       <w:r>
-        <w:t>Note that it isn’t possible to call the default implementation from an overriding implementation of that same method.</w:t>
-      </w:r>
-    </w:p>
-    <w:p>
-      <w:pPr>
-        <w:pStyle w:val="HeadB"/>
-      </w:pPr>
-      <w:r>
-        <w:fldChar w:fldCharType="begin"/>
-      </w:r>
-      <w:r>
-        <w:instrText xml:space="preserve"> XE "traits:as parameters: " </w:instrText>
-      </w:r>
-      <w:r>
-        <w:fldChar w:fldCharType="end"/>
-      </w:r>
-      <w:r>
-        <w:fldChar w:fldCharType="begin"/>
-      </w:r>
-      <w:r>
-        <w:instrText xml:space="preserve"> XE "impl Trait syntax: " </w:instrText>
-      </w:r>
-      <w:r>
-        <w:fldChar w:fldCharType="end"/>
-      </w:r>
-      <w:r>
-        <w:t>Traits as Parameters</w:t>
-      </w:r>
-    </w:p>
-    <w:p>
-      <w:pPr>
-        <w:pStyle w:val="Body"/>
-      </w:pPr>
-      <w:r>
-        <w:t xml:space="preserve">Now that you know how to define and implement traits, we can explore how to use traits to define functions that accept many different types. We’ll use the </w:t>
-      </w:r>
-      <w:r>
-        <w:rPr>
-          <w:rStyle w:val="Literal"/>
-        </w:rPr>
-        <w:t>Summary</w:t>
-      </w:r>
-      <w:r>
-        <w:t xml:space="preserve"> trait we implemented on the </w:t>
-      </w:r>
-      <w:proofErr w:type="spellStart"/>
-      <w:r>
-        <w:rPr>
-          <w:rStyle w:val="Literal"/>
-        </w:rPr>
-        <w:t>NewsArticle</w:t>
-      </w:r>
-      <w:proofErr w:type="spellEnd"/>
-      <w:r>
-        <w:t xml:space="preserve"> and </w:t>
-      </w:r>
-      <w:r>
-        <w:rPr>
-          <w:rStyle w:val="Literal"/>
-        </w:rPr>
-        <w:t>Tweet</w:t>
-      </w:r>
-      <w:r>
-        <w:t xml:space="preserve"> types in Listing 10-13 to define a </w:t>
-      </w:r>
-      <w:r>
-        <w:rPr>
-          <w:rStyle w:val="Literal"/>
-        </w:rPr>
-        <w:t>notify</w:t>
-      </w:r>
-      <w:r>
-        <w:t xml:space="preserve"> function that calls the </w:t>
-      </w:r>
-      <w:r>
-        <w:rPr>
-          <w:rStyle w:val="Literal"/>
-        </w:rPr>
-        <w:t>summarize</w:t>
-      </w:r>
-      <w:r>
-        <w:t xml:space="preserve"> method on its </w:t>
-      </w:r>
-      <w:r>
-        <w:rPr>
-          <w:rStyle w:val="Literal"/>
-        </w:rPr>
-        <w:t>item</w:t>
-      </w:r>
-      <w:r>
-        <w:t xml:space="preserve"> parameter, which is of some type that implements the </w:t>
-      </w:r>
-      <w:r>
-        <w:rPr>
-          <w:rStyle w:val="Literal"/>
-        </w:rPr>
-        <w:t>Summary</w:t>
-      </w:r>
-      <w:r>
-        <w:t xml:space="preserve"> trait. To do this, we use the </w:t>
-      </w:r>
-      <w:proofErr w:type="spellStart"/>
-      <w:r>
-        <w:rPr>
-          <w:rStyle w:val="Literal"/>
-        </w:rPr>
-        <w:t>impl</w:t>
-      </w:r>
-      <w:proofErr w:type="spellEnd"/>
-      <w:r>
-        <w:rPr>
-          <w:rStyle w:val="Literal"/>
-        </w:rPr>
-        <w:t xml:space="preserve"> Trait</w:t>
-      </w:r>
-      <w:r>
-        <w:t xml:space="preserve"> syntax, like this:</w:t>
-      </w:r>
-    </w:p>
-    <w:p>
-      <w:pPr>
-        <w:pStyle w:val="Code"/>
-      </w:pPr>
-      <w:r>
-        <w:t xml:space="preserve">pub </w:t>
-      </w:r>
-      <w:proofErr w:type="spellStart"/>
-      <w:r>
-        <w:t>fn</w:t>
-      </w:r>
-      <w:proofErr w:type="spellEnd"/>
-      <w:r>
-        <w:t xml:space="preserve"> notify(item: &amp;</w:t>
-      </w:r>
-      <w:proofErr w:type="spellStart"/>
-      <w:r>
-        <w:t>impl</w:t>
-      </w:r>
-      <w:proofErr w:type="spellEnd"/>
-      <w:r>
-        <w:t xml:space="preserve"> Summary) {</w:t>
-      </w:r>
-    </w:p>
-    <w:p>
-      <w:pPr>
-        <w:pStyle w:val="Code"/>
-      </w:pPr>
-      <w:r>
-        <w:t xml:space="preserve">    </w:t>
-      </w:r>
-      <w:proofErr w:type="spellStart"/>
-      <w:r>
-        <w:t>println</w:t>
-      </w:r>
-      <w:proofErr w:type="spellEnd"/>
-      <w:r>
-        <w:t xml:space="preserve">!("Breaking news! {}", </w:t>
-      </w:r>
-      <w:proofErr w:type="spellStart"/>
-      <w:r>
-        <w:t>item.summarize</w:t>
-      </w:r>
-      <w:proofErr w:type="spellEnd"/>
-      <w:r>
-        <w:t>());</w:t>
-      </w:r>
-    </w:p>
-    <w:p>
-      <w:pPr>
-        <w:pStyle w:val="Code"/>
-      </w:pPr>
-      <w:r>
-        <w:t>}</w:t>
-      </w:r>
-    </w:p>
-    <w:p>
-      <w:pPr>
-        <w:pStyle w:val="Body"/>
-      </w:pPr>
-      <w:r>
-        <w:t xml:space="preserve">Instead of a concrete type for the </w:t>
-      </w:r>
-      <w:r>
-        <w:rPr>
-          <w:rStyle w:val="Literal"/>
-        </w:rPr>
-        <w:t>item</w:t>
-      </w:r>
-      <w:r>
-        <w:t xml:space="preserve"> parameter, we specify the </w:t>
-      </w:r>
-      <w:proofErr w:type="spellStart"/>
-      <w:r>
-        <w:rPr>
-          <w:rStyle w:val="Literal"/>
-        </w:rPr>
-        <w:t>impl</w:t>
-      </w:r>
-      <w:proofErr w:type="spellEnd"/>
-      <w:r>
-        <w:t xml:space="preserve"> keyword and the trait name. This parameter accepts any type that implements the specified trait. In the body of </w:t>
-      </w:r>
-      <w:r>
-        <w:rPr>
-          <w:rStyle w:val="Literal"/>
-        </w:rPr>
-        <w:t>notify</w:t>
-      </w:r>
-      <w:r>
-        <w:t xml:space="preserve">, we can call any methods on </w:t>
-      </w:r>
-      <w:r>
-        <w:rPr>
-          <w:rStyle w:val="Literal"/>
-        </w:rPr>
-        <w:t>item</w:t>
-      </w:r>
-      <w:r>
-        <w:t xml:space="preserve"> that come from the </w:t>
-      </w:r>
-      <w:r>
-        <w:rPr>
-          <w:rStyle w:val="Literal"/>
-        </w:rPr>
-        <w:t>Summary</w:t>
-      </w:r>
-      <w:r>
-        <w:t xml:space="preserve"> trait, such as </w:t>
-      </w:r>
-      <w:r>
-        <w:rPr>
-          <w:rStyle w:val="Literal"/>
-        </w:rPr>
-        <w:t>summarize</w:t>
-      </w:r>
-      <w:r>
-        <w:t xml:space="preserve">. We can call </w:t>
-      </w:r>
-      <w:r>
-        <w:rPr>
-          <w:rStyle w:val="Literal"/>
-        </w:rPr>
-        <w:t>notify</w:t>
-      </w:r>
-      <w:r>
-        <w:t xml:space="preserve"> and pass in any instance of </w:t>
-      </w:r>
-      <w:proofErr w:type="spellStart"/>
-      <w:r>
-        <w:rPr>
-          <w:rStyle w:val="Literal"/>
-        </w:rPr>
-        <w:t>NewsArticle</w:t>
-      </w:r>
-      <w:proofErr w:type="spellEnd"/>
-      <w:r>
-        <w:t xml:space="preserve"> or </w:t>
-      </w:r>
-      <w:r>
-        <w:rPr>
-          <w:rStyle w:val="Literal"/>
-        </w:rPr>
-        <w:t>Tweet</w:t>
-      </w:r>
-      <w:r>
-        <w:t xml:space="preserve">. Code that calls the function with any other type, such as a </w:t>
-      </w:r>
-      <w:r>
-        <w:rPr>
-          <w:rStyle w:val="Literal"/>
-        </w:rPr>
-        <w:t>String</w:t>
-      </w:r>
-      <w:r>
-        <w:t xml:space="preserve"> or an </w:t>
-      </w:r>
-      <w:r>
-        <w:rPr>
-          <w:rStyle w:val="Literal"/>
-        </w:rPr>
-        <w:t>i32</w:t>
-      </w:r>
-      <w:r>
-        <w:t xml:space="preserve">, won’t compile because those types don’t implement </w:t>
-      </w:r>
-      <w:r>
-        <w:rPr>
-          <w:rStyle w:val="Literal"/>
-        </w:rPr>
-        <w:t>Summary</w:t>
-      </w:r>
-      <w:r>
-        <w:t>.</w:t>
-      </w:r>
-    </w:p>
-    <w:p>
-      <w:pPr>
-        <w:pStyle w:val="HeadC"/>
-      </w:pPr>
-      <w:r>
-        <w:fldChar w:fldCharType="begin"/>
-      </w:r>
-      <w:r>
-        <w:instrText xml:space="preserve"> XE "trait bounds: " </w:instrText>
-      </w:r>
-      <w:r>
-        <w:fldChar w:fldCharType="end"/>
-      </w:r>
-      <w:r>
-        <w:t>Trait Bound Syntax</w:t>
-      </w:r>
-    </w:p>
-    <w:p>
-      <w:pPr>
-        <w:pStyle w:val="Body"/>
-      </w:pPr>
-      <w:r>
-        <w:fldChar w:fldCharType="begin"/>
-      </w:r>
-      <w:r>
-        <w:instrText xml:space="preserve"> XE "colon (:): " </w:instrText>
-      </w:r>
-      <w:r>
-        <w:fldChar w:fldCharType="end"/>
-      </w:r>
-      <w:r>
-        <w:fldChar w:fldCharType="begin"/>
-      </w:r>
-      <w:r>
-        <w:instrText xml:space="preserve"> XE ": (colon): " </w:instrText>
-      </w:r>
-      <w:r>
-        <w:fldChar w:fldCharType="end"/>
-      </w:r>
-      <w:r>
-        <w:t xml:space="preserve">The </w:t>
-      </w:r>
-      <w:proofErr w:type="spellStart"/>
-      <w:r>
-        <w:rPr>
-          <w:rStyle w:val="Literal"/>
-        </w:rPr>
-        <w:t>impl</w:t>
-      </w:r>
-      <w:proofErr w:type="spellEnd"/>
-      <w:r>
-        <w:rPr>
-          <w:rStyle w:val="Literal"/>
-        </w:rPr>
-        <w:t xml:space="preserve"> Trait</w:t>
-      </w:r>
-      <w:r>
-        <w:t xml:space="preserve"> syntax works for straightforward cases but is actually syntax sugar for a longer form known as a </w:t>
-      </w:r>
-      <w:r>
-        <w:rPr>
-          <w:rStyle w:val="Italic"/>
-        </w:rPr>
-        <w:t>trait bound</w:t>
-      </w:r>
-      <w:r>
-        <w:t>; it looks like this:</w:t>
-      </w:r>
-    </w:p>
-    <w:p>
-      <w:pPr>
-        <w:pStyle w:val="Code"/>
-      </w:pPr>
-      <w:r>
-        <w:t xml:space="preserve">pub </w:t>
-      </w:r>
-      <w:proofErr w:type="spellStart"/>
-      <w:r>
-        <w:t>fn</w:t>
-      </w:r>
-      <w:proofErr w:type="spellEnd"/>
-      <w:r>
-        <w:t xml:space="preserve"> notify&lt;T: Summary&gt;(item: &amp;T) {</w:t>
-      </w:r>
-    </w:p>
-    <w:p>
-      <w:pPr>
-        <w:pStyle w:val="Code"/>
-      </w:pPr>
-      <w:r>
-        <w:t xml:space="preserve">    </w:t>
-      </w:r>
-      <w:proofErr w:type="spellStart"/>
-      <w:r>
-        <w:t>println</w:t>
-      </w:r>
-      <w:proofErr w:type="spellEnd"/>
-      <w:r>
-        <w:t xml:space="preserve">!("Breaking news! {}", </w:t>
-      </w:r>
-      <w:proofErr w:type="spellStart"/>
-      <w:r>
-        <w:t>item.summarize</w:t>
-      </w:r>
-      <w:proofErr w:type="spellEnd"/>
-      <w:r>
-        <w:t>());</w:t>
-      </w:r>
-    </w:p>
-    <w:p>
-      <w:pPr>
-        <w:pStyle w:val="Code"/>
-      </w:pPr>
-      <w:r>
-        <w:t>}</w:t>
-      </w:r>
-    </w:p>
-    <w:p>
-      <w:pPr>
-        <w:pStyle w:val="Body"/>
-      </w:pPr>
-      <w:r>
-        <w:t xml:space="preserve">This longer form is equivalent to the example in the previous section but is more verbose. We place trait bounds with the </w:t>
+        <w:t xml:space="preserve">Using too many trait bounds has its downsides. Each generic has its own trait bounds, so functions with multiple generic type parameters can contain lots of trait bound information between the function’s name and its parameter list, making the function signature </w:t>
       </w:r>
       <w:r>
         <w:lastRenderedPageBreak/>
-        <w:t>declaration of the generic type parameter after a colon and inside angle brackets.</w:t>
-      </w:r>
-    </w:p>
-    <w:p>
-      <w:pPr>
-        <w:pStyle w:val="Body"/>
-      </w:pPr>
-      <w:r>
-        <w:t xml:space="preserve">The </w:t>
-      </w:r>
-      <w:proofErr w:type="spellStart"/>
-      <w:r>
-        <w:rPr>
-          <w:rStyle w:val="Literal"/>
-        </w:rPr>
-        <w:t>impl</w:t>
-      </w:r>
-      <w:proofErr w:type="spellEnd"/>
-      <w:r>
-        <w:rPr>
-          <w:rStyle w:val="Literal"/>
-        </w:rPr>
-        <w:t xml:space="preserve"> Trait</w:t>
-      </w:r>
-      <w:r>
-        <w:t xml:space="preserve"> syntax is convenient and makes for more concise code in simple cases, while the fuller trait bound syntax can express more complexity in other cases. For example, we can have two parameters that implement </w:t>
-      </w:r>
-      <w:r>
-        <w:rPr>
-          <w:rStyle w:val="Literal"/>
-        </w:rPr>
-        <w:t>Summary</w:t>
-      </w:r>
-      <w:r>
-        <w:t xml:space="preserve">. Doing so with the </w:t>
-      </w:r>
-      <w:proofErr w:type="spellStart"/>
-      <w:r>
-        <w:rPr>
-          <w:rStyle w:val="Literal"/>
-        </w:rPr>
-        <w:t>impl</w:t>
-      </w:r>
-      <w:proofErr w:type="spellEnd"/>
-      <w:r>
-        <w:rPr>
-          <w:rStyle w:val="Literal"/>
-        </w:rPr>
-        <w:t xml:space="preserve"> Trait</w:t>
-      </w:r>
-      <w:r>
-        <w:t xml:space="preserve"> syntax looks like this:</w:t>
-      </w:r>
-    </w:p>
-    <w:p>
-      <w:pPr>
-        <w:pStyle w:val="Code"/>
-      </w:pPr>
-      <w:r>
-        <w:t xml:space="preserve">pub </w:t>
-      </w:r>
-      <w:proofErr w:type="spellStart"/>
-      <w:r>
-        <w:t>fn</w:t>
-      </w:r>
-      <w:proofErr w:type="spellEnd"/>
-      <w:r>
-        <w:t xml:space="preserve"> notify(item1: &amp;</w:t>
-      </w:r>
-      <w:proofErr w:type="spellStart"/>
-      <w:r>
-        <w:t>impl</w:t>
-      </w:r>
-      <w:proofErr w:type="spellEnd"/>
-      <w:r>
-        <w:t xml:space="preserve"> Summary, item2: &amp;</w:t>
-      </w:r>
-      <w:proofErr w:type="spellStart"/>
-      <w:r>
-        <w:t>impl</w:t>
-      </w:r>
-      <w:proofErr w:type="spellEnd"/>
-      <w:r>
-        <w:t xml:space="preserve"> Summary) {</w:t>
-      </w:r>
-    </w:p>
-    <w:p>
-      <w:pPr>
-        <w:pStyle w:val="Body"/>
-      </w:pPr>
-      <w:r>
-        <w:t xml:space="preserve">Using </w:t>
-      </w:r>
-      <w:proofErr w:type="spellStart"/>
-      <w:r>
-        <w:rPr>
-          <w:rStyle w:val="Literal"/>
-        </w:rPr>
-        <w:t>impl</w:t>
-      </w:r>
-      <w:proofErr w:type="spellEnd"/>
-      <w:r>
-        <w:rPr>
-          <w:rStyle w:val="Literal"/>
-        </w:rPr>
-        <w:t xml:space="preserve"> Trait</w:t>
-      </w:r>
-      <w:r>
-        <w:t xml:space="preserve"> is appropriate if we want this function to allow </w:t>
-      </w:r>
-      <w:r>
-        <w:rPr>
-          <w:rStyle w:val="Literal"/>
-        </w:rPr>
-        <w:t>item1</w:t>
-      </w:r>
-      <w:r>
-        <w:t xml:space="preserve"> and </w:t>
-      </w:r>
-      <w:r>
-        <w:rPr>
-          <w:rStyle w:val="Literal"/>
-        </w:rPr>
-        <w:t>item2</w:t>
-      </w:r>
-      <w:r>
-        <w:t xml:space="preserve"> to have different types (as long as both types implement </w:t>
-      </w:r>
-      <w:r>
-        <w:rPr>
-          <w:rStyle w:val="Literal"/>
-        </w:rPr>
-        <w:t>Summary</w:t>
-      </w:r>
-      <w:r>
-        <w:t>). If we want to force both parameters to have the same type, however, we must use a trait bound, like this:</w:t>
-      </w:r>
-    </w:p>
-    <w:p>
-      <w:pPr>
-        <w:pStyle w:val="Code"/>
-      </w:pPr>
-      <w:r>
-        <w:t xml:space="preserve">pub </w:t>
-      </w:r>
-      <w:proofErr w:type="spellStart"/>
-      <w:r>
-        <w:t>fn</w:t>
-      </w:r>
-      <w:proofErr w:type="spellEnd"/>
-      <w:r>
-        <w:t xml:space="preserve"> notify&lt;T: Summary&gt;(item1: &amp;T, item2: &amp;T) {</w:t>
-      </w:r>
-    </w:p>
-    <w:p>
-      <w:pPr>
-        <w:pStyle w:val="Body"/>
-      </w:pPr>
-      <w:r>
-        <w:t xml:space="preserve">The generic type </w:t>
-      </w:r>
-      <w:r>
-        <w:rPr>
-          <w:rStyle w:val="Literal"/>
-        </w:rPr>
-        <w:t>T</w:t>
-      </w:r>
-      <w:r>
-        <w:t xml:space="preserve"> specified as the type of the </w:t>
-      </w:r>
-      <w:r>
-        <w:rPr>
-          <w:rStyle w:val="Literal"/>
-        </w:rPr>
-        <w:t>item1</w:t>
-      </w:r>
-      <w:r>
-        <w:t xml:space="preserve"> and </w:t>
-      </w:r>
-      <w:r>
-        <w:rPr>
-          <w:rStyle w:val="Literal"/>
-        </w:rPr>
-        <w:t>item2</w:t>
-      </w:r>
-      <w:r>
-        <w:t xml:space="preserve"> parameters constrains the function such that the concrete type of the value passed as an argument for </w:t>
-      </w:r>
-      <w:r>
-        <w:rPr>
-          <w:rStyle w:val="Literal"/>
-        </w:rPr>
-        <w:t>item1</w:t>
-      </w:r>
-      <w:r>
-        <w:t xml:space="preserve"> and </w:t>
-      </w:r>
-      <w:r>
-        <w:rPr>
-          <w:rStyle w:val="Literal"/>
-        </w:rPr>
-        <w:t>item2</w:t>
-      </w:r>
-      <w:r>
-        <w:t xml:space="preserve"> must be the same.</w:t>
-      </w:r>
-    </w:p>
-    <w:p>
-      <w:pPr>
-        <w:pStyle w:val="HeadC"/>
-      </w:pPr>
-      <w:r>
-        <w:fldChar w:fldCharType="begin"/>
-      </w:r>
-      <w:r>
-        <w:instrText xml:space="preserve"> XE "multiple trait bound syntax (+): " </w:instrText>
-      </w:r>
-      <w:r>
-        <w:fldChar w:fldCharType="end"/>
-      </w:r>
-      <w:r>
-        <w:fldChar w:fldCharType="begin"/>
-      </w:r>
-      <w:r>
-        <w:instrText xml:space="preserve"> XE "+ (multiple trait bound syntax): " </w:instrText>
-      </w:r>
-      <w:r>
-        <w:fldChar w:fldCharType="end"/>
-      </w:r>
-      <w:r>
-        <w:t>Specifying Multiple Trait Bounds with the + Syntax</w:t>
-      </w:r>
-    </w:p>
-    <w:p>
-      <w:pPr>
-        <w:pStyle w:val="Body"/>
-      </w:pPr>
-      <w:r>
-        <w:t xml:space="preserve">We can also specify more than one trait bound. Say we wanted </w:t>
-      </w:r>
-      <w:r>
-        <w:rPr>
-          <w:rStyle w:val="Literal"/>
-        </w:rPr>
-        <w:t>notify</w:t>
-      </w:r>
-      <w:r>
-        <w:t xml:space="preserve"> to use display formatting as well as </w:t>
-      </w:r>
-      <w:r>
-        <w:rPr>
-          <w:rStyle w:val="Literal"/>
-        </w:rPr>
-        <w:t>summarize</w:t>
-      </w:r>
-      <w:r>
-        <w:t xml:space="preserve"> on </w:t>
-      </w:r>
-      <w:r>
-        <w:rPr>
-          <w:rStyle w:val="Literal"/>
-        </w:rPr>
-        <w:t>item</w:t>
-      </w:r>
-      <w:r>
-        <w:t xml:space="preserve">: we specify in the </w:t>
-      </w:r>
-      <w:r>
-        <w:rPr>
-          <w:rStyle w:val="Literal"/>
-        </w:rPr>
-        <w:t>notify</w:t>
-      </w:r>
-      <w:r>
-        <w:t xml:space="preserve"> definition that </w:t>
-      </w:r>
-      <w:r>
-        <w:rPr>
-          <w:rStyle w:val="Literal"/>
-        </w:rPr>
-        <w:t>item</w:t>
-      </w:r>
-      <w:r>
-        <w:t xml:space="preserve"> must implement both </w:t>
-      </w:r>
-      <w:r>
-        <w:rPr>
-          <w:rStyle w:val="Literal"/>
-        </w:rPr>
-        <w:t>Display</w:t>
-      </w:r>
-      <w:r>
-        <w:t xml:space="preserve"> and </w:t>
-      </w:r>
-      <w:r>
-        <w:rPr>
-          <w:rStyle w:val="Literal"/>
-        </w:rPr>
-        <w:t>Summary</w:t>
-      </w:r>
-      <w:r>
-        <w:t xml:space="preserve">. We can do so using the </w:t>
-      </w:r>
-      <w:r>
-        <w:rPr>
-          <w:rStyle w:val="Literal"/>
-        </w:rPr>
-        <w:t>+</w:t>
-      </w:r>
-      <w:r>
-        <w:t xml:space="preserve"> syntax:</w:t>
-      </w:r>
-    </w:p>
-    <w:p>
-      <w:pPr>
-        <w:pStyle w:val="Code"/>
-      </w:pPr>
-      <w:r>
-        <w:t xml:space="preserve">pub </w:t>
-      </w:r>
-      <w:proofErr w:type="spellStart"/>
-      <w:r>
-        <w:t>fn</w:t>
-      </w:r>
-      <w:proofErr w:type="spellEnd"/>
-      <w:r>
-        <w:t xml:space="preserve"> notify(item: &amp;(</w:t>
-      </w:r>
-      <w:proofErr w:type="spellStart"/>
-      <w:r>
-        <w:t>impl</w:t>
-      </w:r>
-      <w:proofErr w:type="spellEnd"/>
-      <w:r>
-        <w:t xml:space="preserve"> Summary + Display)) {</w:t>
-      </w:r>
-    </w:p>
-    <w:p>
-      <w:pPr>
-        <w:pStyle w:val="Body"/>
-      </w:pPr>
-      <w:r>
-        <w:t xml:space="preserve">The </w:t>
-      </w:r>
-      <w:r>
-        <w:rPr>
-          <w:rStyle w:val="Literal"/>
-        </w:rPr>
-        <w:t>+</w:t>
-      </w:r>
-      <w:r>
-        <w:t xml:space="preserve"> syntax is also valid with trait bounds on generic types:</w:t>
-      </w:r>
-    </w:p>
-    <w:p>
-      <w:pPr>
-        <w:pStyle w:val="Code"/>
-      </w:pPr>
-      <w:r>
-        <w:t xml:space="preserve">pub </w:t>
-      </w:r>
-      <w:proofErr w:type="spellStart"/>
-      <w:r>
-        <w:t>fn</w:t>
-      </w:r>
-      <w:proofErr w:type="spellEnd"/>
-      <w:r>
-        <w:t xml:space="preserve"> notify&lt;T: Summary + Display&gt;(item: &amp;T) {</w:t>
-      </w:r>
-    </w:p>
-    <w:p>
-      <w:pPr>
-        <w:pStyle w:val="Body"/>
-      </w:pPr>
-      <w:r>
-        <w:t xml:space="preserve">With the two trait bounds specified, the body of </w:t>
-      </w:r>
-      <w:r>
-        <w:rPr>
-          <w:rStyle w:val="Literal"/>
-        </w:rPr>
-        <w:t>notify</w:t>
-      </w:r>
-      <w:r>
-        <w:t xml:space="preserve"> can call </w:t>
-      </w:r>
-      <w:r>
-        <w:rPr>
-          <w:rStyle w:val="Literal"/>
-        </w:rPr>
-        <w:t>summarize</w:t>
-      </w:r>
-      <w:r>
-        <w:t xml:space="preserve"> and use </w:t>
-      </w:r>
-      <w:r>
-        <w:rPr>
-          <w:rStyle w:val="Literal"/>
-        </w:rPr>
-        <w:t>{}</w:t>
-      </w:r>
-      <w:r>
-        <w:t xml:space="preserve"> to format </w:t>
-      </w:r>
-      <w:r>
-        <w:rPr>
-          <w:rStyle w:val="Literal"/>
-        </w:rPr>
-        <w:t>item</w:t>
-      </w:r>
-      <w:r>
-        <w:t>.</w:t>
-      </w:r>
-    </w:p>
-    <w:p>
-      <w:pPr>
-        <w:pStyle w:val="HeadC"/>
-      </w:pPr>
-      <w:r>
-        <w:fldChar w:fldCharType="begin"/>
-      </w:r>
-      <w:r>
-        <w:instrText xml:space="preserve"> XE "where clause: " </w:instrText>
-      </w:r>
-      <w:r>
-        <w:fldChar w:fldCharType="end"/>
-      </w:r>
-      <w:r>
-        <w:t>Clearer Trait Bounds with where Clauses</w:t>
-      </w:r>
-    </w:p>
-    <w:p>
-      <w:pPr>
-        <w:pStyle w:val="Body"/>
-      </w:pPr>
-      <w:r>
-        <w:t xml:space="preserve">Using too many trait bounds has its downsides. Each generic has its own trait bounds, so functions with multiple generic type parameters can contain lots of trait bound information between the function’s name and its parameter list, making the function signature hard to read. For this reason, Rust has alternate syntax for specifying </w:t>
-      </w:r>
-      <w:r>
-        <w:lastRenderedPageBreak/>
-        <w:t xml:space="preserve">trait bounds inside a </w:t>
+        <w:t xml:space="preserve">hard to read. For this reason, Rust has alternate syntax for specifying trait bounds inside a </w:t>
       </w:r>
       <w:r>
         <w:rPr>
@@ -9177,7 +9827,25 @@
         <w:pStyle w:val="Code"/>
       </w:pPr>
       <w:r>
-        <w:t xml:space="preserve">    Tweet {</w:t>
+        <w:t xml:space="preserve">    </w:t>
+      </w:r>
+      <w:del w:id="99" w:author="Carol Nichols" w:date="2025-05-28T17:10:00Z" w16du:dateUtc="2025-05-28T21:10:00Z">
+        <w:r>
+          <w:delText xml:space="preserve">Tweet </w:delText>
+        </w:r>
+      </w:del>
+      <w:proofErr w:type="spellStart"/>
+      <w:ins w:id="100" w:author="Carol Nichols" w:date="2025-05-28T17:10:00Z" w16du:dateUtc="2025-05-28T21:10:00Z">
+        <w:r>
+          <w:t>SocialPost</w:t>
+        </w:r>
+        <w:proofErr w:type="spellEnd"/>
+        <w:r>
+          <w:t xml:space="preserve"> </w:t>
+        </w:r>
+      </w:ins>
+      <w:r>
+        <w:t>{</w:t>
       </w:r>
     </w:p>
     <w:p>
@@ -9233,7 +9901,20 @@
         <w:pStyle w:val="Code"/>
       </w:pPr>
       <w:r>
-        <w:t xml:space="preserve">        retweet: false,</w:t>
+        <w:t xml:space="preserve">        re</w:t>
+      </w:r>
+      <w:ins w:id="101" w:author="Carol Nichols" w:date="2025-05-28T17:10:00Z" w16du:dateUtc="2025-05-28T21:10:00Z">
+        <w:r>
+          <w:t>post</w:t>
+        </w:r>
+      </w:ins>
+      <w:del w:id="102" w:author="Carol Nichols" w:date="2025-05-28T17:10:00Z" w16du:dateUtc="2025-05-28T21:10:00Z">
+        <w:r>
+          <w:delText>tweet</w:delText>
+        </w:r>
+      </w:del>
+      <w:r>
+        <w:t>: false,</w:t>
       </w:r>
     </w:p>
     <w:p>
@@ -9307,12 +9988,30 @@
       <w:r>
         <w:t xml:space="preserve"> returns a </w:t>
       </w:r>
-      <w:r>
-        <w:rPr>
-          <w:rStyle w:val="Literal"/>
-        </w:rPr>
-        <w:t>Tweet</w:t>
-      </w:r>
+      <w:del w:id="103" w:author="Carol Nichols" w:date="2025-05-28T17:10:00Z" w16du:dateUtc="2025-05-28T21:10:00Z">
+        <w:r>
+          <w:rPr>
+            <w:rStyle w:val="Literal"/>
+          </w:rPr>
+          <w:delText>Twee</w:delText>
+        </w:r>
+      </w:del>
+      <w:proofErr w:type="spellStart"/>
+      <w:ins w:id="104" w:author="Carol Nichols" w:date="2025-05-28T17:10:00Z" w16du:dateUtc="2025-05-28T21:10:00Z">
+        <w:r>
+          <w:rPr>
+            <w:rStyle w:val="Literal"/>
+          </w:rPr>
+          <w:t>SocialPos</w:t>
+        </w:r>
+      </w:ins>
+      <w:r>
+        <w:rPr>
+          <w:rStyle w:val="Literal"/>
+        </w:rPr>
+        <w:t>t</w:t>
+      </w:r>
+      <w:proofErr w:type="spellEnd"/>
       <w:r>
         <w:t>, but the code calling this function doesn’t need to know that.</w:t>
       </w:r>
@@ -9396,12 +10095,30 @@
       <w:r>
         <w:t xml:space="preserve"> or a </w:t>
       </w:r>
-      <w:r>
-        <w:rPr>
-          <w:rStyle w:val="Literal"/>
-        </w:rPr>
-        <w:t>Tweet</w:t>
-      </w:r>
+      <w:del w:id="105" w:author="Carol Nichols" w:date="2025-05-28T17:10:00Z" w16du:dateUtc="2025-05-28T21:10:00Z">
+        <w:r>
+          <w:rPr>
+            <w:rStyle w:val="Literal"/>
+          </w:rPr>
+          <w:delText>Twee</w:delText>
+        </w:r>
+      </w:del>
+      <w:proofErr w:type="spellStart"/>
+      <w:ins w:id="106" w:author="Carol Nichols" w:date="2025-05-28T17:10:00Z" w16du:dateUtc="2025-05-28T21:10:00Z">
+        <w:r>
+          <w:rPr>
+            <w:rStyle w:val="Literal"/>
+          </w:rPr>
+          <w:t>SocialPos</w:t>
+        </w:r>
+      </w:ins>
+      <w:r>
+        <w:rPr>
+          <w:rStyle w:val="Literal"/>
+        </w:rPr>
+        <w:t>t</w:t>
+      </w:r>
+      <w:proofErr w:type="spellEnd"/>
       <w:r>
         <w:t xml:space="preserve"> with the return type specified as </w:t>
       </w:r>
@@ -9577,7 +10294,25 @@
         <w:pStyle w:val="Code"/>
       </w:pPr>
       <w:r>
-        <w:t xml:space="preserve">        Tweet {</w:t>
+        <w:t xml:space="preserve">        </w:t>
+      </w:r>
+      <w:proofErr w:type="spellStart"/>
+      <w:ins w:id="107" w:author="Carol Nichols" w:date="2025-05-28T17:11:00Z" w16du:dateUtc="2025-05-28T21:11:00Z">
+        <w:r>
+          <w:t>SocialPos</w:t>
+        </w:r>
+      </w:ins>
+      <w:del w:id="108" w:author="Carol Nichols" w:date="2025-05-28T17:11:00Z" w16du:dateUtc="2025-05-28T21:11:00Z">
+        <w:r>
+          <w:delText>Twee</w:delText>
+        </w:r>
+      </w:del>
+      <w:r>
+        <w:t>t</w:t>
+      </w:r>
+      <w:proofErr w:type="spellEnd"/>
+      <w:r>
+        <w:t xml:space="preserve"> {</w:t>
       </w:r>
     </w:p>
     <w:p>
@@ -9633,7 +10368,20 @@
         <w:pStyle w:val="Code"/>
       </w:pPr>
       <w:r>
-        <w:t xml:space="preserve">            retweet: false,</w:t>
+        <w:t xml:space="preserve">            re</w:t>
+      </w:r>
+      <w:ins w:id="109" w:author="Carol Nichols" w:date="2025-05-28T17:11:00Z" w16du:dateUtc="2025-05-28T21:11:00Z">
+        <w:r>
+          <w:t>pos</w:t>
+        </w:r>
+      </w:ins>
+      <w:del w:id="110" w:author="Carol Nichols" w:date="2025-05-28T17:11:00Z" w16du:dateUtc="2025-05-28T21:11:00Z">
+        <w:r>
+          <w:delText>twee</w:delText>
+        </w:r>
+      </w:del>
+      <w:r>
+        <w:t>t: false,</w:t>
       </w:r>
     </w:p>
     <w:p>
@@ -9678,12 +10426,38 @@
       <w:r>
         <w:t xml:space="preserve"> or a </w:t>
       </w:r>
-      <w:r>
-        <w:rPr>
-          <w:rStyle w:val="Literal"/>
-        </w:rPr>
-        <w:t>Tweet</w:t>
-      </w:r>
+      <w:del w:id="111" w:author="Carol Nichols" w:date="2025-05-28T17:11:00Z" w16du:dateUtc="2025-05-28T21:11:00Z">
+        <w:r>
+          <w:rPr>
+            <w:rStyle w:val="Literal"/>
+          </w:rPr>
+          <w:delText>T</w:delText>
+        </w:r>
+      </w:del>
+      <w:proofErr w:type="spellStart"/>
+      <w:ins w:id="112" w:author="Carol Nichols" w:date="2025-05-28T17:11:00Z" w16du:dateUtc="2025-05-28T21:11:00Z">
+        <w:r>
+          <w:rPr>
+            <w:rStyle w:val="Literal"/>
+          </w:rPr>
+          <w:t>SocialPos</w:t>
+        </w:r>
+      </w:ins>
+      <w:del w:id="113" w:author="Carol Nichols" w:date="2025-05-28T17:11:00Z" w16du:dateUtc="2025-05-28T21:11:00Z">
+        <w:r>
+          <w:rPr>
+            <w:rStyle w:val="Literal"/>
+          </w:rPr>
+          <w:delText>wee</w:delText>
+        </w:r>
+      </w:del>
+      <w:r>
+        <w:rPr>
+          <w:rStyle w:val="Literal"/>
+        </w:rPr>
+        <w:t>t</w:t>
+      </w:r>
+      <w:proofErr w:type="spellEnd"/>
       <w:r>
         <w:t xml:space="preserve"> isn’t allowed due to restrictions around how the </w:t>
       </w:r>
@@ -10471,7 +11245,28 @@
         <w:t>lifetime</w:t>
       </w:r>
       <w:r>
-        <w:t>, which is the scope for which that reference is valid. Most of the time, lifetimes are implicit and inferred, just like most of the time, types are inferred. We must annotate types only when multiple types are possible. In a similar way, we must annotate lifetimes when the lifetimes of references could be related in a few different ways. Rust requires us to annotate the relationships using generic lifetime parameters to ensure the actual references used at runtime will definitely be valid.</w:t>
+        <w:t xml:space="preserve">, which is the scope for which that reference is valid. Most of the time, lifetimes are implicit and inferred, just like most of the time, types are inferred. We </w:t>
+      </w:r>
+      <w:ins w:id="114" w:author="Carol Nichols" w:date="2025-05-28T17:12:00Z" w16du:dateUtc="2025-05-28T21:12:00Z">
+        <w:r>
+          <w:t>are only required to</w:t>
+        </w:r>
+      </w:ins>
+      <w:del w:id="115" w:author="Carol Nichols" w:date="2025-05-28T17:12:00Z" w16du:dateUtc="2025-05-28T21:12:00Z">
+        <w:r>
+          <w:delText>must</w:delText>
+        </w:r>
+      </w:del>
+      <w:r>
+        <w:t xml:space="preserve"> annotate types </w:t>
+      </w:r>
+      <w:del w:id="116" w:author="Carol Nichols" w:date="2025-05-28T17:12:00Z" w16du:dateUtc="2025-05-28T21:12:00Z">
+        <w:r>
+          <w:delText xml:space="preserve">only </w:delText>
+        </w:r>
+      </w:del>
+      <w:r>
+        <w:t>when multiple types are possible. In a similar way, we must annotate lifetimes when the lifetimes of references could be related in a few different ways. Rust requires us to annotate the relationships using generic lifetime parameters to ensure the actual references used at runtime will definitely be valid.</w:t>
       </w:r>
     </w:p>
     <w:p>
@@ -10534,6 +11329,7 @@
         <w:pStyle w:val="Code"/>
       </w:pPr>
       <w:r>
+        <w:lastRenderedPageBreak/>
         <w:t xml:space="preserve">  </w:t>
       </w:r>
       <w:r>
@@ -10816,9 +11612,9 @@
       <w:pPr>
         <w:pStyle w:val="Code"/>
         <w:rPr>
-          <w:ins w:id="14" w:author="Carol Nichols" w:date="2025-05-28T16:28:00Z" w16du:dateUtc="2025-05-28T20:28:00Z"/>
-        </w:rPr>
-        <w:pPrChange w:id="15" w:author="Carol Nichols" w:date="2025-05-28T16:29:00Z" w16du:dateUtc="2025-05-28T20:29:00Z">
+          <w:ins w:id="117" w:author="Carol Nichols" w:date="2025-05-28T16:28:00Z" w16du:dateUtc="2025-05-28T20:28:00Z"/>
+        </w:rPr>
+        <w:pPrChange w:id="118" w:author="Carol Nichols" w:date="2025-05-28T16:29:00Z" w16du:dateUtc="2025-05-28T20:29:00Z">
           <w:pPr>
             <w:pStyle w:val="HTMLPreformatted"/>
           </w:pPr>
@@ -10827,7 +11623,7 @@
       <w:r>
         <w:t xml:space="preserve">  </w:t>
       </w:r>
-      <w:ins w:id="16" w:author="Carol Nichols" w:date="2025-05-28T16:28:00Z" w16du:dateUtc="2025-05-28T20:28:00Z">
+      <w:ins w:id="119" w:author="Carol Nichols" w:date="2025-05-28T16:28:00Z" w16du:dateUtc="2025-05-28T20:28:00Z">
         <w:r>
           <w:t>|</w:t>
         </w:r>
@@ -10837,10 +11633,10 @@
       <w:pPr>
         <w:pStyle w:val="Code"/>
         <w:rPr>
-          <w:ins w:id="17" w:author="Carol Nichols" w:date="2025-05-28T16:28:00Z" w16du:dateUtc="2025-05-28T20:28:00Z"/>
-          <w:rPrChange w:id="18" w:author="Carol Nichols" w:date="2025-05-28T16:29:00Z" w16du:dateUtc="2025-05-28T20:29:00Z">
+          <w:ins w:id="120" w:author="Carol Nichols" w:date="2025-05-28T16:28:00Z" w16du:dateUtc="2025-05-28T20:28:00Z"/>
+          <w:rPrChange w:id="121" w:author="Carol Nichols" w:date="2025-05-28T16:29:00Z" w16du:dateUtc="2025-05-28T20:29:00Z">
             <w:rPr>
-              <w:ins w:id="19" w:author="Carol Nichols" w:date="2025-05-28T16:28:00Z" w16du:dateUtc="2025-05-28T20:28:00Z"/>
+              <w:ins w:id="122" w:author="Carol Nichols" w:date="2025-05-28T16:28:00Z" w16du:dateUtc="2025-05-28T20:28:00Z"/>
               <w:rFonts w:ascii="Courier New" w:hAnsi="Courier New" w:cs="Courier New"/>
               <w:sz w:val="20"/>
               <w:szCs w:val="20"/>
@@ -10848,7 +11644,7 @@
             </w:rPr>
           </w:rPrChange>
         </w:rPr>
-        <w:pPrChange w:id="20" w:author="Carol Nichols" w:date="2025-05-28T16:29:00Z" w16du:dateUtc="2025-05-28T20:29:00Z">
+        <w:pPrChange w:id="123" w:author="Carol Nichols" w:date="2025-05-28T16:29:00Z" w16du:dateUtc="2025-05-28T20:29:00Z">
           <w:pPr>
             <w:tabs>
               <w:tab w:val="left" w:pos="916"/>
@@ -10872,10 +11668,10 @@
           </w:pPr>
         </w:pPrChange>
       </w:pPr>
-      <w:ins w:id="21" w:author="Carol Nichols" w:date="2025-05-28T16:28:00Z" w16du:dateUtc="2025-05-28T20:28:00Z">
+      <w:ins w:id="124" w:author="Carol Nichols" w:date="2025-05-28T16:28:00Z" w16du:dateUtc="2025-05-28T20:28:00Z">
         <w:r>
           <w:rPr>
-            <w:rPrChange w:id="22" w:author="Carol Nichols" w:date="2025-05-28T16:29:00Z" w16du:dateUtc="2025-05-28T20:29:00Z">
+            <w:rPrChange w:id="125" w:author="Carol Nichols" w:date="2025-05-28T16:29:00Z" w16du:dateUtc="2025-05-28T20:29:00Z">
               <w:rPr>
                 <w:rFonts w:ascii="Courier New" w:hAnsi="Courier New" w:cs="Courier New"/>
                 <w:sz w:val="20"/>
@@ -10892,10 +11688,10 @@
       <w:pPr>
         <w:pStyle w:val="Code"/>
         <w:rPr>
-          <w:ins w:id="23" w:author="Carol Nichols" w:date="2025-05-28T16:28:00Z" w16du:dateUtc="2025-05-28T20:28:00Z"/>
-          <w:rPrChange w:id="24" w:author="Carol Nichols" w:date="2025-05-28T16:29:00Z" w16du:dateUtc="2025-05-28T20:29:00Z">
+          <w:ins w:id="126" w:author="Carol Nichols" w:date="2025-05-28T16:28:00Z" w16du:dateUtc="2025-05-28T20:28:00Z"/>
+          <w:rPrChange w:id="127" w:author="Carol Nichols" w:date="2025-05-28T16:29:00Z" w16du:dateUtc="2025-05-28T20:29:00Z">
             <w:rPr>
-              <w:ins w:id="25" w:author="Carol Nichols" w:date="2025-05-28T16:28:00Z" w16du:dateUtc="2025-05-28T20:28:00Z"/>
+              <w:ins w:id="128" w:author="Carol Nichols" w:date="2025-05-28T16:28:00Z" w16du:dateUtc="2025-05-28T20:28:00Z"/>
               <w:rFonts w:ascii="Courier New" w:hAnsi="Courier New" w:cs="Courier New"/>
               <w:sz w:val="20"/>
               <w:szCs w:val="20"/>
@@ -10903,7 +11699,7 @@
             </w:rPr>
           </w:rPrChange>
         </w:rPr>
-        <w:pPrChange w:id="26" w:author="Carol Nichols" w:date="2025-05-28T16:29:00Z" w16du:dateUtc="2025-05-28T20:29:00Z">
+        <w:pPrChange w:id="129" w:author="Carol Nichols" w:date="2025-05-28T16:29:00Z" w16du:dateUtc="2025-05-28T20:29:00Z">
           <w:pPr>
             <w:tabs>
               <w:tab w:val="left" w:pos="916"/>
@@ -10927,10 +11723,10 @@
           </w:pPr>
         </w:pPrChange>
       </w:pPr>
-      <w:ins w:id="27" w:author="Carol Nichols" w:date="2025-05-28T16:28:00Z" w16du:dateUtc="2025-05-28T20:28:00Z">
+      <w:ins w:id="130" w:author="Carol Nichols" w:date="2025-05-28T16:28:00Z" w16du:dateUtc="2025-05-28T20:28:00Z">
         <w:r>
           <w:rPr>
-            <w:rPrChange w:id="28" w:author="Carol Nichols" w:date="2025-05-28T16:29:00Z" w16du:dateUtc="2025-05-28T20:29:00Z">
+            <w:rPrChange w:id="131" w:author="Carol Nichols" w:date="2025-05-28T16:29:00Z" w16du:dateUtc="2025-05-28T20:29:00Z">
               <w:rPr>
                 <w:rFonts w:ascii="Courier New" w:hAnsi="Courier New" w:cs="Courier New"/>
                 <w:sz w:val="20"/>
@@ -10947,10 +11743,10 @@
       <w:pPr>
         <w:pStyle w:val="Code"/>
         <w:rPr>
-          <w:ins w:id="29" w:author="Carol Nichols" w:date="2025-05-28T16:28:00Z" w16du:dateUtc="2025-05-28T20:28:00Z"/>
-          <w:rPrChange w:id="30" w:author="Carol Nichols" w:date="2025-05-28T16:29:00Z" w16du:dateUtc="2025-05-28T20:29:00Z">
+          <w:ins w:id="132" w:author="Carol Nichols" w:date="2025-05-28T16:28:00Z" w16du:dateUtc="2025-05-28T20:28:00Z"/>
+          <w:rPrChange w:id="133" w:author="Carol Nichols" w:date="2025-05-28T16:29:00Z" w16du:dateUtc="2025-05-28T20:29:00Z">
             <w:rPr>
-              <w:ins w:id="31" w:author="Carol Nichols" w:date="2025-05-28T16:28:00Z" w16du:dateUtc="2025-05-28T20:28:00Z"/>
+              <w:ins w:id="134" w:author="Carol Nichols" w:date="2025-05-28T16:28:00Z" w16du:dateUtc="2025-05-28T20:28:00Z"/>
               <w:rFonts w:ascii="Courier New" w:hAnsi="Courier New" w:cs="Courier New"/>
               <w:sz w:val="20"/>
               <w:szCs w:val="20"/>
@@ -10958,7 +11754,7 @@
             </w:rPr>
           </w:rPrChange>
         </w:rPr>
-        <w:pPrChange w:id="32" w:author="Carol Nichols" w:date="2025-05-28T16:29:00Z" w16du:dateUtc="2025-05-28T20:29:00Z">
+        <w:pPrChange w:id="135" w:author="Carol Nichols" w:date="2025-05-28T16:29:00Z" w16du:dateUtc="2025-05-28T20:29:00Z">
           <w:pPr>
             <w:tabs>
               <w:tab w:val="left" w:pos="916"/>
@@ -10982,10 +11778,10 @@
           </w:pPr>
         </w:pPrChange>
       </w:pPr>
-      <w:ins w:id="33" w:author="Carol Nichols" w:date="2025-05-28T16:28:00Z" w16du:dateUtc="2025-05-28T20:28:00Z">
+      <w:ins w:id="136" w:author="Carol Nichols" w:date="2025-05-28T16:28:00Z" w16du:dateUtc="2025-05-28T20:28:00Z">
         <w:r>
           <w:rPr>
-            <w:rPrChange w:id="34" w:author="Carol Nichols" w:date="2025-05-28T16:29:00Z" w16du:dateUtc="2025-05-28T20:29:00Z">
+            <w:rPrChange w:id="137" w:author="Carol Nichols" w:date="2025-05-28T16:29:00Z" w16du:dateUtc="2025-05-28T20:29:00Z">
               <w:rPr>
                 <w:rFonts w:ascii="Courier New" w:hAnsi="Courier New" w:cs="Courier New"/>
                 <w:sz w:val="20"/>
@@ -11002,10 +11798,10 @@
       <w:pPr>
         <w:pStyle w:val="Code"/>
         <w:rPr>
-          <w:ins w:id="35" w:author="Carol Nichols" w:date="2025-05-28T16:28:00Z" w16du:dateUtc="2025-05-28T20:28:00Z"/>
-          <w:rPrChange w:id="36" w:author="Carol Nichols" w:date="2025-05-28T16:29:00Z" w16du:dateUtc="2025-05-28T20:29:00Z">
+          <w:ins w:id="138" w:author="Carol Nichols" w:date="2025-05-28T16:28:00Z" w16du:dateUtc="2025-05-28T20:28:00Z"/>
+          <w:rPrChange w:id="139" w:author="Carol Nichols" w:date="2025-05-28T16:29:00Z" w16du:dateUtc="2025-05-28T20:29:00Z">
             <w:rPr>
-              <w:ins w:id="37" w:author="Carol Nichols" w:date="2025-05-28T16:28:00Z" w16du:dateUtc="2025-05-28T20:28:00Z"/>
+              <w:ins w:id="140" w:author="Carol Nichols" w:date="2025-05-28T16:28:00Z" w16du:dateUtc="2025-05-28T20:28:00Z"/>
               <w:rFonts w:ascii="Courier New" w:hAnsi="Courier New" w:cs="Courier New"/>
               <w:sz w:val="20"/>
               <w:szCs w:val="20"/>
@@ -11013,7 +11809,7 @@
             </w:rPr>
           </w:rPrChange>
         </w:rPr>
-        <w:pPrChange w:id="38" w:author="Carol Nichols" w:date="2025-05-28T16:29:00Z" w16du:dateUtc="2025-05-28T20:29:00Z">
+        <w:pPrChange w:id="141" w:author="Carol Nichols" w:date="2025-05-28T16:29:00Z" w16du:dateUtc="2025-05-28T20:29:00Z">
           <w:pPr>
             <w:tabs>
               <w:tab w:val="left" w:pos="916"/>
@@ -11037,10 +11833,10 @@
           </w:pPr>
         </w:pPrChange>
       </w:pPr>
-      <w:ins w:id="39" w:author="Carol Nichols" w:date="2025-05-28T16:28:00Z" w16du:dateUtc="2025-05-28T20:28:00Z">
+      <w:ins w:id="142" w:author="Carol Nichols" w:date="2025-05-28T16:28:00Z" w16du:dateUtc="2025-05-28T20:28:00Z">
         <w:r>
           <w:rPr>
-            <w:rPrChange w:id="40" w:author="Carol Nichols" w:date="2025-05-28T16:29:00Z" w16du:dateUtc="2025-05-28T20:29:00Z">
+            <w:rPrChange w:id="143" w:author="Carol Nichols" w:date="2025-05-28T16:29:00Z" w16du:dateUtc="2025-05-28T20:29:00Z">
               <w:rPr>
                 <w:rFonts w:ascii="Courier New" w:hAnsi="Courier New" w:cs="Courier New"/>
                 <w:sz w:val="20"/>
@@ -11057,10 +11853,10 @@
       <w:pPr>
         <w:pStyle w:val="Code"/>
         <w:rPr>
-          <w:ins w:id="41" w:author="Carol Nichols" w:date="2025-05-28T16:28:00Z" w16du:dateUtc="2025-05-28T20:28:00Z"/>
-          <w:rPrChange w:id="42" w:author="Carol Nichols" w:date="2025-05-28T16:29:00Z" w16du:dateUtc="2025-05-28T20:29:00Z">
+          <w:ins w:id="144" w:author="Carol Nichols" w:date="2025-05-28T16:28:00Z" w16du:dateUtc="2025-05-28T20:28:00Z"/>
+          <w:rPrChange w:id="145" w:author="Carol Nichols" w:date="2025-05-28T16:29:00Z" w16du:dateUtc="2025-05-28T20:29:00Z">
             <w:rPr>
-              <w:ins w:id="43" w:author="Carol Nichols" w:date="2025-05-28T16:28:00Z" w16du:dateUtc="2025-05-28T20:28:00Z"/>
+              <w:ins w:id="146" w:author="Carol Nichols" w:date="2025-05-28T16:28:00Z" w16du:dateUtc="2025-05-28T20:28:00Z"/>
               <w:rFonts w:ascii="Courier New" w:hAnsi="Courier New" w:cs="Courier New"/>
               <w:sz w:val="20"/>
               <w:szCs w:val="20"/>
@@ -11068,7 +11864,7 @@
             </w:rPr>
           </w:rPrChange>
         </w:rPr>
-        <w:pPrChange w:id="44" w:author="Carol Nichols" w:date="2025-05-28T16:29:00Z" w16du:dateUtc="2025-05-28T20:29:00Z">
+        <w:pPrChange w:id="147" w:author="Carol Nichols" w:date="2025-05-28T16:29:00Z" w16du:dateUtc="2025-05-28T20:29:00Z">
           <w:pPr>
             <w:tabs>
               <w:tab w:val="left" w:pos="916"/>
@@ -11092,10 +11888,10 @@
           </w:pPr>
         </w:pPrChange>
       </w:pPr>
-      <w:ins w:id="45" w:author="Carol Nichols" w:date="2025-05-28T16:28:00Z" w16du:dateUtc="2025-05-28T20:28:00Z">
+      <w:ins w:id="148" w:author="Carol Nichols" w:date="2025-05-28T16:28:00Z" w16du:dateUtc="2025-05-28T20:28:00Z">
         <w:r>
           <w:rPr>
-            <w:rPrChange w:id="46" w:author="Carol Nichols" w:date="2025-05-28T16:29:00Z" w16du:dateUtc="2025-05-28T20:29:00Z">
+            <w:rPrChange w:id="149" w:author="Carol Nichols" w:date="2025-05-28T16:29:00Z" w16du:dateUtc="2025-05-28T20:29:00Z">
               <w:rPr>
                 <w:rFonts w:ascii="Courier New" w:hAnsi="Courier New" w:cs="Courier New"/>
                 <w:sz w:val="20"/>
@@ -11112,10 +11908,10 @@
       <w:pPr>
         <w:pStyle w:val="Code"/>
         <w:rPr>
-          <w:ins w:id="47" w:author="Carol Nichols" w:date="2025-05-28T16:28:00Z" w16du:dateUtc="2025-05-28T20:28:00Z"/>
-          <w:rPrChange w:id="48" w:author="Carol Nichols" w:date="2025-05-28T16:29:00Z" w16du:dateUtc="2025-05-28T20:29:00Z">
+          <w:ins w:id="150" w:author="Carol Nichols" w:date="2025-05-28T16:28:00Z" w16du:dateUtc="2025-05-28T20:28:00Z"/>
+          <w:rPrChange w:id="151" w:author="Carol Nichols" w:date="2025-05-28T16:29:00Z" w16du:dateUtc="2025-05-28T20:29:00Z">
             <w:rPr>
-              <w:ins w:id="49" w:author="Carol Nichols" w:date="2025-05-28T16:28:00Z" w16du:dateUtc="2025-05-28T20:28:00Z"/>
+              <w:ins w:id="152" w:author="Carol Nichols" w:date="2025-05-28T16:28:00Z" w16du:dateUtc="2025-05-28T20:28:00Z"/>
               <w:rFonts w:ascii="Courier New" w:hAnsi="Courier New" w:cs="Courier New"/>
               <w:sz w:val="20"/>
               <w:szCs w:val="20"/>
@@ -11123,7 +11919,7 @@
             </w:rPr>
           </w:rPrChange>
         </w:rPr>
-        <w:pPrChange w:id="50" w:author="Carol Nichols" w:date="2025-05-28T16:29:00Z" w16du:dateUtc="2025-05-28T20:29:00Z">
+        <w:pPrChange w:id="153" w:author="Carol Nichols" w:date="2025-05-28T16:29:00Z" w16du:dateUtc="2025-05-28T20:29:00Z">
           <w:pPr>
             <w:tabs>
               <w:tab w:val="left" w:pos="916"/>
@@ -11147,10 +11943,10 @@
           </w:pPr>
         </w:pPrChange>
       </w:pPr>
-      <w:ins w:id="51" w:author="Carol Nichols" w:date="2025-05-28T16:28:00Z" w16du:dateUtc="2025-05-28T20:28:00Z">
+      <w:ins w:id="154" w:author="Carol Nichols" w:date="2025-05-28T16:28:00Z" w16du:dateUtc="2025-05-28T20:28:00Z">
         <w:r>
           <w:rPr>
-            <w:rPrChange w:id="52" w:author="Carol Nichols" w:date="2025-05-28T16:29:00Z" w16du:dateUtc="2025-05-28T20:29:00Z">
+            <w:rPrChange w:id="155" w:author="Carol Nichols" w:date="2025-05-28T16:29:00Z" w16du:dateUtc="2025-05-28T20:29:00Z">
               <w:rPr>
                 <w:rFonts w:ascii="Courier New" w:hAnsi="Courier New" w:cs="Courier New"/>
                 <w:sz w:val="20"/>
@@ -11167,10 +11963,10 @@
       <w:pPr>
         <w:pStyle w:val="Code"/>
         <w:rPr>
-          <w:ins w:id="53" w:author="Carol Nichols" w:date="2025-05-28T16:28:00Z" w16du:dateUtc="2025-05-28T20:28:00Z"/>
-          <w:rPrChange w:id="54" w:author="Carol Nichols" w:date="2025-05-28T16:29:00Z" w16du:dateUtc="2025-05-28T20:29:00Z">
+          <w:ins w:id="156" w:author="Carol Nichols" w:date="2025-05-28T16:28:00Z" w16du:dateUtc="2025-05-28T20:28:00Z"/>
+          <w:rPrChange w:id="157" w:author="Carol Nichols" w:date="2025-05-28T16:29:00Z" w16du:dateUtc="2025-05-28T20:29:00Z">
             <w:rPr>
-              <w:ins w:id="55" w:author="Carol Nichols" w:date="2025-05-28T16:28:00Z" w16du:dateUtc="2025-05-28T20:28:00Z"/>
+              <w:ins w:id="158" w:author="Carol Nichols" w:date="2025-05-28T16:28:00Z" w16du:dateUtc="2025-05-28T20:28:00Z"/>
               <w:rFonts w:ascii="Courier New" w:hAnsi="Courier New" w:cs="Courier New"/>
               <w:sz w:val="20"/>
               <w:szCs w:val="20"/>
@@ -11178,7 +11974,7 @@
             </w:rPr>
           </w:rPrChange>
         </w:rPr>
-        <w:pPrChange w:id="56" w:author="Carol Nichols" w:date="2025-05-28T16:29:00Z" w16du:dateUtc="2025-05-28T20:29:00Z">
+        <w:pPrChange w:id="159" w:author="Carol Nichols" w:date="2025-05-28T16:29:00Z" w16du:dateUtc="2025-05-28T20:29:00Z">
           <w:pPr>
             <w:tabs>
               <w:tab w:val="left" w:pos="916"/>
@@ -11202,10 +11998,10 @@
           </w:pPr>
         </w:pPrChange>
       </w:pPr>
-      <w:ins w:id="57" w:author="Carol Nichols" w:date="2025-05-28T16:28:00Z" w16du:dateUtc="2025-05-28T20:28:00Z">
+      <w:ins w:id="160" w:author="Carol Nichols" w:date="2025-05-28T16:28:00Z" w16du:dateUtc="2025-05-28T20:28:00Z">
         <w:r>
           <w:rPr>
-            <w:rPrChange w:id="58" w:author="Carol Nichols" w:date="2025-05-28T16:29:00Z" w16du:dateUtc="2025-05-28T20:29:00Z">
+            <w:rPrChange w:id="161" w:author="Carol Nichols" w:date="2025-05-28T16:29:00Z" w16du:dateUtc="2025-05-28T20:29:00Z">
               <w:rPr>
                 <w:rFonts w:ascii="Courier New" w:hAnsi="Courier New" w:cs="Courier New"/>
                 <w:sz w:val="20"/>
@@ -11222,10 +12018,10 @@
       <w:pPr>
         <w:pStyle w:val="Code"/>
         <w:rPr>
-          <w:ins w:id="59" w:author="Carol Nichols" w:date="2025-05-28T16:28:00Z" w16du:dateUtc="2025-05-28T20:28:00Z"/>
-          <w:rPrChange w:id="60" w:author="Carol Nichols" w:date="2025-05-28T16:29:00Z" w16du:dateUtc="2025-05-28T20:29:00Z">
+          <w:ins w:id="162" w:author="Carol Nichols" w:date="2025-05-28T16:28:00Z" w16du:dateUtc="2025-05-28T20:28:00Z"/>
+          <w:rPrChange w:id="163" w:author="Carol Nichols" w:date="2025-05-28T16:29:00Z" w16du:dateUtc="2025-05-28T20:29:00Z">
             <w:rPr>
-              <w:ins w:id="61" w:author="Carol Nichols" w:date="2025-05-28T16:28:00Z" w16du:dateUtc="2025-05-28T20:28:00Z"/>
+              <w:ins w:id="164" w:author="Carol Nichols" w:date="2025-05-28T16:28:00Z" w16du:dateUtc="2025-05-28T20:28:00Z"/>
               <w:rFonts w:ascii="Courier New" w:hAnsi="Courier New" w:cs="Courier New"/>
               <w:sz w:val="20"/>
               <w:szCs w:val="20"/>
@@ -11233,7 +12029,7 @@
             </w:rPr>
           </w:rPrChange>
         </w:rPr>
-        <w:pPrChange w:id="62" w:author="Carol Nichols" w:date="2025-05-28T16:29:00Z" w16du:dateUtc="2025-05-28T20:29:00Z">
+        <w:pPrChange w:id="165" w:author="Carol Nichols" w:date="2025-05-28T16:29:00Z" w16du:dateUtc="2025-05-28T20:29:00Z">
           <w:pPr>
             <w:tabs>
               <w:tab w:val="left" w:pos="916"/>
@@ -11257,10 +12053,10 @@
           </w:pPr>
         </w:pPrChange>
       </w:pPr>
-      <w:ins w:id="63" w:author="Carol Nichols" w:date="2025-05-28T16:28:00Z" w16du:dateUtc="2025-05-28T20:28:00Z">
+      <w:ins w:id="166" w:author="Carol Nichols" w:date="2025-05-28T16:28:00Z" w16du:dateUtc="2025-05-28T20:28:00Z">
         <w:r>
           <w:rPr>
-            <w:rPrChange w:id="64" w:author="Carol Nichols" w:date="2025-05-28T16:29:00Z" w16du:dateUtc="2025-05-28T20:29:00Z">
+            <w:rPrChange w:id="167" w:author="Carol Nichols" w:date="2025-05-28T16:29:00Z" w16du:dateUtc="2025-05-28T20:29:00Z">
               <w:rPr>
                 <w:rFonts w:ascii="Courier New" w:hAnsi="Courier New" w:cs="Courier New"/>
                 <w:sz w:val="20"/>
@@ -11274,7 +12070,7 @@
         <w:proofErr w:type="spellStart"/>
         <w:r>
           <w:rPr>
-            <w:rPrChange w:id="65" w:author="Carol Nichols" w:date="2025-05-28T16:29:00Z" w16du:dateUtc="2025-05-28T20:29:00Z">
+            <w:rPrChange w:id="168" w:author="Carol Nichols" w:date="2025-05-28T16:29:00Z" w16du:dateUtc="2025-05-28T20:29:00Z">
               <w:rPr>
                 <w:rFonts w:ascii="Courier New" w:hAnsi="Courier New" w:cs="Courier New"/>
                 <w:sz w:val="20"/>
@@ -11288,7 +12084,7 @@
         <w:proofErr w:type="spellEnd"/>
         <w:r>
           <w:rPr>
-            <w:rPrChange w:id="66" w:author="Carol Nichols" w:date="2025-05-28T16:29:00Z" w16du:dateUtc="2025-05-28T20:29:00Z">
+            <w:rPrChange w:id="169" w:author="Carol Nichols" w:date="2025-05-28T16:29:00Z" w16du:dateUtc="2025-05-28T20:29:00Z">
               <w:rPr>
                 <w:rFonts w:ascii="Courier New" w:hAnsi="Courier New" w:cs="Courier New"/>
                 <w:sz w:val="20"/>
@@ -11305,10 +12101,10 @@
       <w:pPr>
         <w:pStyle w:val="Code"/>
         <w:rPr>
-          <w:ins w:id="67" w:author="Carol Nichols" w:date="2025-05-28T16:28:00Z" w16du:dateUtc="2025-05-28T20:28:00Z"/>
-          <w:rPrChange w:id="68" w:author="Carol Nichols" w:date="2025-05-28T16:29:00Z" w16du:dateUtc="2025-05-28T20:29:00Z">
+          <w:ins w:id="170" w:author="Carol Nichols" w:date="2025-05-28T16:28:00Z" w16du:dateUtc="2025-05-28T20:28:00Z"/>
+          <w:rPrChange w:id="171" w:author="Carol Nichols" w:date="2025-05-28T16:29:00Z" w16du:dateUtc="2025-05-28T20:29:00Z">
             <w:rPr>
-              <w:ins w:id="69" w:author="Carol Nichols" w:date="2025-05-28T16:28:00Z" w16du:dateUtc="2025-05-28T20:28:00Z"/>
+              <w:ins w:id="172" w:author="Carol Nichols" w:date="2025-05-28T16:28:00Z" w16du:dateUtc="2025-05-28T20:28:00Z"/>
               <w:rFonts w:ascii="Courier New" w:hAnsi="Courier New" w:cs="Courier New"/>
               <w:sz w:val="20"/>
               <w:szCs w:val="20"/>
@@ -11316,7 +12112,7 @@
             </w:rPr>
           </w:rPrChange>
         </w:rPr>
-        <w:pPrChange w:id="70" w:author="Carol Nichols" w:date="2025-05-28T16:29:00Z" w16du:dateUtc="2025-05-28T20:29:00Z">
+        <w:pPrChange w:id="173" w:author="Carol Nichols" w:date="2025-05-28T16:29:00Z" w16du:dateUtc="2025-05-28T20:29:00Z">
           <w:pPr>
             <w:tabs>
               <w:tab w:val="left" w:pos="916"/>
@@ -11340,10 +12136,10 @@
           </w:pPr>
         </w:pPrChange>
       </w:pPr>
-      <w:ins w:id="71" w:author="Carol Nichols" w:date="2025-05-28T16:28:00Z" w16du:dateUtc="2025-05-28T20:28:00Z">
+      <w:ins w:id="174" w:author="Carol Nichols" w:date="2025-05-28T16:28:00Z" w16du:dateUtc="2025-05-28T20:28:00Z">
         <w:r>
           <w:rPr>
-            <w:rPrChange w:id="72" w:author="Carol Nichols" w:date="2025-05-28T16:29:00Z" w16du:dateUtc="2025-05-28T20:29:00Z">
+            <w:rPrChange w:id="175" w:author="Carol Nichols" w:date="2025-05-28T16:29:00Z" w16du:dateUtc="2025-05-28T20:29:00Z">
               <w:rPr>
                 <w:rFonts w:ascii="Courier New" w:hAnsi="Courier New" w:cs="Courier New"/>
                 <w:sz w:val="20"/>
@@ -11360,10 +12156,10 @@
       <w:pPr>
         <w:pStyle w:val="Code"/>
         <w:rPr>
-          <w:del w:id="73" w:author="Carol Nichols" w:date="2025-05-28T16:28:00Z" w16du:dateUtc="2025-05-28T20:28:00Z"/>
-        </w:rPr>
-      </w:pPr>
-      <w:del w:id="74" w:author="Carol Nichols" w:date="2025-05-28T16:28:00Z" w16du:dateUtc="2025-05-28T20:28:00Z">
+          <w:del w:id="176" w:author="Carol Nichols" w:date="2025-05-28T16:28:00Z" w16du:dateUtc="2025-05-28T20:28:00Z"/>
+        </w:rPr>
+      </w:pPr>
+      <w:del w:id="177" w:author="Carol Nichols" w:date="2025-05-28T16:28:00Z" w16du:dateUtc="2025-05-28T20:28:00Z">
         <w:r>
           <w:delText>|</w:delText>
         </w:r>
@@ -11373,10 +12169,10 @@
       <w:pPr>
         <w:pStyle w:val="Code"/>
         <w:rPr>
-          <w:del w:id="75" w:author="Carol Nichols" w:date="2025-05-28T16:28:00Z" w16du:dateUtc="2025-05-28T20:28:00Z"/>
-        </w:rPr>
-      </w:pPr>
-      <w:del w:id="76" w:author="Carol Nichols" w:date="2025-05-28T16:28:00Z" w16du:dateUtc="2025-05-28T20:28:00Z">
+          <w:del w:id="178" w:author="Carol Nichols" w:date="2025-05-28T16:28:00Z" w16du:dateUtc="2025-05-28T20:28:00Z"/>
+        </w:rPr>
+      </w:pPr>
+      <w:del w:id="179" w:author="Carol Nichols" w:date="2025-05-28T16:28:00Z" w16du:dateUtc="2025-05-28T20:28:00Z">
         <w:r>
           <w:delText>6 |         r = &amp;x;</w:delText>
         </w:r>
@@ -11386,10 +12182,10 @@
       <w:pPr>
         <w:pStyle w:val="Code"/>
         <w:rPr>
-          <w:del w:id="77" w:author="Carol Nichols" w:date="2025-05-28T16:28:00Z" w16du:dateUtc="2025-05-28T20:28:00Z"/>
-        </w:rPr>
-      </w:pPr>
-      <w:del w:id="78" w:author="Carol Nichols" w:date="2025-05-28T16:28:00Z" w16du:dateUtc="2025-05-28T20:28:00Z">
+          <w:del w:id="180" w:author="Carol Nichols" w:date="2025-05-28T16:28:00Z" w16du:dateUtc="2025-05-28T20:28:00Z"/>
+        </w:rPr>
+      </w:pPr>
+      <w:del w:id="181" w:author="Carol Nichols" w:date="2025-05-28T16:28:00Z" w16du:dateUtc="2025-05-28T20:28:00Z">
         <w:r>
           <w:delText xml:space="preserve">  |             ^^ borrowed value does not live long enough</w:delText>
         </w:r>
@@ -11399,10 +12195,10 @@
       <w:pPr>
         <w:pStyle w:val="Code"/>
         <w:rPr>
-          <w:del w:id="79" w:author="Carol Nichols" w:date="2025-05-28T16:28:00Z" w16du:dateUtc="2025-05-28T20:28:00Z"/>
-        </w:rPr>
-      </w:pPr>
-      <w:del w:id="80" w:author="Carol Nichols" w:date="2025-05-28T16:28:00Z" w16du:dateUtc="2025-05-28T20:28:00Z">
+          <w:del w:id="182" w:author="Carol Nichols" w:date="2025-05-28T16:28:00Z" w16du:dateUtc="2025-05-28T20:28:00Z"/>
+        </w:rPr>
+      </w:pPr>
+      <w:del w:id="183" w:author="Carol Nichols" w:date="2025-05-28T16:28:00Z" w16du:dateUtc="2025-05-28T20:28:00Z">
         <w:r>
           <w:delText>7 |     }</w:delText>
         </w:r>
@@ -11412,10 +12208,10 @@
       <w:pPr>
         <w:pStyle w:val="Code"/>
         <w:rPr>
-          <w:del w:id="81" w:author="Carol Nichols" w:date="2025-05-28T16:28:00Z" w16du:dateUtc="2025-05-28T20:28:00Z"/>
-        </w:rPr>
-      </w:pPr>
-      <w:del w:id="82" w:author="Carol Nichols" w:date="2025-05-28T16:28:00Z" w16du:dateUtc="2025-05-28T20:28:00Z">
+          <w:del w:id="184" w:author="Carol Nichols" w:date="2025-05-28T16:28:00Z" w16du:dateUtc="2025-05-28T20:28:00Z"/>
+        </w:rPr>
+      </w:pPr>
+      <w:del w:id="185" w:author="Carol Nichols" w:date="2025-05-28T16:28:00Z" w16du:dateUtc="2025-05-28T20:28:00Z">
         <w:r>
           <w:delText xml:space="preserve">  |     - `x` dropped here while still borrowed</w:delText>
         </w:r>
@@ -11425,10 +12221,10 @@
       <w:pPr>
         <w:pStyle w:val="Code"/>
         <w:rPr>
-          <w:del w:id="83" w:author="Carol Nichols" w:date="2025-05-28T16:28:00Z" w16du:dateUtc="2025-05-28T20:28:00Z"/>
-        </w:rPr>
-      </w:pPr>
-      <w:del w:id="84" w:author="Carol Nichols" w:date="2025-05-28T16:28:00Z" w16du:dateUtc="2025-05-28T20:28:00Z">
+          <w:del w:id="186" w:author="Carol Nichols" w:date="2025-05-28T16:28:00Z" w16du:dateUtc="2025-05-28T20:28:00Z"/>
+        </w:rPr>
+      </w:pPr>
+      <w:del w:id="187" w:author="Carol Nichols" w:date="2025-05-28T16:28:00Z" w16du:dateUtc="2025-05-28T20:28:00Z">
         <w:r>
           <w:delText>8 |</w:delText>
         </w:r>
@@ -11438,10 +12234,10 @@
       <w:pPr>
         <w:pStyle w:val="Code"/>
         <w:rPr>
-          <w:del w:id="85" w:author="Carol Nichols" w:date="2025-05-28T16:28:00Z" w16du:dateUtc="2025-05-28T20:28:00Z"/>
-        </w:rPr>
-      </w:pPr>
-      <w:del w:id="86" w:author="Carol Nichols" w:date="2025-05-28T16:28:00Z" w16du:dateUtc="2025-05-28T20:28:00Z">
+          <w:del w:id="188" w:author="Carol Nichols" w:date="2025-05-28T16:28:00Z" w16du:dateUtc="2025-05-28T20:28:00Z"/>
+        </w:rPr>
+      </w:pPr>
+      <w:del w:id="189" w:author="Carol Nichols" w:date="2025-05-28T16:28:00Z" w16du:dateUtc="2025-05-28T20:28:00Z">
         <w:r>
           <w:delText>9 |     println!("r: {r}");</w:delText>
         </w:r>
@@ -11451,17 +12247,17 @@
       <w:pPr>
         <w:pStyle w:val="Code"/>
       </w:pPr>
-      <w:del w:id="87" w:author="Carol Nichols" w:date="2025-05-28T16:28:00Z" w16du:dateUtc="2025-05-28T20:28:00Z">
+      <w:del w:id="190" w:author="Carol Nichols" w:date="2025-05-28T16:28:00Z" w16du:dateUtc="2025-05-28T20:28:00Z">
         <w:r>
           <w:delText xml:space="preserve">  |                   </w:delText>
         </w:r>
-        <w:commentRangeStart w:id="88"/>
+        <w:commentRangeStart w:id="191"/>
         <w:r>
           <w:delText>- borrow later used here</w:delText>
         </w:r>
-        <w:commentRangeEnd w:id="88"/>
+        <w:commentRangeEnd w:id="191"/>
         <w:r>
-          <w:commentReference w:id="88"/>
+          <w:commentReference w:id="191"/>
         </w:r>
       </w:del>
     </w:p>
@@ -11524,7 +12320,11 @@
         <w:t>r</w:t>
       </w:r>
       <w:r>
-        <w:t xml:space="preserve"> wouldn’t work correctly. So how does Rust determine that this code is invalid? It uses a borrow checker.</w:t>
+        <w:t xml:space="preserve"> </w:t>
+      </w:r>
+      <w:r>
+        <w:lastRenderedPageBreak/>
+        <w:t>wouldn’t work correctly. So how does Rust determine that this code is invalid? It uses a borrow checker.</w:t>
       </w:r>
     </w:p>
     <w:p>
@@ -11532,449 +12332,449 @@
         <w:pStyle w:val="HeadB"/>
       </w:pPr>
       <w:r>
+        <w:fldChar w:fldCharType="begin"/>
+      </w:r>
+      <w:r>
+        <w:instrText xml:space="preserve"> XE "borrow checker: " </w:instrText>
+      </w:r>
+      <w:r>
+        <w:fldChar w:fldCharType="end"/>
+      </w:r>
+      <w:r>
+        <w:t>The Borrow Checker</w:t>
+      </w:r>
+    </w:p>
+    <w:p>
+      <w:pPr>
+        <w:pStyle w:val="Body"/>
+      </w:pPr>
+      <w:r>
+        <w:t xml:space="preserve">The Rust compiler has a </w:t>
+      </w:r>
+      <w:r>
+        <w:rPr>
+          <w:rStyle w:val="Italic"/>
+        </w:rPr>
+        <w:t>borrow checker</w:t>
+      </w:r>
+      <w:r>
+        <w:t xml:space="preserve"> that compares scopes to determine whether all borrows are valid. Listing 10-17 shows the same code as Listing 10-16 but with annotations showing the lifetimes of the variables.</w:t>
+      </w:r>
+    </w:p>
+    <w:p>
+      <w:pPr>
+        <w:pStyle w:val="Code"/>
+      </w:pPr>
+      <w:proofErr w:type="spellStart"/>
+      <w:r>
+        <w:t>fn</w:t>
+      </w:r>
+      <w:proofErr w:type="spellEnd"/>
+      <w:r>
+        <w:t xml:space="preserve"> main() {</w:t>
+      </w:r>
+    </w:p>
+    <w:p>
+      <w:pPr>
+        <w:pStyle w:val="Code"/>
+      </w:pPr>
+      <w:r>
+        <w:t xml:space="preserve">    let r;                // ---------+-- 'a</w:t>
+      </w:r>
+    </w:p>
+    <w:p>
+      <w:pPr>
+        <w:pStyle w:val="Code"/>
+      </w:pPr>
+      <w:r>
+        <w:t xml:space="preserve">                          //          |</w:t>
+      </w:r>
+    </w:p>
+    <w:p>
+      <w:pPr>
+        <w:pStyle w:val="Code"/>
+      </w:pPr>
+      <w:r>
+        <w:t xml:space="preserve">    {                     //          |</w:t>
+      </w:r>
+    </w:p>
+    <w:p>
+      <w:pPr>
+        <w:pStyle w:val="Code"/>
+      </w:pPr>
+      <w:r>
+        <w:t xml:space="preserve">        let x = 5;        // -+-- 'b  |</w:t>
+      </w:r>
+    </w:p>
+    <w:p>
+      <w:pPr>
+        <w:pStyle w:val="Code"/>
+      </w:pPr>
+      <w:r>
+        <w:t xml:space="preserve">        r = &amp;x;           //  |       |</w:t>
+      </w:r>
+    </w:p>
+    <w:p>
+      <w:pPr>
+        <w:pStyle w:val="Code"/>
+      </w:pPr>
+      <w:r>
+        <w:t xml:space="preserve">    }                     // -+       |</w:t>
+      </w:r>
+    </w:p>
+    <w:p>
+      <w:pPr>
+        <w:pStyle w:val="Code"/>
+      </w:pPr>
+      <w:r>
+        <w:t xml:space="preserve">                          //          |</w:t>
+      </w:r>
+    </w:p>
+    <w:p>
+      <w:pPr>
+        <w:pStyle w:val="Code"/>
+      </w:pPr>
+      <w:r>
+        <w:t xml:space="preserve">    </w:t>
+      </w:r>
+      <w:proofErr w:type="spellStart"/>
+      <w:r>
+        <w:t>println</w:t>
+      </w:r>
+      <w:proofErr w:type="spellEnd"/>
+      <w:r>
+        <w:t>!("r: {r}");   //          |</w:t>
+      </w:r>
+    </w:p>
+    <w:p>
+      <w:pPr>
+        <w:pStyle w:val="Code"/>
+      </w:pPr>
+      <w:r>
+        <w:t>}                         // ---------+</w:t>
+      </w:r>
+    </w:p>
+    <w:p>
+      <w:pPr>
+        <w:pStyle w:val="CodeListingCaption"/>
+      </w:pPr>
+      <w:r>
+        <w:t xml:space="preserve">Annotations of the lifetimes of </w:t>
+      </w:r>
+      <w:r>
+        <w:rPr>
+          <w:rStyle w:val="Literal"/>
+        </w:rPr>
+        <w:t>r</w:t>
+      </w:r>
+      <w:r>
+        <w:t xml:space="preserve"> and </w:t>
+      </w:r>
+      <w:r>
+        <w:rPr>
+          <w:rStyle w:val="Literal"/>
+        </w:rPr>
+        <w:t>x</w:t>
+      </w:r>
+      <w:r>
+        <w:t xml:space="preserve">, named </w:t>
+      </w:r>
+      <w:r>
+        <w:rPr>
+          <w:rStyle w:val="Literal"/>
+        </w:rPr>
+        <w:t>'a</w:t>
+      </w:r>
+      <w:r>
+        <w:t xml:space="preserve"> and </w:t>
+      </w:r>
+      <w:r>
+        <w:rPr>
+          <w:rStyle w:val="Literal"/>
+        </w:rPr>
+        <w:t>'b</w:t>
+      </w:r>
+      <w:r>
+        <w:t>, respectively</w:t>
+      </w:r>
+    </w:p>
+    <w:p>
+      <w:pPr>
+        <w:pStyle w:val="Body"/>
+      </w:pPr>
+      <w:r>
+        <w:t xml:space="preserve">Here, we’ve annotated the lifetime of </w:t>
+      </w:r>
+      <w:r>
+        <w:rPr>
+          <w:rStyle w:val="Literal"/>
+        </w:rPr>
+        <w:t>r</w:t>
+      </w:r>
+      <w:r>
+        <w:t xml:space="preserve"> with </w:t>
+      </w:r>
+      <w:r>
+        <w:rPr>
+          <w:rStyle w:val="Literal"/>
+        </w:rPr>
+        <w:t>'a</w:t>
+      </w:r>
+      <w:r>
+        <w:t xml:space="preserve"> and the lifetime of </w:t>
+      </w:r>
+      <w:r>
+        <w:rPr>
+          <w:rStyle w:val="Literal"/>
+        </w:rPr>
+        <w:t>x</w:t>
+      </w:r>
+      <w:r>
+        <w:t xml:space="preserve"> with </w:t>
+      </w:r>
+      <w:r>
+        <w:rPr>
+          <w:rStyle w:val="Literal"/>
+        </w:rPr>
+        <w:t>'b</w:t>
+      </w:r>
+      <w:r>
+        <w:t xml:space="preserve">. As you can see, the inner </w:t>
+      </w:r>
+      <w:r>
+        <w:rPr>
+          <w:rStyle w:val="Literal"/>
+        </w:rPr>
+        <w:t>'b</w:t>
+      </w:r>
+      <w:r>
+        <w:t xml:space="preserve"> block is much smaller than the outer </w:t>
+      </w:r>
+      <w:r>
+        <w:rPr>
+          <w:rStyle w:val="Literal"/>
+        </w:rPr>
+        <w:t>'a</w:t>
+      </w:r>
+      <w:r>
+        <w:t xml:space="preserve"> lifetime block. At compile time, Rust compares the size of the two lifetimes and sees that </w:t>
+      </w:r>
+      <w:r>
+        <w:rPr>
+          <w:rStyle w:val="Literal"/>
+        </w:rPr>
+        <w:t>r</w:t>
+      </w:r>
+      <w:r>
+        <w:t xml:space="preserve"> has a lifetime of </w:t>
+      </w:r>
+      <w:r>
+        <w:rPr>
+          <w:rStyle w:val="Literal"/>
+        </w:rPr>
+        <w:t>'a</w:t>
+      </w:r>
+      <w:r>
+        <w:t xml:space="preserve"> but that it refers to memory with a lifetime of </w:t>
+      </w:r>
+      <w:r>
+        <w:rPr>
+          <w:rStyle w:val="Literal"/>
+        </w:rPr>
+        <w:t>'b</w:t>
+      </w:r>
+      <w:r>
+        <w:t xml:space="preserve">. The program is rejected because </w:t>
+      </w:r>
+      <w:r>
+        <w:rPr>
+          <w:rStyle w:val="Literal"/>
+        </w:rPr>
+        <w:t>'b</w:t>
+      </w:r>
+      <w:r>
+        <w:t xml:space="preserve"> is shorter than </w:t>
+      </w:r>
+      <w:r>
+        <w:rPr>
+          <w:rStyle w:val="Literal"/>
+        </w:rPr>
+        <w:t>'a</w:t>
+      </w:r>
+      <w:r>
+        <w:t>: the subject of the reference doesn’t live as long as the reference.</w:t>
+      </w:r>
+    </w:p>
+    <w:p>
+      <w:pPr>
+        <w:pStyle w:val="Body"/>
+      </w:pPr>
+      <w:r>
+        <w:t>Listing 10-18 fixes the code so it doesn’t have a dangling reference and it compiles without any errors.</w:t>
+      </w:r>
+    </w:p>
+    <w:p>
+      <w:pPr>
+        <w:pStyle w:val="Code"/>
+      </w:pPr>
+      <w:proofErr w:type="spellStart"/>
+      <w:r>
+        <w:t>fn</w:t>
+      </w:r>
+      <w:proofErr w:type="spellEnd"/>
+      <w:r>
+        <w:t xml:space="preserve"> main() {</w:t>
+      </w:r>
+    </w:p>
+    <w:p>
+      <w:pPr>
+        <w:pStyle w:val="Code"/>
+      </w:pPr>
+      <w:r>
+        <w:t xml:space="preserve">    let x = 5;            // ----------+-- 'b</w:t>
+      </w:r>
+    </w:p>
+    <w:p>
+      <w:pPr>
+        <w:pStyle w:val="Code"/>
+      </w:pPr>
+      <w:r>
+        <w:t xml:space="preserve">                          //           |</w:t>
+      </w:r>
+    </w:p>
+    <w:p>
+      <w:pPr>
+        <w:pStyle w:val="Code"/>
+      </w:pPr>
+      <w:r>
+        <w:t xml:space="preserve">    let r = &amp;x;           // --+-- 'a  |</w:t>
+      </w:r>
+    </w:p>
+    <w:p>
+      <w:pPr>
+        <w:pStyle w:val="Code"/>
+      </w:pPr>
+      <w:r>
+        <w:t xml:space="preserve">                          //   |       |</w:t>
+      </w:r>
+    </w:p>
+    <w:p>
+      <w:pPr>
+        <w:pStyle w:val="Code"/>
+      </w:pPr>
+      <w:r>
+        <w:t xml:space="preserve">    </w:t>
+      </w:r>
+      <w:proofErr w:type="spellStart"/>
+      <w:r>
+        <w:t>println</w:t>
+      </w:r>
+      <w:proofErr w:type="spellEnd"/>
+      <w:r>
+        <w:t>!("r: {r}");   //   |       |</w:t>
+      </w:r>
+    </w:p>
+    <w:p>
+      <w:pPr>
+        <w:pStyle w:val="Code"/>
+      </w:pPr>
+      <w:r>
+        <w:t xml:space="preserve">                          // --+       |</w:t>
+      </w:r>
+    </w:p>
+    <w:p>
+      <w:pPr>
+        <w:pStyle w:val="Code"/>
+      </w:pPr>
+      <w:r>
+        <w:t>}                         // ----------+</w:t>
+      </w:r>
+    </w:p>
+    <w:p>
+      <w:pPr>
+        <w:pStyle w:val="CodeListingCaption"/>
+      </w:pPr>
+      <w:r>
+        <w:t>A valid reference because the data has a longer lifetime than the reference</w:t>
+      </w:r>
+    </w:p>
+    <w:p>
+      <w:pPr>
+        <w:pStyle w:val="Body"/>
+      </w:pPr>
+      <w:r>
+        <w:t xml:space="preserve">Here, </w:t>
+      </w:r>
+      <w:r>
+        <w:rPr>
+          <w:rStyle w:val="Literal"/>
+        </w:rPr>
+        <w:t>x</w:t>
+      </w:r>
+      <w:r>
+        <w:t xml:space="preserve"> has the lifetime </w:t>
+      </w:r>
+      <w:r>
+        <w:rPr>
+          <w:rStyle w:val="Literal"/>
+        </w:rPr>
+        <w:t>'b</w:t>
+      </w:r>
+      <w:r>
+        <w:t xml:space="preserve">, which in this case is larger than </w:t>
+      </w:r>
+      <w:r>
+        <w:rPr>
+          <w:rStyle w:val="Literal"/>
+        </w:rPr>
+        <w:t>'a</w:t>
+      </w:r>
+      <w:r>
+        <w:t xml:space="preserve">. This means </w:t>
+      </w:r>
+      <w:r>
+        <w:rPr>
+          <w:rStyle w:val="Literal"/>
+        </w:rPr>
+        <w:t>r</w:t>
+      </w:r>
+      <w:r>
+        <w:t xml:space="preserve"> can reference </w:t>
+      </w:r>
+      <w:r>
+        <w:rPr>
+          <w:rStyle w:val="Literal"/>
+        </w:rPr>
+        <w:t>x</w:t>
+      </w:r>
+      <w:r>
+        <w:t xml:space="preserve"> because Rust knows that the reference in </w:t>
+      </w:r>
+      <w:r>
+        <w:rPr>
+          <w:rStyle w:val="Literal"/>
+        </w:rPr>
+        <w:t>r</w:t>
+      </w:r>
+      <w:r>
+        <w:t xml:space="preserve"> will always be valid while </w:t>
+      </w:r>
+      <w:r>
+        <w:rPr>
+          <w:rStyle w:val="Literal"/>
+        </w:rPr>
+        <w:t>x</w:t>
+      </w:r>
+      <w:r>
+        <w:t xml:space="preserve"> is valid.</w:t>
+      </w:r>
+    </w:p>
+    <w:p>
+      <w:pPr>
+        <w:pStyle w:val="Body"/>
+      </w:pPr>
+      <w:r>
         <w:lastRenderedPageBreak/>
-        <w:fldChar w:fldCharType="begin"/>
-      </w:r>
-      <w:r>
-        <w:instrText xml:space="preserve"> XE "borrow checker: " </w:instrText>
-      </w:r>
-      <w:r>
-        <w:fldChar w:fldCharType="end"/>
-      </w:r>
-      <w:r>
-        <w:t>The Borrow Checker</w:t>
-      </w:r>
-    </w:p>
-    <w:p>
-      <w:pPr>
-        <w:pStyle w:val="Body"/>
-      </w:pPr>
-      <w:r>
-        <w:t xml:space="preserve">The Rust compiler has a </w:t>
-      </w:r>
-      <w:r>
-        <w:rPr>
-          <w:rStyle w:val="Italic"/>
-        </w:rPr>
-        <w:t>borrow checker</w:t>
-      </w:r>
-      <w:r>
-        <w:t xml:space="preserve"> that compares scopes to determine whether all borrows are valid. Listing 10-17 shows the same code as Listing 10-16 but with annotations showing the lifetimes of the variables.</w:t>
-      </w:r>
-    </w:p>
-    <w:p>
-      <w:pPr>
-        <w:pStyle w:val="Code"/>
-      </w:pPr>
-      <w:proofErr w:type="spellStart"/>
-      <w:r>
-        <w:t>fn</w:t>
-      </w:r>
-      <w:proofErr w:type="spellEnd"/>
-      <w:r>
-        <w:t xml:space="preserve"> main() {</w:t>
-      </w:r>
-    </w:p>
-    <w:p>
-      <w:pPr>
-        <w:pStyle w:val="Code"/>
-      </w:pPr>
-      <w:r>
-        <w:t xml:space="preserve">    let r;                // ---------+-- 'a</w:t>
-      </w:r>
-    </w:p>
-    <w:p>
-      <w:pPr>
-        <w:pStyle w:val="Code"/>
-      </w:pPr>
-      <w:r>
-        <w:t xml:space="preserve">                          //          |</w:t>
-      </w:r>
-    </w:p>
-    <w:p>
-      <w:pPr>
-        <w:pStyle w:val="Code"/>
-      </w:pPr>
-      <w:r>
-        <w:t xml:space="preserve">    {                     //          |</w:t>
-      </w:r>
-    </w:p>
-    <w:p>
-      <w:pPr>
-        <w:pStyle w:val="Code"/>
-      </w:pPr>
-      <w:r>
-        <w:t xml:space="preserve">        let x = 5;        // -+-- 'b  |</w:t>
-      </w:r>
-    </w:p>
-    <w:p>
-      <w:pPr>
-        <w:pStyle w:val="Code"/>
-      </w:pPr>
-      <w:r>
-        <w:t xml:space="preserve">        r = &amp;x;           //  |       |</w:t>
-      </w:r>
-    </w:p>
-    <w:p>
-      <w:pPr>
-        <w:pStyle w:val="Code"/>
-      </w:pPr>
-      <w:r>
-        <w:t xml:space="preserve">    }                     // -+       |</w:t>
-      </w:r>
-    </w:p>
-    <w:p>
-      <w:pPr>
-        <w:pStyle w:val="Code"/>
-      </w:pPr>
-      <w:r>
-        <w:t xml:space="preserve">                          //          |</w:t>
-      </w:r>
-    </w:p>
-    <w:p>
-      <w:pPr>
-        <w:pStyle w:val="Code"/>
-      </w:pPr>
-      <w:r>
-        <w:t xml:space="preserve">    </w:t>
-      </w:r>
-      <w:proofErr w:type="spellStart"/>
-      <w:r>
-        <w:t>println</w:t>
-      </w:r>
-      <w:proofErr w:type="spellEnd"/>
-      <w:r>
-        <w:t>!("r: {r}");   //          |</w:t>
-      </w:r>
-    </w:p>
-    <w:p>
-      <w:pPr>
-        <w:pStyle w:val="Code"/>
-      </w:pPr>
-      <w:r>
-        <w:t>}                         // ---------+</w:t>
-      </w:r>
-    </w:p>
-    <w:p>
-      <w:pPr>
-        <w:pStyle w:val="CodeListingCaption"/>
-      </w:pPr>
-      <w:r>
-        <w:t xml:space="preserve">Annotations of the lifetimes of </w:t>
-      </w:r>
-      <w:r>
-        <w:rPr>
-          <w:rStyle w:val="Literal"/>
-        </w:rPr>
-        <w:t>r</w:t>
-      </w:r>
-      <w:r>
-        <w:t xml:space="preserve"> and </w:t>
-      </w:r>
-      <w:r>
-        <w:rPr>
-          <w:rStyle w:val="Literal"/>
-        </w:rPr>
-        <w:t>x</w:t>
-      </w:r>
-      <w:r>
-        <w:t xml:space="preserve">, named </w:t>
-      </w:r>
-      <w:r>
-        <w:rPr>
-          <w:rStyle w:val="Literal"/>
-        </w:rPr>
-        <w:t>'a</w:t>
-      </w:r>
-      <w:r>
-        <w:t xml:space="preserve"> and </w:t>
-      </w:r>
-      <w:r>
-        <w:rPr>
-          <w:rStyle w:val="Literal"/>
-        </w:rPr>
-        <w:t>'b</w:t>
-      </w:r>
-      <w:r>
-        <w:t>, respectively</w:t>
-      </w:r>
-    </w:p>
-    <w:p>
-      <w:pPr>
-        <w:pStyle w:val="Body"/>
-      </w:pPr>
-      <w:r>
-        <w:t xml:space="preserve">Here, we’ve annotated the lifetime of </w:t>
-      </w:r>
-      <w:r>
-        <w:rPr>
-          <w:rStyle w:val="Literal"/>
-        </w:rPr>
-        <w:t>r</w:t>
-      </w:r>
-      <w:r>
-        <w:t xml:space="preserve"> with </w:t>
-      </w:r>
-      <w:r>
-        <w:rPr>
-          <w:rStyle w:val="Literal"/>
-        </w:rPr>
-        <w:t>'a</w:t>
-      </w:r>
-      <w:r>
-        <w:t xml:space="preserve"> and the lifetime of </w:t>
-      </w:r>
-      <w:r>
-        <w:rPr>
-          <w:rStyle w:val="Literal"/>
-        </w:rPr>
-        <w:t>x</w:t>
-      </w:r>
-      <w:r>
-        <w:t xml:space="preserve"> with </w:t>
-      </w:r>
-      <w:r>
-        <w:rPr>
-          <w:rStyle w:val="Literal"/>
-        </w:rPr>
-        <w:t>'b</w:t>
-      </w:r>
-      <w:r>
-        <w:t xml:space="preserve">. As you can see, the inner </w:t>
-      </w:r>
-      <w:r>
-        <w:rPr>
-          <w:rStyle w:val="Literal"/>
-        </w:rPr>
-        <w:t>'b</w:t>
-      </w:r>
-      <w:r>
-        <w:t xml:space="preserve"> block is much smaller than the outer </w:t>
-      </w:r>
-      <w:r>
-        <w:rPr>
-          <w:rStyle w:val="Literal"/>
-        </w:rPr>
-        <w:t>'a</w:t>
-      </w:r>
-      <w:r>
-        <w:t xml:space="preserve"> lifetime block. At compile time, Rust compares the size of the two lifetimes and sees that </w:t>
-      </w:r>
-      <w:r>
-        <w:rPr>
-          <w:rStyle w:val="Literal"/>
-        </w:rPr>
-        <w:t>r</w:t>
-      </w:r>
-      <w:r>
-        <w:t xml:space="preserve"> has a lifetime of </w:t>
-      </w:r>
-      <w:r>
-        <w:rPr>
-          <w:rStyle w:val="Literal"/>
-        </w:rPr>
-        <w:t>'a</w:t>
-      </w:r>
-      <w:r>
-        <w:t xml:space="preserve"> but that it refers to memory with a lifetime of </w:t>
-      </w:r>
-      <w:r>
-        <w:rPr>
-          <w:rStyle w:val="Literal"/>
-        </w:rPr>
-        <w:t>'b</w:t>
-      </w:r>
-      <w:r>
-        <w:t xml:space="preserve">. The program is rejected because </w:t>
-      </w:r>
-      <w:r>
-        <w:rPr>
-          <w:rStyle w:val="Literal"/>
-        </w:rPr>
-        <w:t>'b</w:t>
-      </w:r>
-      <w:r>
-        <w:t xml:space="preserve"> is shorter than </w:t>
-      </w:r>
-      <w:r>
-        <w:rPr>
-          <w:rStyle w:val="Literal"/>
-        </w:rPr>
-        <w:t>'a</w:t>
-      </w:r>
-      <w:r>
-        <w:t>: the subject of the reference doesn’t live as long as the reference.</w:t>
-      </w:r>
-    </w:p>
-    <w:p>
-      <w:pPr>
-        <w:pStyle w:val="Body"/>
-      </w:pPr>
-      <w:r>
-        <w:t>Listing 10-18 fixes the code so it doesn’t have a dangling reference and it compiles without any errors.</w:t>
-      </w:r>
-    </w:p>
-    <w:p>
-      <w:pPr>
-        <w:pStyle w:val="Code"/>
-      </w:pPr>
-      <w:proofErr w:type="spellStart"/>
-      <w:r>
-        <w:t>fn</w:t>
-      </w:r>
-      <w:proofErr w:type="spellEnd"/>
-      <w:r>
-        <w:t xml:space="preserve"> main() {</w:t>
-      </w:r>
-    </w:p>
-    <w:p>
-      <w:pPr>
-        <w:pStyle w:val="Code"/>
-      </w:pPr>
-      <w:r>
-        <w:t xml:space="preserve">    let x = 5;            // ----------+-- 'b</w:t>
-      </w:r>
-    </w:p>
-    <w:p>
-      <w:pPr>
-        <w:pStyle w:val="Code"/>
-      </w:pPr>
-      <w:r>
-        <w:t xml:space="preserve">                          //           |</w:t>
-      </w:r>
-    </w:p>
-    <w:p>
-      <w:pPr>
-        <w:pStyle w:val="Code"/>
-      </w:pPr>
-      <w:r>
-        <w:t xml:space="preserve">    let r = &amp;x;           // --+-- 'a  |</w:t>
-      </w:r>
-    </w:p>
-    <w:p>
-      <w:pPr>
-        <w:pStyle w:val="Code"/>
-      </w:pPr>
-      <w:r>
-        <w:t xml:space="preserve">                          //   |       |</w:t>
-      </w:r>
-    </w:p>
-    <w:p>
-      <w:pPr>
-        <w:pStyle w:val="Code"/>
-      </w:pPr>
-      <w:r>
-        <w:t xml:space="preserve">    </w:t>
-      </w:r>
-      <w:proofErr w:type="spellStart"/>
-      <w:r>
-        <w:t>println</w:t>
-      </w:r>
-      <w:proofErr w:type="spellEnd"/>
-      <w:r>
-        <w:t>!("r: {r}");   //   |       |</w:t>
-      </w:r>
-    </w:p>
-    <w:p>
-      <w:pPr>
-        <w:pStyle w:val="Code"/>
-      </w:pPr>
-      <w:r>
-        <w:t xml:space="preserve">                          // --+       |</w:t>
-      </w:r>
-    </w:p>
-    <w:p>
-      <w:pPr>
-        <w:pStyle w:val="Code"/>
-      </w:pPr>
-      <w:r>
-        <w:t>}                         // ----------+</w:t>
-      </w:r>
-    </w:p>
-    <w:p>
-      <w:pPr>
-        <w:pStyle w:val="CodeListingCaption"/>
-      </w:pPr>
-      <w:r>
-        <w:t>A valid reference because the data has a longer lifetime than the reference</w:t>
-      </w:r>
-    </w:p>
-    <w:p>
-      <w:pPr>
-        <w:pStyle w:val="Body"/>
-      </w:pPr>
-      <w:r>
-        <w:t xml:space="preserve">Here, </w:t>
-      </w:r>
-      <w:r>
-        <w:rPr>
-          <w:rStyle w:val="Literal"/>
-        </w:rPr>
-        <w:t>x</w:t>
-      </w:r>
-      <w:r>
-        <w:t xml:space="preserve"> has the lifetime </w:t>
-      </w:r>
-      <w:r>
-        <w:rPr>
-          <w:rStyle w:val="Literal"/>
-        </w:rPr>
-        <w:t>'b</w:t>
-      </w:r>
-      <w:r>
-        <w:t xml:space="preserve">, which in this case is larger than </w:t>
-      </w:r>
-      <w:r>
-        <w:rPr>
-          <w:rStyle w:val="Literal"/>
-        </w:rPr>
-        <w:t>'a</w:t>
-      </w:r>
-      <w:r>
-        <w:t xml:space="preserve">. This means </w:t>
-      </w:r>
-      <w:r>
-        <w:rPr>
-          <w:rStyle w:val="Literal"/>
-        </w:rPr>
-        <w:t>r</w:t>
-      </w:r>
-      <w:r>
-        <w:t xml:space="preserve"> can reference </w:t>
-      </w:r>
-      <w:r>
-        <w:rPr>
-          <w:rStyle w:val="Literal"/>
-        </w:rPr>
-        <w:t>x</w:t>
-      </w:r>
-      <w:r>
-        <w:t xml:space="preserve"> because Rust knows that the reference in </w:t>
-      </w:r>
-      <w:r>
-        <w:rPr>
-          <w:rStyle w:val="Literal"/>
-        </w:rPr>
-        <w:t>r</w:t>
-      </w:r>
-      <w:r>
-        <w:t xml:space="preserve"> will always be valid while </w:t>
-      </w:r>
-      <w:r>
-        <w:rPr>
-          <w:rStyle w:val="Literal"/>
-        </w:rPr>
-        <w:t>x</w:t>
-      </w:r>
-      <w:r>
-        <w:t xml:space="preserve"> is valid.</w:t>
-      </w:r>
-    </w:p>
-    <w:p>
-      <w:pPr>
-        <w:pStyle w:val="Body"/>
-      </w:pPr>
-      <w:r>
         <w:t>Now that you know where the lifetimes of references are and how Rust analyzes lifetimes to ensure references will always be valid, let’s explore generic lifetimes of parameters and return values in the context of functions.</w:t>
       </w:r>
     </w:p>
@@ -11984,7 +12784,6 @@
         <w:spacing w:before="160"/>
       </w:pPr>
       <w:r>
-        <w:lastRenderedPageBreak/>
         <w:fldChar w:fldCharType="begin"/>
       </w:r>
       <w:r>
@@ -12224,7 +13023,7 @@
       <w:pPr>
         <w:pStyle w:val="Code"/>
         <w:rPr>
-          <w:del w:id="89" w:author="Chris Krycho" w:date="2025-02-26T16:54:00Z"/>
+          <w:del w:id="192" w:author="Chris Krycho" w:date="2025-02-26T16:54:00Z"/>
         </w:rPr>
       </w:pPr>
       <w:r>
@@ -12251,15 +13050,15 @@
       <w:pPr>
         <w:pStyle w:val="Code"/>
         <w:rPr>
-          <w:del w:id="90" w:author="Chris Krycho" w:date="2025-02-26T16:54:00Z"/>
-        </w:rPr>
-      </w:pPr>
-      <w:del w:id="91" w:author="Chris Krycho" w:date="2025-02-26T16:54:00Z">
+          <w:del w:id="193" w:author="Chris Krycho" w:date="2025-02-26T16:54:00Z"/>
+        </w:rPr>
+      </w:pPr>
+      <w:del w:id="194" w:author="Chris Krycho" w:date="2025-02-26T16:54:00Z">
         <w:r>
           <w:delText xml:space="preserve">        </w:delText>
         </w:r>
       </w:del>
-      <w:ins w:id="92" w:author="Chris Krycho" w:date="2025-02-26T16:54:00Z">
+      <w:ins w:id="195" w:author="Chris Krycho" w:date="2025-02-26T16:54:00Z">
         <w:r>
           <w:t xml:space="preserve"> </w:t>
         </w:r>
@@ -12272,15 +13071,15 @@
       <w:pPr>
         <w:pStyle w:val="Code"/>
         <w:rPr>
-          <w:del w:id="93" w:author="Chris Krycho" w:date="2025-02-26T16:54:00Z"/>
-        </w:rPr>
-      </w:pPr>
-      <w:del w:id="94" w:author="Chris Krycho" w:date="2025-02-26T16:54:00Z">
+          <w:del w:id="196" w:author="Chris Krycho" w:date="2025-02-26T16:54:00Z"/>
+        </w:rPr>
+      </w:pPr>
+      <w:del w:id="197" w:author="Chris Krycho" w:date="2025-02-26T16:54:00Z">
         <w:r>
           <w:delText xml:space="preserve">    </w:delText>
         </w:r>
       </w:del>
-      <w:ins w:id="95" w:author="Chris Krycho" w:date="2025-02-26T16:54:00Z">
+      <w:ins w:id="198" w:author="Chris Krycho" w:date="2025-02-26T16:54:00Z">
         <w:r>
           <w:t xml:space="preserve"> </w:t>
         </w:r>
@@ -12293,15 +13092,15 @@
       <w:pPr>
         <w:pStyle w:val="Code"/>
         <w:rPr>
-          <w:del w:id="96" w:author="Chris Krycho" w:date="2025-02-26T16:54:00Z"/>
-        </w:rPr>
-      </w:pPr>
-      <w:del w:id="97" w:author="Chris Krycho" w:date="2025-02-26T16:54:00Z">
+          <w:del w:id="199" w:author="Chris Krycho" w:date="2025-02-26T16:54:00Z"/>
+        </w:rPr>
+      </w:pPr>
+      <w:del w:id="200" w:author="Chris Krycho" w:date="2025-02-26T16:54:00Z">
         <w:r>
           <w:delText xml:space="preserve">        </w:delText>
         </w:r>
       </w:del>
-      <w:ins w:id="98" w:author="Chris Krycho" w:date="2025-02-26T16:54:00Z">
+      <w:ins w:id="201" w:author="Chris Krycho" w:date="2025-02-26T16:54:00Z">
         <w:r>
           <w:t xml:space="preserve"> </w:t>
         </w:r>
@@ -12314,12 +13113,12 @@
       <w:pPr>
         <w:pStyle w:val="Code"/>
       </w:pPr>
-      <w:del w:id="99" w:author="Chris Krycho" w:date="2025-02-26T16:54:00Z">
+      <w:del w:id="202" w:author="Chris Krycho" w:date="2025-02-26T16:54:00Z">
         <w:r>
           <w:delText xml:space="preserve">    </w:delText>
         </w:r>
       </w:del>
-      <w:ins w:id="100" w:author="Chris Krycho" w:date="2025-02-26T16:54:00Z">
+      <w:ins w:id="203" w:author="Chris Krycho" w:date="2025-02-26T16:54:00Z">
         <w:r>
           <w:t xml:space="preserve"> </w:t>
         </w:r>
@@ -12422,6 +13221,7 @@
         <w:pStyle w:val="Code"/>
       </w:pPr>
       <w:r>
+        <w:lastRenderedPageBreak/>
         <w:t xml:space="preserve">  |</w:t>
       </w:r>
     </w:p>
@@ -12478,7 +13278,6 @@
         <w:pStyle w:val="Code"/>
       </w:pPr>
       <w:r>
-        <w:lastRenderedPageBreak/>
         <w:t xml:space="preserve">  |           ++++     ++          ++          ++</w:t>
       </w:r>
     </w:p>
@@ -12727,16 +13526,16 @@
       <w:pPr>
         <w:pStyle w:val="Code"/>
       </w:pPr>
-      <w:commentRangeStart w:id="101"/>
-      <w:commentRangeStart w:id="102"/>
+      <w:commentRangeStart w:id="204"/>
+      <w:commentRangeStart w:id="205"/>
       <w:r>
         <w:t>&amp;i32        // a reference</w:t>
       </w:r>
-      <w:commentRangeEnd w:id="101"/>
-      <w:r>
-        <w:commentReference w:id="101"/>
-      </w:r>
-      <w:commentRangeEnd w:id="102"/>
+      <w:commentRangeEnd w:id="204"/>
+      <w:r>
+        <w:commentReference w:id="204"/>
+      </w:r>
+      <w:commentRangeEnd w:id="205"/>
       <w:r>
         <w:rPr>
           <w:rStyle w:val="CommentReference"/>
@@ -12744,7 +13543,7 @@
           <w:color w:val="auto"/>
           <w:lang w:val="en-CA"/>
         </w:rPr>
-        <w:commentReference w:id="102"/>
+        <w:commentReference w:id="205"/>
       </w:r>
     </w:p>
     <w:p>
@@ -12760,6 +13559,7 @@
         <w:pStyle w:val="Code"/>
       </w:pPr>
       <w:r>
+        <w:lastRenderedPageBreak/>
         <w:t>&amp;'a mut i32 // a mutable reference with an explicit lifetime</w:t>
       </w:r>
     </w:p>
@@ -12768,11 +13568,7 @@
         <w:pStyle w:val="Body"/>
       </w:pPr>
       <w:r>
-        <w:t xml:space="preserve">One lifetime annotation by itself doesn’t have much meaning because the annotations are meant to tell Rust how generic lifetime parameters of multiple references relate to each other. Let’s examine </w:t>
-      </w:r>
-      <w:r>
-        <w:lastRenderedPageBreak/>
-        <w:t xml:space="preserve">how the lifetime annotations relate to each other in the context of the </w:t>
+        <w:t xml:space="preserve">One lifetime annotation by itself doesn’t have much meaning because the annotations are meant to tell Rust how generic lifetime parameters of multiple references relate to each other. Let’s examine how the lifetime annotations relate to each other in the context of the </w:t>
       </w:r>
       <w:r>
         <w:rPr>
@@ -12879,7 +13675,7 @@
       <w:pPr>
         <w:pStyle w:val="Code"/>
         <w:rPr>
-          <w:del w:id="103" w:author="Chris Krycho" w:date="2025-02-26T16:54:00Z"/>
+          <w:del w:id="206" w:author="Chris Krycho" w:date="2025-02-26T16:54:00Z"/>
           <w:rStyle w:val="LiteralGray"/>
         </w:rPr>
       </w:pPr>
@@ -12922,11 +13718,11 @@
       <w:pPr>
         <w:pStyle w:val="Code"/>
         <w:rPr>
-          <w:del w:id="104" w:author="Chris Krycho" w:date="2025-02-26T16:54:00Z"/>
+          <w:del w:id="207" w:author="Chris Krycho" w:date="2025-02-26T16:54:00Z"/>
           <w:rStyle w:val="LiteralGray"/>
         </w:rPr>
       </w:pPr>
-      <w:del w:id="105" w:author="Chris Krycho" w:date="2025-02-26T16:54:00Z">
+      <w:del w:id="208" w:author="Chris Krycho" w:date="2025-02-26T16:54:00Z">
         <w:r>
           <w:rPr>
             <w:rStyle w:val="LiteralGray"/>
@@ -12934,7 +13730,7 @@
           <w:delText xml:space="preserve">        </w:delText>
         </w:r>
       </w:del>
-      <w:ins w:id="106" w:author="Chris Krycho" w:date="2025-02-26T16:54:00Z">
+      <w:ins w:id="209" w:author="Chris Krycho" w:date="2025-02-26T16:54:00Z">
         <w:r>
           <w:t xml:space="preserve"> </w:t>
         </w:r>
@@ -12950,11 +13746,11 @@
       <w:pPr>
         <w:pStyle w:val="Code"/>
         <w:rPr>
-          <w:del w:id="107" w:author="Chris Krycho" w:date="2025-02-26T16:54:00Z"/>
+          <w:del w:id="210" w:author="Chris Krycho" w:date="2025-02-26T16:54:00Z"/>
           <w:rStyle w:val="LiteralGray"/>
         </w:rPr>
       </w:pPr>
-      <w:del w:id="108" w:author="Chris Krycho" w:date="2025-02-26T16:54:00Z">
+      <w:del w:id="211" w:author="Chris Krycho" w:date="2025-02-26T16:54:00Z">
         <w:r>
           <w:rPr>
             <w:rStyle w:val="LiteralGray"/>
@@ -12962,7 +13758,7 @@
           <w:delText xml:space="preserve">    </w:delText>
         </w:r>
       </w:del>
-      <w:ins w:id="109" w:author="Chris Krycho" w:date="2025-02-26T16:54:00Z">
+      <w:ins w:id="212" w:author="Chris Krycho" w:date="2025-02-26T16:54:00Z">
         <w:r>
           <w:t xml:space="preserve"> </w:t>
         </w:r>
@@ -12978,11 +13774,11 @@
       <w:pPr>
         <w:pStyle w:val="Code"/>
         <w:rPr>
-          <w:del w:id="110" w:author="Chris Krycho" w:date="2025-02-26T16:54:00Z"/>
+          <w:del w:id="213" w:author="Chris Krycho" w:date="2025-02-26T16:54:00Z"/>
           <w:rStyle w:val="LiteralGray"/>
         </w:rPr>
       </w:pPr>
-      <w:del w:id="111" w:author="Chris Krycho" w:date="2025-02-26T16:54:00Z">
+      <w:del w:id="214" w:author="Chris Krycho" w:date="2025-02-26T16:54:00Z">
         <w:r>
           <w:rPr>
             <w:rStyle w:val="LiteralGray"/>
@@ -12990,7 +13786,7 @@
           <w:delText xml:space="preserve">        </w:delText>
         </w:r>
       </w:del>
-      <w:ins w:id="112" w:author="Chris Krycho" w:date="2025-02-26T16:54:00Z">
+      <w:ins w:id="215" w:author="Chris Krycho" w:date="2025-02-26T16:54:00Z">
         <w:r>
           <w:t xml:space="preserve"> </w:t>
         </w:r>
@@ -13006,7 +13802,7 @@
       <w:pPr>
         <w:pStyle w:val="Code"/>
       </w:pPr>
-      <w:del w:id="113" w:author="Chris Krycho" w:date="2025-02-26T16:54:00Z">
+      <w:del w:id="216" w:author="Chris Krycho" w:date="2025-02-26T16:54:00Z">
         <w:r>
           <w:rPr>
             <w:rStyle w:val="LiteralGray"/>
@@ -13014,7 +13810,7 @@
           <w:delText xml:space="preserve">    </w:delText>
         </w:r>
       </w:del>
-      <w:ins w:id="114" w:author="Chris Krycho" w:date="2025-02-26T16:54:00Z">
+      <w:ins w:id="217" w:author="Chris Krycho" w:date="2025-02-26T16:54:00Z">
         <w:r>
           <w:t xml:space="preserve"> </w:t>
         </w:r>
@@ -13135,7 +13931,11 @@
         <w:t>longest</w:t>
       </w:r>
       <w:r>
-        <w:t xml:space="preserve"> function doesn’t need to know exactly how long </w:t>
+        <w:t xml:space="preserve"> function doesn’t need to know </w:t>
+      </w:r>
+      <w:r>
+        <w:lastRenderedPageBreak/>
+        <w:t xml:space="preserve">exactly how long </w:t>
       </w:r>
       <w:r>
         <w:rPr>
@@ -13170,11 +13970,488 @@
         <w:pStyle w:val="Body"/>
       </w:pPr>
       <w:r>
-        <w:t xml:space="preserve">When annotating lifetimes in functions, the annotations go in the function signature, not in the function body. The lifetime annotations become part of the contract of the function, much like the types in the </w:t>
-      </w:r>
+        <w:t>When annotating lifetimes in functions, the annotations go in the function signature, not in the function body. The lifetime annotations become part of the contract of the function, much like the types in the signature. Having function signatures contain the lifetime contract means the analysis the Rust compiler does can be simpler. If there’s a problem with the way a function is annotated or the way it is called, the compiler errors can point to the part of our code and the constraints more precisely. If, instead, the Rust compiler made more inferences about what we intended the relationships of the lifetimes to be, the compiler might only be able to point to a use of our code many steps away from the cause of the problem.</w:t>
+      </w:r>
+    </w:p>
+    <w:p>
+      <w:pPr>
+        <w:pStyle w:val="Body"/>
+      </w:pPr>
+      <w:r>
+        <w:t xml:space="preserve">When we pass concrete references to </w:t>
+      </w:r>
+      <w:r>
+        <w:rPr>
+          <w:rStyle w:val="Literal"/>
+        </w:rPr>
+        <w:t>longest</w:t>
+      </w:r>
+      <w:r>
+        <w:t xml:space="preserve">, the concrete lifetime that is substituted for </w:t>
+      </w:r>
+      <w:r>
+        <w:rPr>
+          <w:rStyle w:val="Literal"/>
+        </w:rPr>
+        <w:t>'a</w:t>
+      </w:r>
+      <w:r>
+        <w:t xml:space="preserve"> is the part of the scope of </w:t>
+      </w:r>
+      <w:r>
+        <w:rPr>
+          <w:rStyle w:val="Literal"/>
+        </w:rPr>
+        <w:t>x</w:t>
+      </w:r>
+      <w:r>
+        <w:t xml:space="preserve"> that overlaps with the scope of </w:t>
+      </w:r>
+      <w:r>
+        <w:rPr>
+          <w:rStyle w:val="Literal"/>
+        </w:rPr>
+        <w:t>y</w:t>
+      </w:r>
+      <w:r>
+        <w:t xml:space="preserve">. In other words, the generic lifetime </w:t>
+      </w:r>
+      <w:r>
+        <w:rPr>
+          <w:rStyle w:val="Literal"/>
+        </w:rPr>
+        <w:t>'a</w:t>
+      </w:r>
+      <w:r>
+        <w:t xml:space="preserve"> will get the concrete lifetime that is equal to the smaller of the lifetimes of </w:t>
+      </w:r>
+      <w:r>
+        <w:rPr>
+          <w:rStyle w:val="Literal"/>
+        </w:rPr>
+        <w:t>x</w:t>
+      </w:r>
+      <w:r>
+        <w:t xml:space="preserve"> and </w:t>
+      </w:r>
+      <w:r>
+        <w:rPr>
+          <w:rStyle w:val="Literal"/>
+        </w:rPr>
+        <w:t>y</w:t>
+      </w:r>
+      <w:r>
+        <w:t xml:space="preserve">. Because we’ve annotated the returned reference with the same lifetime parameter </w:t>
+      </w:r>
+      <w:r>
+        <w:rPr>
+          <w:rStyle w:val="Literal"/>
+        </w:rPr>
+        <w:t>'a</w:t>
+      </w:r>
+      <w:r>
+        <w:t xml:space="preserve">, the returned reference will also be valid for the length of the smaller of the lifetimes of </w:t>
+      </w:r>
+      <w:r>
+        <w:rPr>
+          <w:rStyle w:val="Literal"/>
+        </w:rPr>
+        <w:t>x</w:t>
+      </w:r>
+      <w:r>
+        <w:t xml:space="preserve"> and </w:t>
+      </w:r>
+      <w:r>
+        <w:rPr>
+          <w:rStyle w:val="Literal"/>
+        </w:rPr>
+        <w:t>y</w:t>
+      </w:r>
+      <w:r>
+        <w:t>.</w:t>
+      </w:r>
+    </w:p>
+    <w:p>
+      <w:pPr>
+        <w:pStyle w:val="Body"/>
+      </w:pPr>
+      <w:r>
+        <w:t xml:space="preserve">Let’s look at how the lifetime annotations restrict the </w:t>
+      </w:r>
+      <w:r>
+        <w:rPr>
+          <w:rStyle w:val="Literal"/>
+        </w:rPr>
+        <w:t>longest</w:t>
+      </w:r>
+      <w:r>
+        <w:t xml:space="preserve"> function by passing in references that have different concrete lifetimes. Listing 10-22 is a straightforward example.</w:t>
+      </w:r>
+    </w:p>
+    <w:p>
+      <w:pPr>
+        <w:pStyle w:val="CodeLabel"/>
+      </w:pPr>
+      <w:r>
+        <w:t>src/main.rs</w:t>
+      </w:r>
+    </w:p>
+    <w:p>
+      <w:pPr>
+        <w:pStyle w:val="Code"/>
+      </w:pPr>
+      <w:proofErr w:type="spellStart"/>
+      <w:r>
+        <w:t>fn</w:t>
+      </w:r>
+      <w:proofErr w:type="spellEnd"/>
+      <w:r>
+        <w:t xml:space="preserve"> main() {</w:t>
+      </w:r>
+    </w:p>
+    <w:p>
+      <w:pPr>
+        <w:pStyle w:val="Code"/>
+      </w:pPr>
+      <w:r>
+        <w:t xml:space="preserve">    let string1 = String::from("long string is long");</w:t>
+      </w:r>
+    </w:p>
+    <w:p>
+      <w:pPr>
+        <w:pStyle w:val="Code"/>
+      </w:pPr>
+    </w:p>
+    <w:p>
+      <w:pPr>
+        <w:pStyle w:val="Code"/>
+      </w:pPr>
+      <w:r>
+        <w:t xml:space="preserve">    {</w:t>
+      </w:r>
+    </w:p>
+    <w:p>
+      <w:pPr>
+        <w:pStyle w:val="Code"/>
+      </w:pPr>
+      <w:r>
+        <w:t xml:space="preserve">        let string2 = String::from("</w:t>
+      </w:r>
+      <w:proofErr w:type="spellStart"/>
+      <w:r>
+        <w:t>xyz</w:t>
+      </w:r>
+      <w:proofErr w:type="spellEnd"/>
+      <w:r>
+        <w:t>");</w:t>
+      </w:r>
+    </w:p>
+    <w:p>
+      <w:pPr>
+        <w:pStyle w:val="Code"/>
+      </w:pPr>
+      <w:r>
+        <w:t xml:space="preserve">        let result = longest(string1.as_str(), string2.as_str());</w:t>
+      </w:r>
+    </w:p>
+    <w:p>
+      <w:pPr>
+        <w:pStyle w:val="Code"/>
+      </w:pPr>
+      <w:r>
+        <w:t xml:space="preserve">        </w:t>
+      </w:r>
+      <w:proofErr w:type="spellStart"/>
+      <w:r>
+        <w:t>println</w:t>
+      </w:r>
+      <w:proofErr w:type="spellEnd"/>
+      <w:r>
+        <w:t>!("The longest string is {result}");</w:t>
+      </w:r>
+    </w:p>
+    <w:p>
+      <w:pPr>
+        <w:pStyle w:val="Code"/>
+      </w:pPr>
+      <w:r>
+        <w:t xml:space="preserve">    }</w:t>
+      </w:r>
+    </w:p>
+    <w:p>
+      <w:pPr>
+        <w:pStyle w:val="Code"/>
+      </w:pPr>
+      <w:r>
+        <w:t>}</w:t>
+      </w:r>
+    </w:p>
+    <w:p>
+      <w:pPr>
+        <w:pStyle w:val="CodeListingCaption"/>
+      </w:pPr>
+      <w:r>
+        <w:t xml:space="preserve">Using the </w:t>
+      </w:r>
+      <w:r>
+        <w:rPr>
+          <w:rStyle w:val="Literal"/>
+        </w:rPr>
+        <w:t>longest</w:t>
+      </w:r>
+      <w:r>
+        <w:t xml:space="preserve"> function with references to </w:t>
+      </w:r>
+      <w:r>
+        <w:rPr>
+          <w:rStyle w:val="Literal"/>
+        </w:rPr>
+        <w:t>String</w:t>
+      </w:r>
+      <w:r>
+        <w:t xml:space="preserve"> values that have different concrete lifetimes</w:t>
+      </w:r>
+    </w:p>
+    <w:p>
+      <w:pPr>
+        <w:pStyle w:val="Body"/>
+      </w:pPr>
+      <w:r>
+        <w:t xml:space="preserve">In this example, </w:t>
+      </w:r>
+      <w:r>
+        <w:rPr>
+          <w:rStyle w:val="Literal"/>
+        </w:rPr>
+        <w:t>string1</w:t>
+      </w:r>
+      <w:r>
+        <w:t xml:space="preserve"> is valid until the end of the outer scope, </w:t>
+      </w:r>
+      <w:r>
+        <w:rPr>
+          <w:rStyle w:val="Literal"/>
+        </w:rPr>
+        <w:t>string2</w:t>
+      </w:r>
+      <w:r>
+        <w:t xml:space="preserve"> is valid until the end of the inner scope, and </w:t>
+      </w:r>
+      <w:r>
+        <w:rPr>
+          <w:rStyle w:val="Literal"/>
+        </w:rPr>
+        <w:t>result</w:t>
+      </w:r>
+      <w:r>
+        <w:t xml:space="preserve"> references something that is valid until the end of the inner scope. Run this code and you’ll see that the borrow checker approves; it will compile and print </w:t>
+      </w:r>
+      <w:r>
+        <w:rPr>
+          <w:rStyle w:val="Literal"/>
+        </w:rPr>
+        <w:t>The longest string is long string is long</w:t>
+      </w:r>
+      <w:r>
+        <w:t>.</w:t>
+      </w:r>
+    </w:p>
+    <w:p>
+      <w:pPr>
+        <w:pStyle w:val="Body"/>
+      </w:pPr>
       <w:r>
         <w:lastRenderedPageBreak/>
-        <w:t>signature. Having function signatures contain the lifetime contract means the analysis the Rust compiler does can be simpler. If there’s a problem with the way a function is annotated or the way it is called, the compiler errors can point to the part of our code and the constraints more precisely. If, instead, the Rust compiler made more inferences about what we intended the relationships of the lifetimes to be, the compiler might only be able to point to a use of our code many steps away from the cause of the problem.</w:t>
+        <w:t xml:space="preserve">Next, let’s try an example that shows that the lifetime of the reference in </w:t>
+      </w:r>
+      <w:r>
+        <w:rPr>
+          <w:rStyle w:val="Literal"/>
+        </w:rPr>
+        <w:t>result</w:t>
+      </w:r>
+      <w:r>
+        <w:t xml:space="preserve"> must be the smaller lifetime of the two arguments. We’ll move the declaration of the </w:t>
+      </w:r>
+      <w:r>
+        <w:rPr>
+          <w:rStyle w:val="Literal"/>
+        </w:rPr>
+        <w:t>result</w:t>
+      </w:r>
+      <w:r>
+        <w:t xml:space="preserve"> variable outside the inner scope but leave the assignment of the value to the </w:t>
+      </w:r>
+      <w:r>
+        <w:rPr>
+          <w:rStyle w:val="Literal"/>
+        </w:rPr>
+        <w:t>result</w:t>
+      </w:r>
+      <w:r>
+        <w:t xml:space="preserve"> variable inside the scope with </w:t>
+      </w:r>
+      <w:r>
+        <w:rPr>
+          <w:rStyle w:val="Literal"/>
+        </w:rPr>
+        <w:t>string2</w:t>
+      </w:r>
+      <w:r>
+        <w:t xml:space="preserve">. Then we’ll move the </w:t>
+      </w:r>
+      <w:proofErr w:type="spellStart"/>
+      <w:r>
+        <w:rPr>
+          <w:rStyle w:val="Literal"/>
+        </w:rPr>
+        <w:t>println</w:t>
+      </w:r>
+      <w:proofErr w:type="spellEnd"/>
+      <w:r>
+        <w:rPr>
+          <w:rStyle w:val="Literal"/>
+        </w:rPr>
+        <w:t>!</w:t>
+      </w:r>
+      <w:r>
+        <w:t xml:space="preserve"> that uses </w:t>
+      </w:r>
+      <w:r>
+        <w:rPr>
+          <w:rStyle w:val="Literal"/>
+        </w:rPr>
+        <w:t>result</w:t>
+      </w:r>
+      <w:r>
+        <w:t xml:space="preserve"> to outside the inner scope, after the inner scope has ended. The code in Listing 10-23 will not compile.</w:t>
+      </w:r>
+    </w:p>
+    <w:p>
+      <w:pPr>
+        <w:pStyle w:val="CodeLabel"/>
+      </w:pPr>
+      <w:r>
+        <w:t>src/main.rs</w:t>
+      </w:r>
+    </w:p>
+    <w:p>
+      <w:pPr>
+        <w:pStyle w:val="Code"/>
+      </w:pPr>
+      <w:proofErr w:type="spellStart"/>
+      <w:r>
+        <w:t>fn</w:t>
+      </w:r>
+      <w:proofErr w:type="spellEnd"/>
+      <w:r>
+        <w:t xml:space="preserve"> main() {</w:t>
+      </w:r>
+    </w:p>
+    <w:p>
+      <w:pPr>
+        <w:pStyle w:val="Code"/>
+      </w:pPr>
+      <w:r>
+        <w:t xml:space="preserve">    let string1 = String::from("long string is long");</w:t>
+      </w:r>
+    </w:p>
+    <w:p>
+      <w:pPr>
+        <w:pStyle w:val="Code"/>
+      </w:pPr>
+      <w:r>
+        <w:t xml:space="preserve">    let result;</w:t>
+      </w:r>
+    </w:p>
+    <w:p>
+      <w:pPr>
+        <w:pStyle w:val="Code"/>
+      </w:pPr>
+      <w:r>
+        <w:t xml:space="preserve">    {</w:t>
+      </w:r>
+    </w:p>
+    <w:p>
+      <w:pPr>
+        <w:pStyle w:val="Code"/>
+      </w:pPr>
+      <w:r>
+        <w:t xml:space="preserve">        let string2 = String::from("</w:t>
+      </w:r>
+      <w:proofErr w:type="spellStart"/>
+      <w:r>
+        <w:t>xyz</w:t>
+      </w:r>
+      <w:proofErr w:type="spellEnd"/>
+      <w:r>
+        <w:t>");</w:t>
+      </w:r>
+    </w:p>
+    <w:p>
+      <w:pPr>
+        <w:pStyle w:val="Code"/>
+      </w:pPr>
+      <w:r>
+        <w:t xml:space="preserve">        result = longest(string1.as_str(), string2.as_str());</w:t>
+      </w:r>
+    </w:p>
+    <w:p>
+      <w:pPr>
+        <w:pStyle w:val="Code"/>
+      </w:pPr>
+      <w:r>
+        <w:t xml:space="preserve">    }</w:t>
+      </w:r>
+    </w:p>
+    <w:p>
+      <w:pPr>
+        <w:pStyle w:val="Code"/>
+      </w:pPr>
+      <w:r>
+        <w:t xml:space="preserve">    </w:t>
+      </w:r>
+      <w:proofErr w:type="spellStart"/>
+      <w:r>
+        <w:t>println</w:t>
+      </w:r>
+      <w:proofErr w:type="spellEnd"/>
+      <w:r>
+        <w:t>!("The longest string is {result}");</w:t>
+      </w:r>
+    </w:p>
+    <w:p>
+      <w:pPr>
+        <w:pStyle w:val="Code"/>
+      </w:pPr>
+      <w:r>
+        <w:t>}</w:t>
+      </w:r>
+    </w:p>
+    <w:p>
+      <w:pPr>
+        <w:pStyle w:val="CodeListingCaption"/>
+      </w:pPr>
+      <w:r>
+        <w:t xml:space="preserve">Attempting to use </w:t>
+      </w:r>
+      <w:r>
+        <w:rPr>
+          <w:rStyle w:val="Literal"/>
+        </w:rPr>
+        <w:t>result</w:t>
+      </w:r>
+      <w:r>
+        <w:t xml:space="preserve"> after </w:t>
+      </w:r>
+      <w:r>
+        <w:rPr>
+          <w:rStyle w:val="Literal"/>
+        </w:rPr>
+        <w:t>string2</w:t>
+      </w:r>
+      <w:r>
+        <w:t xml:space="preserve"> has gone out of scope</w:t>
       </w:r>
     </w:p>
     <w:p>
@@ -13182,490 +14459,6 @@
         <w:pStyle w:val="Body"/>
       </w:pPr>
       <w:r>
-        <w:t xml:space="preserve">When we pass concrete references to </w:t>
-      </w:r>
-      <w:r>
-        <w:rPr>
-          <w:rStyle w:val="Literal"/>
-        </w:rPr>
-        <w:t>longest</w:t>
-      </w:r>
-      <w:r>
-        <w:t xml:space="preserve">, the concrete lifetime that is substituted for </w:t>
-      </w:r>
-      <w:r>
-        <w:rPr>
-          <w:rStyle w:val="Literal"/>
-        </w:rPr>
-        <w:t>'a</w:t>
-      </w:r>
-      <w:r>
-        <w:t xml:space="preserve"> is the part of the scope of </w:t>
-      </w:r>
-      <w:r>
-        <w:rPr>
-          <w:rStyle w:val="Literal"/>
-        </w:rPr>
-        <w:t>x</w:t>
-      </w:r>
-      <w:r>
-        <w:t xml:space="preserve"> that overlaps with the scope of </w:t>
-      </w:r>
-      <w:r>
-        <w:rPr>
-          <w:rStyle w:val="Literal"/>
-        </w:rPr>
-        <w:t>y</w:t>
-      </w:r>
-      <w:r>
-        <w:t xml:space="preserve">. In other words, the generic lifetime </w:t>
-      </w:r>
-      <w:r>
-        <w:rPr>
-          <w:rStyle w:val="Literal"/>
-        </w:rPr>
-        <w:t>'a</w:t>
-      </w:r>
-      <w:r>
-        <w:t xml:space="preserve"> will get the concrete lifetime that is equal to the smaller of the lifetimes of </w:t>
-      </w:r>
-      <w:r>
-        <w:rPr>
-          <w:rStyle w:val="Literal"/>
-        </w:rPr>
-        <w:t>x</w:t>
-      </w:r>
-      <w:r>
-        <w:t xml:space="preserve"> and </w:t>
-      </w:r>
-      <w:r>
-        <w:rPr>
-          <w:rStyle w:val="Literal"/>
-        </w:rPr>
-        <w:t>y</w:t>
-      </w:r>
-      <w:r>
-        <w:t xml:space="preserve">. Because we’ve annotated the returned reference with the same lifetime parameter </w:t>
-      </w:r>
-      <w:r>
-        <w:rPr>
-          <w:rStyle w:val="Literal"/>
-        </w:rPr>
-        <w:t>'a</w:t>
-      </w:r>
-      <w:r>
-        <w:t xml:space="preserve">, the returned reference will also be valid for the length of the smaller of the lifetimes of </w:t>
-      </w:r>
-      <w:r>
-        <w:rPr>
-          <w:rStyle w:val="Literal"/>
-        </w:rPr>
-        <w:t>x</w:t>
-      </w:r>
-      <w:r>
-        <w:t xml:space="preserve"> and </w:t>
-      </w:r>
-      <w:r>
-        <w:rPr>
-          <w:rStyle w:val="Literal"/>
-        </w:rPr>
-        <w:t>y</w:t>
-      </w:r>
-      <w:r>
-        <w:t>.</w:t>
-      </w:r>
-    </w:p>
-    <w:p>
-      <w:pPr>
-        <w:pStyle w:val="Body"/>
-      </w:pPr>
-      <w:r>
-        <w:t xml:space="preserve">Let’s look at how the lifetime annotations restrict the </w:t>
-      </w:r>
-      <w:r>
-        <w:rPr>
-          <w:rStyle w:val="Literal"/>
-        </w:rPr>
-        <w:t>longest</w:t>
-      </w:r>
-      <w:r>
-        <w:t xml:space="preserve"> function by passing in references that have different concrete lifetimes. Listing 10-22 is a straightforward example.</w:t>
-      </w:r>
-    </w:p>
-    <w:p>
-      <w:pPr>
-        <w:pStyle w:val="CodeLabel"/>
-      </w:pPr>
-      <w:r>
-        <w:t>src/main.rs</w:t>
-      </w:r>
-    </w:p>
-    <w:p>
-      <w:pPr>
-        <w:pStyle w:val="Code"/>
-      </w:pPr>
-      <w:proofErr w:type="spellStart"/>
-      <w:r>
-        <w:t>fn</w:t>
-      </w:r>
-      <w:proofErr w:type="spellEnd"/>
-      <w:r>
-        <w:t xml:space="preserve"> main() {</w:t>
-      </w:r>
-    </w:p>
-    <w:p>
-      <w:pPr>
-        <w:pStyle w:val="Code"/>
-      </w:pPr>
-      <w:r>
-        <w:t xml:space="preserve">    let string1 = String::from("long string is long");</w:t>
-      </w:r>
-    </w:p>
-    <w:p>
-      <w:pPr>
-        <w:pStyle w:val="Code"/>
-      </w:pPr>
-    </w:p>
-    <w:p>
-      <w:pPr>
-        <w:pStyle w:val="Code"/>
-      </w:pPr>
-      <w:r>
-        <w:t xml:space="preserve">    {</w:t>
-      </w:r>
-    </w:p>
-    <w:p>
-      <w:pPr>
-        <w:pStyle w:val="Code"/>
-      </w:pPr>
-      <w:r>
-        <w:t xml:space="preserve">        let string2 = String::from("</w:t>
-      </w:r>
-      <w:proofErr w:type="spellStart"/>
-      <w:r>
-        <w:t>xyz</w:t>
-      </w:r>
-      <w:proofErr w:type="spellEnd"/>
-      <w:r>
-        <w:t>");</w:t>
-      </w:r>
-    </w:p>
-    <w:p>
-      <w:pPr>
-        <w:pStyle w:val="Code"/>
-      </w:pPr>
-      <w:r>
-        <w:t xml:space="preserve">        let result = longest(string1.as_str(), string2.as_str());</w:t>
-      </w:r>
-    </w:p>
-    <w:p>
-      <w:pPr>
-        <w:pStyle w:val="Code"/>
-      </w:pPr>
-      <w:r>
-        <w:t xml:space="preserve">        </w:t>
-      </w:r>
-      <w:proofErr w:type="spellStart"/>
-      <w:r>
-        <w:t>println</w:t>
-      </w:r>
-      <w:proofErr w:type="spellEnd"/>
-      <w:r>
-        <w:t>!("The longest string is {result}");</w:t>
-      </w:r>
-    </w:p>
-    <w:p>
-      <w:pPr>
-        <w:pStyle w:val="Code"/>
-      </w:pPr>
-      <w:r>
-        <w:t xml:space="preserve">    }</w:t>
-      </w:r>
-    </w:p>
-    <w:p>
-      <w:pPr>
-        <w:pStyle w:val="Code"/>
-      </w:pPr>
-      <w:r>
-        <w:t>}</w:t>
-      </w:r>
-    </w:p>
-    <w:p>
-      <w:pPr>
-        <w:pStyle w:val="CodeListingCaption"/>
-      </w:pPr>
-      <w:r>
-        <w:t xml:space="preserve">Using the </w:t>
-      </w:r>
-      <w:r>
-        <w:rPr>
-          <w:rStyle w:val="Literal"/>
-        </w:rPr>
-        <w:t>longest</w:t>
-      </w:r>
-      <w:r>
-        <w:t xml:space="preserve"> function with references to </w:t>
-      </w:r>
-      <w:r>
-        <w:rPr>
-          <w:rStyle w:val="Literal"/>
-        </w:rPr>
-        <w:t>String</w:t>
-      </w:r>
-      <w:r>
-        <w:t xml:space="preserve"> values that have different concrete lifetimes</w:t>
-      </w:r>
-    </w:p>
-    <w:p>
-      <w:pPr>
-        <w:pStyle w:val="Body"/>
-      </w:pPr>
-      <w:r>
-        <w:t xml:space="preserve">In this example, </w:t>
-      </w:r>
-      <w:r>
-        <w:rPr>
-          <w:rStyle w:val="Literal"/>
-        </w:rPr>
-        <w:t>string1</w:t>
-      </w:r>
-      <w:r>
-        <w:t xml:space="preserve"> is valid until the end of the outer scope, </w:t>
-      </w:r>
-      <w:r>
-        <w:rPr>
-          <w:rStyle w:val="Literal"/>
-        </w:rPr>
-        <w:t>string2</w:t>
-      </w:r>
-      <w:r>
-        <w:t xml:space="preserve"> is valid until the end of the inner scope, and </w:t>
-      </w:r>
-      <w:r>
-        <w:rPr>
-          <w:rStyle w:val="Literal"/>
-        </w:rPr>
-        <w:t>result</w:t>
-      </w:r>
-      <w:r>
-        <w:t xml:space="preserve"> references something that is valid until the end of the inner scope. Run this code and you’ll see that the borrow checker approves; it will compile and print </w:t>
-      </w:r>
-      <w:r>
-        <w:rPr>
-          <w:rStyle w:val="Literal"/>
-        </w:rPr>
-        <w:t>The longest string is long string is long</w:t>
-      </w:r>
-      <w:r>
-        <w:t>.</w:t>
-      </w:r>
-    </w:p>
-    <w:p>
-      <w:pPr>
-        <w:pStyle w:val="Body"/>
-      </w:pPr>
-      <w:r>
-        <w:t xml:space="preserve">Next, let’s try an example that shows that the lifetime of the reference in </w:t>
-      </w:r>
-      <w:r>
-        <w:rPr>
-          <w:rStyle w:val="Literal"/>
-        </w:rPr>
-        <w:t>result</w:t>
-      </w:r>
-      <w:r>
-        <w:t xml:space="preserve"> must be the smaller lifetime of the two arguments. We’ll move the declaration of the </w:t>
-      </w:r>
-      <w:r>
-        <w:rPr>
-          <w:rStyle w:val="Literal"/>
-        </w:rPr>
-        <w:t>result</w:t>
-      </w:r>
-      <w:r>
-        <w:t xml:space="preserve"> variable outside the inner scope but leave the assignment of the value to the </w:t>
-      </w:r>
-      <w:r>
-        <w:rPr>
-          <w:rStyle w:val="Literal"/>
-        </w:rPr>
-        <w:t>result</w:t>
-      </w:r>
-      <w:r>
-        <w:t xml:space="preserve"> variable inside the scope with </w:t>
-      </w:r>
-      <w:r>
-        <w:rPr>
-          <w:rStyle w:val="Literal"/>
-        </w:rPr>
-        <w:t>string2</w:t>
-      </w:r>
-      <w:r>
-        <w:t xml:space="preserve">. Then we’ll </w:t>
-      </w:r>
-      <w:r>
-        <w:lastRenderedPageBreak/>
-        <w:t xml:space="preserve">move the </w:t>
-      </w:r>
-      <w:proofErr w:type="spellStart"/>
-      <w:r>
-        <w:rPr>
-          <w:rStyle w:val="Literal"/>
-        </w:rPr>
-        <w:t>println</w:t>
-      </w:r>
-      <w:proofErr w:type="spellEnd"/>
-      <w:r>
-        <w:rPr>
-          <w:rStyle w:val="Literal"/>
-        </w:rPr>
-        <w:t>!</w:t>
-      </w:r>
-      <w:r>
-        <w:t xml:space="preserve"> that uses </w:t>
-      </w:r>
-      <w:r>
-        <w:rPr>
-          <w:rStyle w:val="Literal"/>
-        </w:rPr>
-        <w:t>result</w:t>
-      </w:r>
-      <w:r>
-        <w:t xml:space="preserve"> to outside the inner scope, after the inner scope has ended. The code in Listing 10-23 will not compile.</w:t>
-      </w:r>
-    </w:p>
-    <w:p>
-      <w:pPr>
-        <w:pStyle w:val="CodeLabel"/>
-      </w:pPr>
-      <w:r>
-        <w:t>src/main.rs</w:t>
-      </w:r>
-    </w:p>
-    <w:p>
-      <w:pPr>
-        <w:pStyle w:val="Code"/>
-      </w:pPr>
-      <w:proofErr w:type="spellStart"/>
-      <w:r>
-        <w:t>fn</w:t>
-      </w:r>
-      <w:proofErr w:type="spellEnd"/>
-      <w:r>
-        <w:t xml:space="preserve"> main() {</w:t>
-      </w:r>
-    </w:p>
-    <w:p>
-      <w:pPr>
-        <w:pStyle w:val="Code"/>
-      </w:pPr>
-      <w:r>
-        <w:t xml:space="preserve">    let string1 = String::from("long string is long");</w:t>
-      </w:r>
-    </w:p>
-    <w:p>
-      <w:pPr>
-        <w:pStyle w:val="Code"/>
-      </w:pPr>
-      <w:r>
-        <w:t xml:space="preserve">    let result;</w:t>
-      </w:r>
-    </w:p>
-    <w:p>
-      <w:pPr>
-        <w:pStyle w:val="Code"/>
-      </w:pPr>
-      <w:r>
-        <w:t xml:space="preserve">    {</w:t>
-      </w:r>
-    </w:p>
-    <w:p>
-      <w:pPr>
-        <w:pStyle w:val="Code"/>
-      </w:pPr>
-      <w:r>
-        <w:t xml:space="preserve">        let string2 = String::from("</w:t>
-      </w:r>
-      <w:proofErr w:type="spellStart"/>
-      <w:r>
-        <w:t>xyz</w:t>
-      </w:r>
-      <w:proofErr w:type="spellEnd"/>
-      <w:r>
-        <w:t>");</w:t>
-      </w:r>
-    </w:p>
-    <w:p>
-      <w:pPr>
-        <w:pStyle w:val="Code"/>
-      </w:pPr>
-      <w:r>
-        <w:t xml:space="preserve">        result = longest(string1.as_str(), string2.as_str());</w:t>
-      </w:r>
-    </w:p>
-    <w:p>
-      <w:pPr>
-        <w:pStyle w:val="Code"/>
-      </w:pPr>
-      <w:r>
-        <w:t xml:space="preserve">    }</w:t>
-      </w:r>
-    </w:p>
-    <w:p>
-      <w:pPr>
-        <w:pStyle w:val="Code"/>
-      </w:pPr>
-      <w:r>
-        <w:t xml:space="preserve">    </w:t>
-      </w:r>
-      <w:proofErr w:type="spellStart"/>
-      <w:r>
-        <w:t>println</w:t>
-      </w:r>
-      <w:proofErr w:type="spellEnd"/>
-      <w:r>
-        <w:t>!("The longest string is {result}");</w:t>
-      </w:r>
-    </w:p>
-    <w:p>
-      <w:pPr>
-        <w:pStyle w:val="Code"/>
-      </w:pPr>
-      <w:r>
-        <w:t>}</w:t>
-      </w:r>
-    </w:p>
-    <w:p>
-      <w:pPr>
-        <w:pStyle w:val="CodeListingCaption"/>
-      </w:pPr>
-      <w:r>
-        <w:t xml:space="preserve">Attempting to use </w:t>
-      </w:r>
-      <w:r>
-        <w:rPr>
-          <w:rStyle w:val="Literal"/>
-        </w:rPr>
-        <w:t>result</w:t>
-      </w:r>
-      <w:r>
-        <w:t xml:space="preserve"> after </w:t>
-      </w:r>
-      <w:r>
-        <w:rPr>
-          <w:rStyle w:val="Literal"/>
-        </w:rPr>
-        <w:t>string2</w:t>
-      </w:r>
-      <w:r>
-        <w:t xml:space="preserve"> has gone out of scope</w:t>
-      </w:r>
-    </w:p>
-    <w:p>
-      <w:pPr>
-        <w:pStyle w:val="Body"/>
-      </w:pPr>
-      <w:r>
         <w:t>When we try to compile this code, we get this error:</w:t>
       </w:r>
     </w:p>
@@ -13681,19 +14474,19 @@
       <w:pPr>
         <w:pStyle w:val="Code"/>
         <w:rPr>
-          <w:ins w:id="115" w:author="Carol Nichols" w:date="2025-05-28T16:31:00Z" w16du:dateUtc="2025-05-28T20:31:00Z"/>
+          <w:ins w:id="218" w:author="Carol Nichols" w:date="2025-05-28T16:31:00Z" w16du:dateUtc="2025-05-28T20:31:00Z"/>
           <w:rStyle w:val="HTMLCode"/>
           <w:rFonts w:ascii="Courier" w:hAnsi="Courier" w:cs="TheSansMonoCondensed-Plain"/>
           <w:sz w:val="15"/>
           <w:szCs w:val="17"/>
         </w:rPr>
-        <w:pPrChange w:id="116" w:author="Carol Nichols" w:date="2025-05-28T16:31:00Z" w16du:dateUtc="2025-05-28T20:31:00Z">
+        <w:pPrChange w:id="219" w:author="Carol Nichols" w:date="2025-05-28T16:31:00Z" w16du:dateUtc="2025-05-28T20:31:00Z">
           <w:pPr>
             <w:pStyle w:val="HTMLPreformatted"/>
           </w:pPr>
         </w:pPrChange>
       </w:pPr>
-      <w:ins w:id="117" w:author="Carol Nichols" w:date="2025-05-28T16:31:00Z" w16du:dateUtc="2025-05-28T20:31:00Z">
+      <w:ins w:id="220" w:author="Carol Nichols" w:date="2025-05-28T16:31:00Z" w16du:dateUtc="2025-05-28T20:31:00Z">
         <w:r>
           <w:rPr>
             <w:rStyle w:val="HTMLCode"/>
@@ -13709,19 +14502,19 @@
       <w:pPr>
         <w:pStyle w:val="Code"/>
         <w:rPr>
-          <w:ins w:id="118" w:author="Carol Nichols" w:date="2025-05-28T16:31:00Z" w16du:dateUtc="2025-05-28T20:31:00Z"/>
+          <w:ins w:id="221" w:author="Carol Nichols" w:date="2025-05-28T16:31:00Z" w16du:dateUtc="2025-05-28T20:31:00Z"/>
           <w:rStyle w:val="HTMLCode"/>
           <w:rFonts w:ascii="Courier" w:hAnsi="Courier" w:cs="TheSansMonoCondensed-Plain"/>
           <w:sz w:val="15"/>
           <w:szCs w:val="17"/>
         </w:rPr>
-        <w:pPrChange w:id="119" w:author="Carol Nichols" w:date="2025-05-28T16:31:00Z" w16du:dateUtc="2025-05-28T20:31:00Z">
+        <w:pPrChange w:id="222" w:author="Carol Nichols" w:date="2025-05-28T16:31:00Z" w16du:dateUtc="2025-05-28T20:31:00Z">
           <w:pPr>
             <w:pStyle w:val="HTMLPreformatted"/>
           </w:pPr>
         </w:pPrChange>
       </w:pPr>
-      <w:ins w:id="120" w:author="Carol Nichols" w:date="2025-05-28T16:31:00Z" w16du:dateUtc="2025-05-28T20:31:00Z">
+      <w:ins w:id="223" w:author="Carol Nichols" w:date="2025-05-28T16:31:00Z" w16du:dateUtc="2025-05-28T20:31:00Z">
         <w:r>
           <w:rPr>
             <w:rStyle w:val="HTMLCode"/>
@@ -13757,19 +14550,19 @@
       <w:pPr>
         <w:pStyle w:val="Code"/>
         <w:rPr>
-          <w:ins w:id="121" w:author="Carol Nichols" w:date="2025-05-28T16:31:00Z" w16du:dateUtc="2025-05-28T20:31:00Z"/>
+          <w:ins w:id="224" w:author="Carol Nichols" w:date="2025-05-28T16:31:00Z" w16du:dateUtc="2025-05-28T20:31:00Z"/>
           <w:rStyle w:val="HTMLCode"/>
           <w:rFonts w:ascii="Courier" w:hAnsi="Courier" w:cs="TheSansMonoCondensed-Plain"/>
           <w:sz w:val="15"/>
           <w:szCs w:val="17"/>
         </w:rPr>
-        <w:pPrChange w:id="122" w:author="Carol Nichols" w:date="2025-05-28T16:31:00Z" w16du:dateUtc="2025-05-28T20:31:00Z">
+        <w:pPrChange w:id="225" w:author="Carol Nichols" w:date="2025-05-28T16:31:00Z" w16du:dateUtc="2025-05-28T20:31:00Z">
           <w:pPr>
             <w:pStyle w:val="HTMLPreformatted"/>
           </w:pPr>
         </w:pPrChange>
       </w:pPr>
-      <w:ins w:id="123" w:author="Carol Nichols" w:date="2025-05-28T16:31:00Z" w16du:dateUtc="2025-05-28T20:31:00Z">
+      <w:ins w:id="226" w:author="Carol Nichols" w:date="2025-05-28T16:31:00Z" w16du:dateUtc="2025-05-28T20:31:00Z">
         <w:r>
           <w:rPr>
             <w:rStyle w:val="HTMLCode"/>
@@ -13785,19 +14578,19 @@
       <w:pPr>
         <w:pStyle w:val="Code"/>
         <w:rPr>
-          <w:ins w:id="124" w:author="Carol Nichols" w:date="2025-05-28T16:31:00Z" w16du:dateUtc="2025-05-28T20:31:00Z"/>
+          <w:ins w:id="227" w:author="Carol Nichols" w:date="2025-05-28T16:31:00Z" w16du:dateUtc="2025-05-28T20:31:00Z"/>
           <w:rStyle w:val="HTMLCode"/>
           <w:rFonts w:ascii="Courier" w:hAnsi="Courier" w:cs="TheSansMonoCondensed-Plain"/>
           <w:sz w:val="15"/>
           <w:szCs w:val="17"/>
         </w:rPr>
-        <w:pPrChange w:id="125" w:author="Carol Nichols" w:date="2025-05-28T16:31:00Z" w16du:dateUtc="2025-05-28T20:31:00Z">
+        <w:pPrChange w:id="228" w:author="Carol Nichols" w:date="2025-05-28T16:31:00Z" w16du:dateUtc="2025-05-28T20:31:00Z">
           <w:pPr>
             <w:pStyle w:val="HTMLPreformatted"/>
           </w:pPr>
         </w:pPrChange>
       </w:pPr>
-      <w:ins w:id="126" w:author="Carol Nichols" w:date="2025-05-28T16:31:00Z" w16du:dateUtc="2025-05-28T20:31:00Z">
+      <w:ins w:id="229" w:author="Carol Nichols" w:date="2025-05-28T16:31:00Z" w16du:dateUtc="2025-05-28T20:31:00Z">
         <w:r>
           <w:rPr>
             <w:rStyle w:val="HTMLCode"/>
@@ -13813,14 +14606,14 @@
       <w:pPr>
         <w:pStyle w:val="Code"/>
         <w:rPr>
-          <w:ins w:id="127" w:author="Carol Nichols" w:date="2025-05-28T16:31:00Z" w16du:dateUtc="2025-05-28T20:31:00Z"/>
+          <w:ins w:id="230" w:author="Carol Nichols" w:date="2025-05-28T16:31:00Z" w16du:dateUtc="2025-05-28T20:31:00Z"/>
           <w:rStyle w:val="HTMLCode"/>
           <w:rFonts w:ascii="Courier" w:hAnsi="Courier" w:cs="TheSansMonoCondensed-Plain"/>
           <w:sz w:val="15"/>
           <w:szCs w:val="17"/>
         </w:rPr>
       </w:pPr>
-      <w:ins w:id="128" w:author="Carol Nichols" w:date="2025-05-28T16:31:00Z" w16du:dateUtc="2025-05-28T20:31:00Z">
+      <w:ins w:id="231" w:author="Carol Nichols" w:date="2025-05-28T16:31:00Z" w16du:dateUtc="2025-05-28T20:31:00Z">
         <w:r>
           <w:rPr>
             <w:rStyle w:val="HTMLCode"/>
@@ -13836,19 +14629,19 @@
       <w:pPr>
         <w:pStyle w:val="Code"/>
         <w:rPr>
-          <w:ins w:id="129" w:author="Carol Nichols" w:date="2025-05-28T16:31:00Z" w16du:dateUtc="2025-05-28T20:31:00Z"/>
+          <w:ins w:id="232" w:author="Carol Nichols" w:date="2025-05-28T16:31:00Z" w16du:dateUtc="2025-05-28T20:31:00Z"/>
           <w:rStyle w:val="HTMLCode"/>
           <w:rFonts w:ascii="Courier" w:hAnsi="Courier" w:cs="TheSansMonoCondensed-Plain"/>
           <w:sz w:val="15"/>
           <w:szCs w:val="17"/>
         </w:rPr>
-        <w:pPrChange w:id="130" w:author="Carol Nichols" w:date="2025-05-28T16:31:00Z" w16du:dateUtc="2025-05-28T20:31:00Z">
+        <w:pPrChange w:id="233" w:author="Carol Nichols" w:date="2025-05-28T16:31:00Z" w16du:dateUtc="2025-05-28T20:31:00Z">
           <w:pPr>
             <w:pStyle w:val="HTMLPreformatted"/>
           </w:pPr>
         </w:pPrChange>
       </w:pPr>
-      <w:ins w:id="131" w:author="Carol Nichols" w:date="2025-05-28T16:31:00Z" w16du:dateUtc="2025-05-28T20:31:00Z">
+      <w:ins w:id="234" w:author="Carol Nichols" w:date="2025-05-28T16:31:00Z" w16du:dateUtc="2025-05-28T20:31:00Z">
         <w:r>
           <w:rPr>
             <w:rStyle w:val="HTMLCode"/>
@@ -13864,19 +14657,19 @@
       <w:pPr>
         <w:pStyle w:val="Code"/>
         <w:rPr>
-          <w:ins w:id="132" w:author="Carol Nichols" w:date="2025-05-28T16:31:00Z" w16du:dateUtc="2025-05-28T20:31:00Z"/>
+          <w:ins w:id="235" w:author="Carol Nichols" w:date="2025-05-28T16:31:00Z" w16du:dateUtc="2025-05-28T20:31:00Z"/>
           <w:rStyle w:val="HTMLCode"/>
           <w:rFonts w:ascii="Courier" w:hAnsi="Courier" w:cs="TheSansMonoCondensed-Plain"/>
           <w:sz w:val="15"/>
           <w:szCs w:val="17"/>
         </w:rPr>
-        <w:pPrChange w:id="133" w:author="Carol Nichols" w:date="2025-05-28T16:31:00Z" w16du:dateUtc="2025-05-28T20:31:00Z">
+        <w:pPrChange w:id="236" w:author="Carol Nichols" w:date="2025-05-28T16:31:00Z" w16du:dateUtc="2025-05-28T20:31:00Z">
           <w:pPr>
             <w:pStyle w:val="HTMLPreformatted"/>
           </w:pPr>
         </w:pPrChange>
       </w:pPr>
-      <w:ins w:id="134" w:author="Carol Nichols" w:date="2025-05-28T16:31:00Z" w16du:dateUtc="2025-05-28T20:31:00Z">
+      <w:ins w:id="237" w:author="Carol Nichols" w:date="2025-05-28T16:31:00Z" w16du:dateUtc="2025-05-28T20:31:00Z">
         <w:r>
           <w:rPr>
             <w:rStyle w:val="HTMLCode"/>
@@ -13892,19 +14685,19 @@
       <w:pPr>
         <w:pStyle w:val="Code"/>
         <w:rPr>
-          <w:ins w:id="135" w:author="Carol Nichols" w:date="2025-05-28T16:31:00Z" w16du:dateUtc="2025-05-28T20:31:00Z"/>
+          <w:ins w:id="238" w:author="Carol Nichols" w:date="2025-05-28T16:31:00Z" w16du:dateUtc="2025-05-28T20:31:00Z"/>
           <w:rStyle w:val="HTMLCode"/>
           <w:rFonts w:ascii="Courier" w:hAnsi="Courier" w:cs="TheSansMonoCondensed-Plain"/>
           <w:sz w:val="15"/>
           <w:szCs w:val="17"/>
         </w:rPr>
-        <w:pPrChange w:id="136" w:author="Carol Nichols" w:date="2025-05-28T16:31:00Z" w16du:dateUtc="2025-05-28T20:31:00Z">
+        <w:pPrChange w:id="239" w:author="Carol Nichols" w:date="2025-05-28T16:31:00Z" w16du:dateUtc="2025-05-28T20:31:00Z">
           <w:pPr>
             <w:pStyle w:val="HTMLPreformatted"/>
           </w:pPr>
         </w:pPrChange>
       </w:pPr>
-      <w:ins w:id="137" w:author="Carol Nichols" w:date="2025-05-28T16:31:00Z" w16du:dateUtc="2025-05-28T20:31:00Z">
+      <w:ins w:id="240" w:author="Carol Nichols" w:date="2025-05-28T16:31:00Z" w16du:dateUtc="2025-05-28T20:31:00Z">
         <w:r>
           <w:rPr>
             <w:rStyle w:val="HTMLCode"/>
@@ -13920,19 +14713,19 @@
       <w:pPr>
         <w:pStyle w:val="Code"/>
         <w:rPr>
-          <w:ins w:id="138" w:author="Carol Nichols" w:date="2025-05-28T16:31:00Z" w16du:dateUtc="2025-05-28T20:31:00Z"/>
+          <w:ins w:id="241" w:author="Carol Nichols" w:date="2025-05-28T16:31:00Z" w16du:dateUtc="2025-05-28T20:31:00Z"/>
           <w:rStyle w:val="HTMLCode"/>
           <w:rFonts w:ascii="Courier" w:hAnsi="Courier" w:cs="TheSansMonoCondensed-Plain"/>
           <w:sz w:val="15"/>
           <w:szCs w:val="17"/>
         </w:rPr>
-        <w:pPrChange w:id="139" w:author="Carol Nichols" w:date="2025-05-28T16:31:00Z" w16du:dateUtc="2025-05-28T20:31:00Z">
+        <w:pPrChange w:id="242" w:author="Carol Nichols" w:date="2025-05-28T16:31:00Z" w16du:dateUtc="2025-05-28T20:31:00Z">
           <w:pPr>
             <w:pStyle w:val="HTMLPreformatted"/>
           </w:pPr>
         </w:pPrChange>
       </w:pPr>
-      <w:ins w:id="140" w:author="Carol Nichols" w:date="2025-05-28T16:31:00Z" w16du:dateUtc="2025-05-28T20:31:00Z">
+      <w:ins w:id="243" w:author="Carol Nichols" w:date="2025-05-28T16:31:00Z" w16du:dateUtc="2025-05-28T20:31:00Z">
         <w:r>
           <w:rPr>
             <w:rStyle w:val="HTMLCode"/>
@@ -13968,14 +14761,14 @@
       <w:pPr>
         <w:pStyle w:val="Code"/>
         <w:rPr>
-          <w:ins w:id="141" w:author="Carol Nichols" w:date="2025-05-28T16:31:00Z" w16du:dateUtc="2025-05-28T20:31:00Z"/>
+          <w:ins w:id="244" w:author="Carol Nichols" w:date="2025-05-28T16:31:00Z" w16du:dateUtc="2025-05-28T20:31:00Z"/>
           <w:rStyle w:val="HTMLCode"/>
           <w:rFonts w:ascii="Courier" w:hAnsi="Courier" w:cs="TheSansMonoCondensed-Plain"/>
           <w:sz w:val="15"/>
           <w:szCs w:val="17"/>
         </w:rPr>
       </w:pPr>
-      <w:ins w:id="142" w:author="Carol Nichols" w:date="2025-05-28T16:31:00Z" w16du:dateUtc="2025-05-28T20:31:00Z">
+      <w:ins w:id="245" w:author="Carol Nichols" w:date="2025-05-28T16:31:00Z" w16du:dateUtc="2025-05-28T20:31:00Z">
         <w:r>
           <w:rPr>
             <w:rStyle w:val="HTMLCode"/>
@@ -13991,15 +14784,15 @@
       <w:pPr>
         <w:pStyle w:val="Code"/>
         <w:rPr>
-          <w:ins w:id="143" w:author="Carol Nichols" w:date="2025-05-28T16:31:00Z" w16du:dateUtc="2025-05-28T20:31:00Z"/>
-        </w:rPr>
-        <w:pPrChange w:id="144" w:author="Carol Nichols" w:date="2025-05-28T16:31:00Z" w16du:dateUtc="2025-05-28T20:31:00Z">
+          <w:ins w:id="246" w:author="Carol Nichols" w:date="2025-05-28T16:31:00Z" w16du:dateUtc="2025-05-28T20:31:00Z"/>
+        </w:rPr>
+        <w:pPrChange w:id="247" w:author="Carol Nichols" w:date="2025-05-28T16:31:00Z" w16du:dateUtc="2025-05-28T20:31:00Z">
           <w:pPr>
             <w:pStyle w:val="HTMLPreformatted"/>
           </w:pPr>
         </w:pPrChange>
       </w:pPr>
-      <w:ins w:id="145" w:author="Carol Nichols" w:date="2025-05-28T16:31:00Z" w16du:dateUtc="2025-05-28T20:31:00Z">
+      <w:ins w:id="248" w:author="Carol Nichols" w:date="2025-05-28T16:31:00Z" w16du:dateUtc="2025-05-28T20:31:00Z">
         <w:r>
           <w:rPr>
             <w:rStyle w:val="HTMLCode"/>
@@ -14015,10 +14808,10 @@
       <w:pPr>
         <w:pStyle w:val="Code"/>
         <w:rPr>
-          <w:del w:id="146" w:author="Carol Nichols" w:date="2025-05-28T16:31:00Z" w16du:dateUtc="2025-05-28T20:31:00Z"/>
-        </w:rPr>
-      </w:pPr>
-      <w:del w:id="147" w:author="Carol Nichols" w:date="2025-05-28T16:31:00Z" w16du:dateUtc="2025-05-28T20:31:00Z">
+          <w:del w:id="249" w:author="Carol Nichols" w:date="2025-05-28T16:31:00Z" w16du:dateUtc="2025-05-28T20:31:00Z"/>
+        </w:rPr>
+      </w:pPr>
+      <w:del w:id="250" w:author="Carol Nichols" w:date="2025-05-28T16:31:00Z" w16du:dateUtc="2025-05-28T20:31:00Z">
         <w:r>
           <w:delText xml:space="preserve"> --&gt; src/main.rs:6:44</w:delText>
         </w:r>
@@ -14028,10 +14821,10 @@
       <w:pPr>
         <w:pStyle w:val="Code"/>
         <w:rPr>
-          <w:del w:id="148" w:author="Carol Nichols" w:date="2025-05-28T16:31:00Z" w16du:dateUtc="2025-05-28T20:31:00Z"/>
-        </w:rPr>
-      </w:pPr>
-      <w:del w:id="149" w:author="Carol Nichols" w:date="2025-05-28T16:31:00Z" w16du:dateUtc="2025-05-28T20:31:00Z">
+          <w:del w:id="251" w:author="Carol Nichols" w:date="2025-05-28T16:31:00Z" w16du:dateUtc="2025-05-28T20:31:00Z"/>
+        </w:rPr>
+      </w:pPr>
+      <w:del w:id="252" w:author="Carol Nichols" w:date="2025-05-28T16:31:00Z" w16du:dateUtc="2025-05-28T20:31:00Z">
         <w:r>
           <w:delText xml:space="preserve">  |</w:delText>
         </w:r>
@@ -14041,10 +14834,10 @@
       <w:pPr>
         <w:pStyle w:val="Code"/>
         <w:rPr>
-          <w:del w:id="150" w:author="Carol Nichols" w:date="2025-05-28T16:31:00Z" w16du:dateUtc="2025-05-28T20:31:00Z"/>
-        </w:rPr>
-      </w:pPr>
-      <w:del w:id="151" w:author="Carol Nichols" w:date="2025-05-28T16:31:00Z" w16du:dateUtc="2025-05-28T20:31:00Z">
+          <w:del w:id="253" w:author="Carol Nichols" w:date="2025-05-28T16:31:00Z" w16du:dateUtc="2025-05-28T20:31:00Z"/>
+        </w:rPr>
+      </w:pPr>
+      <w:del w:id="254" w:author="Carol Nichols" w:date="2025-05-28T16:31:00Z" w16du:dateUtc="2025-05-28T20:31:00Z">
         <w:r>
           <w:delText>6 |         result = longest(string1.as_str(), string2.as_str());</w:delText>
         </w:r>
@@ -14054,10 +14847,10 @@
       <w:pPr>
         <w:pStyle w:val="Code"/>
         <w:rPr>
-          <w:del w:id="152" w:author="Carol Nichols" w:date="2025-05-28T16:31:00Z" w16du:dateUtc="2025-05-28T20:31:00Z"/>
-        </w:rPr>
-      </w:pPr>
-      <w:del w:id="153" w:author="Carol Nichols" w:date="2025-05-28T16:31:00Z" w16du:dateUtc="2025-05-28T20:31:00Z">
+          <w:del w:id="255" w:author="Carol Nichols" w:date="2025-05-28T16:31:00Z" w16du:dateUtc="2025-05-28T20:31:00Z"/>
+        </w:rPr>
+      </w:pPr>
+      <w:del w:id="256" w:author="Carol Nichols" w:date="2025-05-28T16:31:00Z" w16du:dateUtc="2025-05-28T20:31:00Z">
         <w:r>
           <w:delText xml:space="preserve">  |                                            ^^^^^^^^^^^^^^^^ borrowed value</w:delText>
         </w:r>
@@ -14067,10 +14860,10 @@
       <w:pPr>
         <w:pStyle w:val="Code"/>
         <w:rPr>
-          <w:del w:id="154" w:author="Carol Nichols" w:date="2025-05-28T16:31:00Z" w16du:dateUtc="2025-05-28T20:31:00Z"/>
-        </w:rPr>
-      </w:pPr>
-      <w:del w:id="155" w:author="Carol Nichols" w:date="2025-05-28T16:31:00Z" w16du:dateUtc="2025-05-28T20:31:00Z">
+          <w:del w:id="257" w:author="Carol Nichols" w:date="2025-05-28T16:31:00Z" w16du:dateUtc="2025-05-28T20:31:00Z"/>
+        </w:rPr>
+      </w:pPr>
+      <w:del w:id="258" w:author="Carol Nichols" w:date="2025-05-28T16:31:00Z" w16du:dateUtc="2025-05-28T20:31:00Z">
         <w:r>
           <w:delText>does not live long enough</w:delText>
         </w:r>
@@ -14080,10 +14873,10 @@
       <w:pPr>
         <w:pStyle w:val="Code"/>
         <w:rPr>
-          <w:del w:id="156" w:author="Carol Nichols" w:date="2025-05-28T16:31:00Z" w16du:dateUtc="2025-05-28T20:31:00Z"/>
-        </w:rPr>
-      </w:pPr>
-      <w:del w:id="157" w:author="Carol Nichols" w:date="2025-05-28T16:31:00Z" w16du:dateUtc="2025-05-28T20:31:00Z">
+          <w:del w:id="259" w:author="Carol Nichols" w:date="2025-05-28T16:31:00Z" w16du:dateUtc="2025-05-28T20:31:00Z"/>
+        </w:rPr>
+      </w:pPr>
+      <w:del w:id="260" w:author="Carol Nichols" w:date="2025-05-28T16:31:00Z" w16du:dateUtc="2025-05-28T20:31:00Z">
         <w:r>
           <w:delText>7 |     }</w:delText>
         </w:r>
@@ -14093,10 +14886,10 @@
       <w:pPr>
         <w:pStyle w:val="Code"/>
         <w:rPr>
-          <w:del w:id="158" w:author="Carol Nichols" w:date="2025-05-28T16:31:00Z" w16du:dateUtc="2025-05-28T20:31:00Z"/>
-        </w:rPr>
-      </w:pPr>
-      <w:del w:id="159" w:author="Carol Nichols" w:date="2025-05-28T16:31:00Z" w16du:dateUtc="2025-05-28T20:31:00Z">
+          <w:del w:id="261" w:author="Carol Nichols" w:date="2025-05-28T16:31:00Z" w16du:dateUtc="2025-05-28T20:31:00Z"/>
+        </w:rPr>
+      </w:pPr>
+      <w:del w:id="262" w:author="Carol Nichols" w:date="2025-05-28T16:31:00Z" w16du:dateUtc="2025-05-28T20:31:00Z">
         <w:r>
           <w:delText xml:space="preserve">  |     - `string2` dropped here while still borrowed</w:delText>
         </w:r>
@@ -14106,10 +14899,10 @@
       <w:pPr>
         <w:pStyle w:val="Code"/>
         <w:rPr>
-          <w:del w:id="160" w:author="Carol Nichols" w:date="2025-05-28T16:31:00Z" w16du:dateUtc="2025-05-28T20:31:00Z"/>
-        </w:rPr>
-      </w:pPr>
-      <w:del w:id="161" w:author="Carol Nichols" w:date="2025-05-28T16:31:00Z" w16du:dateUtc="2025-05-28T20:31:00Z">
+          <w:del w:id="263" w:author="Carol Nichols" w:date="2025-05-28T16:31:00Z" w16du:dateUtc="2025-05-28T20:31:00Z"/>
+        </w:rPr>
+      </w:pPr>
+      <w:del w:id="264" w:author="Carol Nichols" w:date="2025-05-28T16:31:00Z" w16du:dateUtc="2025-05-28T20:31:00Z">
         <w:r>
           <w:delText>8 |     println!("The longest string is {result}");</w:delText>
         </w:r>
@@ -14119,34 +14912,34 @@
       <w:pPr>
         <w:pStyle w:val="Code"/>
         <w:rPr>
-          <w:del w:id="162" w:author="Carol Nichols" w:date="2025-05-28T16:31:00Z" w16du:dateUtc="2025-05-28T20:31:00Z"/>
-        </w:rPr>
-      </w:pPr>
-      <w:del w:id="163" w:author="Carol Nichols" w:date="2025-05-28T16:31:00Z" w16du:dateUtc="2025-05-28T20:31:00Z">
+          <w:del w:id="265" w:author="Carol Nichols" w:date="2025-05-28T16:31:00Z" w16du:dateUtc="2025-05-28T20:31:00Z"/>
+        </w:rPr>
+      </w:pPr>
+      <w:del w:id="266" w:author="Carol Nichols" w:date="2025-05-28T16:31:00Z" w16du:dateUtc="2025-05-28T20:31:00Z">
         <w:r>
           <w:delText xml:space="preserve">  |                                      </w:delText>
         </w:r>
       </w:del>
-      <w:ins w:id="164" w:author="Chris Krycho" w:date="2025-02-26T16:52:00Z">
-        <w:del w:id="165" w:author="Carol Nichols" w:date="2025-05-28T16:31:00Z" w16du:dateUtc="2025-05-28T20:31:00Z">
+      <w:ins w:id="267" w:author="Chris Krycho" w:date="2025-02-26T16:52:00Z">
+        <w:del w:id="268" w:author="Carol Nichols" w:date="2025-05-28T16:31:00Z" w16du:dateUtc="2025-05-28T20:31:00Z">
           <w:r>
             <w:delText>|                                     -</w:delText>
           </w:r>
         </w:del>
       </w:ins>
-      <w:del w:id="166" w:author="Carol Nichols" w:date="2025-05-28T16:31:00Z" w16du:dateUtc="2025-05-28T20:31:00Z">
+      <w:del w:id="269" w:author="Carol Nichols" w:date="2025-05-28T16:31:00Z" w16du:dateUtc="2025-05-28T20:31:00Z">
         <w:r>
           <w:delText>------</w:delText>
         </w:r>
       </w:del>
-      <w:ins w:id="167" w:author="Chris Krycho" w:date="2025-02-26T16:52:00Z">
-        <w:del w:id="168" w:author="Carol Nichols" w:date="2025-05-28T16:31:00Z" w16du:dateUtc="2025-05-28T20:31:00Z">
+      <w:ins w:id="270" w:author="Chris Krycho" w:date="2025-02-26T16:52:00Z">
+        <w:del w:id="271" w:author="Carol Nichols" w:date="2025-05-28T16:31:00Z" w16du:dateUtc="2025-05-28T20:31:00Z">
           <w:r>
             <w:delText>-</w:delText>
           </w:r>
         </w:del>
       </w:ins>
-      <w:del w:id="169" w:author="Carol Nichols" w:date="2025-05-28T16:31:00Z" w16du:dateUtc="2025-05-28T20:31:00Z">
+      <w:del w:id="272" w:author="Carol Nichols" w:date="2025-05-28T16:31:00Z" w16du:dateUtc="2025-05-28T20:31:00Z">
         <w:r>
           <w:delText xml:space="preserve"> borrow later used here</w:delText>
         </w:r>
@@ -14280,7 +15073,11 @@
         <w:t>!</w:t>
       </w:r>
       <w:r>
-        <w:t xml:space="preserve"> statement. However, the compiler can’t see that the reference is valid in this case. We’ve told Rust that the lifetime of the reference returned by the </w:t>
+        <w:t xml:space="preserve"> statement. However, the compiler can’t see that the reference is valid in this case. We’ve told Rust that the lifetime of the </w:t>
+      </w:r>
+      <w:r>
+        <w:lastRenderedPageBreak/>
+        <w:t xml:space="preserve">reference returned by the </w:t>
       </w:r>
       <w:r>
         <w:rPr>
@@ -14297,271 +15094,274 @@
         <w:pStyle w:val="Body"/>
       </w:pPr>
       <w:r>
+        <w:t xml:space="preserve">Try designing more experiments that vary the values and lifetimes of the references passed in to the </w:t>
+      </w:r>
+      <w:r>
+        <w:rPr>
+          <w:rStyle w:val="Literal"/>
+        </w:rPr>
+        <w:t>longest</w:t>
+      </w:r>
+      <w:r>
+        <w:t xml:space="preserve"> function and how the returned reference is used. Make hypotheses about whether or not your experiments will pass the borrow checker before you compile; then check to see if you’re right!</w:t>
+      </w:r>
+    </w:p>
+    <w:p>
+      <w:pPr>
+        <w:pStyle w:val="HeadB"/>
+      </w:pPr>
+      <w:r>
+        <w:t>Thinking in Terms of Lifetimes</w:t>
+      </w:r>
+    </w:p>
+    <w:p>
+      <w:pPr>
+        <w:pStyle w:val="Body"/>
+      </w:pPr>
+      <w:r>
+        <w:t xml:space="preserve">The way in which you need to specify lifetime parameters depends on what your function is doing. For example, if we changed the implementation of the </w:t>
+      </w:r>
+      <w:r>
+        <w:rPr>
+          <w:rStyle w:val="Literal"/>
+        </w:rPr>
+        <w:t>longest</w:t>
+      </w:r>
+      <w:r>
+        <w:t xml:space="preserve"> function to always return the first parameter rather than the longest string slice, we wouldn’t need to specify a lifetime on the </w:t>
+      </w:r>
+      <w:r>
+        <w:rPr>
+          <w:rStyle w:val="Literal"/>
+        </w:rPr>
+        <w:t>y</w:t>
+      </w:r>
+      <w:r>
+        <w:t xml:space="preserve"> parameter. The following code will compile:</w:t>
+      </w:r>
+    </w:p>
+    <w:p>
+      <w:pPr>
+        <w:pStyle w:val="CodeLabel"/>
+      </w:pPr>
+      <w:r>
+        <w:t>src/main.rs</w:t>
+      </w:r>
+    </w:p>
+    <w:p>
+      <w:pPr>
+        <w:pStyle w:val="Code"/>
+      </w:pPr>
+      <w:proofErr w:type="spellStart"/>
+      <w:r>
+        <w:t>fn</w:t>
+      </w:r>
+      <w:proofErr w:type="spellEnd"/>
+      <w:r>
+        <w:t xml:space="preserve"> longest&lt;'a&gt;(x: &amp;'a str, y: &amp;str) -&gt; &amp;'a str {</w:t>
+      </w:r>
+    </w:p>
+    <w:p>
+      <w:pPr>
+        <w:pStyle w:val="Code"/>
+      </w:pPr>
+      <w:r>
+        <w:t xml:space="preserve">    x</w:t>
+      </w:r>
+    </w:p>
+    <w:p>
+      <w:pPr>
+        <w:pStyle w:val="Code"/>
+      </w:pPr>
+      <w:r>
+        <w:t>}</w:t>
+      </w:r>
+    </w:p>
+    <w:p>
+      <w:pPr>
+        <w:pStyle w:val="Body"/>
+      </w:pPr>
+      <w:r>
+        <w:t xml:space="preserve">We’ve specified a lifetime parameter </w:t>
+      </w:r>
+      <w:r>
+        <w:rPr>
+          <w:rStyle w:val="Literal"/>
+        </w:rPr>
+        <w:t>'a</w:t>
+      </w:r>
+      <w:r>
+        <w:t xml:space="preserve"> for the parameter </w:t>
+      </w:r>
+      <w:r>
+        <w:rPr>
+          <w:rStyle w:val="Literal"/>
+        </w:rPr>
+        <w:t>x</w:t>
+      </w:r>
+      <w:r>
+        <w:t xml:space="preserve"> and the return type, but not for the parameter </w:t>
+      </w:r>
+      <w:r>
+        <w:rPr>
+          <w:rStyle w:val="Literal"/>
+        </w:rPr>
+        <w:t>y</w:t>
+      </w:r>
+      <w:r>
+        <w:t xml:space="preserve">, because the lifetime of </w:t>
+      </w:r>
+      <w:r>
+        <w:rPr>
+          <w:rStyle w:val="Literal"/>
+        </w:rPr>
+        <w:t>y</w:t>
+      </w:r>
+      <w:r>
+        <w:t xml:space="preserve"> does not have any relationship with the lifetime of </w:t>
+      </w:r>
+      <w:r>
+        <w:rPr>
+          <w:rStyle w:val="Literal"/>
+        </w:rPr>
+        <w:t>x</w:t>
+      </w:r>
+      <w:r>
+        <w:t xml:space="preserve"> or the return value.</w:t>
+      </w:r>
+    </w:p>
+    <w:p>
+      <w:pPr>
+        <w:pStyle w:val="Body"/>
+      </w:pPr>
+      <w:r>
+        <w:fldChar w:fldCharType="begin"/>
+      </w:r>
+      <w:r>
+        <w:rPr>
+          <w:spacing w:val="3"/>
+        </w:rPr>
+        <w:instrText xml:space="preserve"> XE "dangling reference: " </w:instrText>
+      </w:r>
+      <w:r>
+        <w:rPr>
+          <w:spacing w:val="3"/>
+        </w:rPr>
+        <w:fldChar w:fldCharType="end"/>
+      </w:r>
+      <w:r>
+        <w:t xml:space="preserve">When returning a reference from a function, the lifetime parameter for the return type needs to match the lifetime parameter for one of the parameters. If the reference returned does </w:t>
+      </w:r>
+      <w:r>
+        <w:rPr>
+          <w:rStyle w:val="Italic"/>
+        </w:rPr>
+        <w:t>not</w:t>
+      </w:r>
+      <w:r>
+        <w:t xml:space="preserve"> refer to one of the parameters, it must refer to a value created within this function. However, this would be a dangling reference because the value will go out of scope at the end of the function. Consider this attempted implementation of the </w:t>
+      </w:r>
+      <w:r>
+        <w:rPr>
+          <w:rStyle w:val="Literal"/>
+        </w:rPr>
+        <w:t>longest</w:t>
+      </w:r>
+      <w:r>
+        <w:t xml:space="preserve"> function that won’t compile:</w:t>
+      </w:r>
+    </w:p>
+    <w:p>
+      <w:pPr>
+        <w:pStyle w:val="CodeLabel"/>
+      </w:pPr>
+      <w:r>
+        <w:t>src/main.rs</w:t>
+      </w:r>
+    </w:p>
+    <w:p>
+      <w:pPr>
+        <w:pStyle w:val="Code"/>
+      </w:pPr>
+      <w:proofErr w:type="spellStart"/>
+      <w:r>
+        <w:t>fn</w:t>
+      </w:r>
+      <w:proofErr w:type="spellEnd"/>
+      <w:r>
+        <w:t xml:space="preserve"> longest&lt;'a&gt;(x: &amp;str, y: &amp;str) -&gt; &amp;'a str {</w:t>
+      </w:r>
+    </w:p>
+    <w:p>
+      <w:pPr>
+        <w:pStyle w:val="Code"/>
+      </w:pPr>
+      <w:r>
+        <w:t xml:space="preserve">    let result = String::from("really long string");</w:t>
+      </w:r>
+    </w:p>
+    <w:p>
+      <w:pPr>
+        <w:pStyle w:val="Code"/>
+      </w:pPr>
+      <w:r>
+        <w:t xml:space="preserve">    </w:t>
+      </w:r>
+      <w:proofErr w:type="spellStart"/>
+      <w:r>
+        <w:t>result.as_str</w:t>
+      </w:r>
+      <w:proofErr w:type="spellEnd"/>
+      <w:r>
+        <w:t>()</w:t>
+      </w:r>
+    </w:p>
+    <w:p>
+      <w:pPr>
+        <w:pStyle w:val="Code"/>
+      </w:pPr>
+      <w:r>
+        <w:t>}</w:t>
+      </w:r>
+    </w:p>
+    <w:p>
+      <w:pPr>
+        <w:pStyle w:val="Body"/>
+      </w:pPr>
+      <w:r>
+        <w:t xml:space="preserve">Here, even though we’ve specified a lifetime parameter </w:t>
+      </w:r>
+      <w:r>
+        <w:rPr>
+          <w:rStyle w:val="Literal"/>
+        </w:rPr>
+        <w:t>'a</w:t>
+      </w:r>
+      <w:r>
+        <w:t xml:space="preserve"> for the return type, this implementation will fail to compile because the </w:t>
+      </w:r>
+      <w:r>
         <w:lastRenderedPageBreak/>
-        <w:t xml:space="preserve">Try designing more experiments that vary the values and lifetimes of the references passed in to the </w:t>
-      </w:r>
-      <w:r>
-        <w:rPr>
-          <w:rStyle w:val="Literal"/>
-        </w:rPr>
-        <w:t>longest</w:t>
-      </w:r>
-      <w:r>
-        <w:t xml:space="preserve"> function and how the returned reference is used. Make hypotheses about whether or not your experiments will pass the borrow checker before you compile; then check to see if you’re right!</w:t>
-      </w:r>
-    </w:p>
-    <w:p>
-      <w:pPr>
-        <w:pStyle w:val="HeadB"/>
-      </w:pPr>
-      <w:r>
-        <w:t>Thinking in Terms of Lifetimes</w:t>
-      </w:r>
-    </w:p>
-    <w:p>
-      <w:pPr>
-        <w:pStyle w:val="Body"/>
-      </w:pPr>
-      <w:r>
-        <w:t xml:space="preserve">The way in which you need to specify lifetime parameters depends on what your function is doing. For example, if we changed the implementation of the </w:t>
-      </w:r>
-      <w:r>
-        <w:rPr>
-          <w:rStyle w:val="Literal"/>
-        </w:rPr>
-        <w:t>longest</w:t>
-      </w:r>
-      <w:r>
-        <w:t xml:space="preserve"> function to always return the first parameter rather than the longest string slice, we wouldn’t need to specify a lifetime on the </w:t>
-      </w:r>
-      <w:r>
-        <w:rPr>
-          <w:rStyle w:val="Literal"/>
-        </w:rPr>
-        <w:t>y</w:t>
-      </w:r>
-      <w:r>
-        <w:t xml:space="preserve"> parameter. The following code will compile:</w:t>
-      </w:r>
-    </w:p>
-    <w:p>
-      <w:pPr>
-        <w:pStyle w:val="CodeLabel"/>
-      </w:pPr>
-      <w:r>
-        <w:t>src/main.rs</w:t>
-      </w:r>
-    </w:p>
-    <w:p>
-      <w:pPr>
-        <w:pStyle w:val="Code"/>
-      </w:pPr>
-      <w:proofErr w:type="spellStart"/>
-      <w:r>
-        <w:t>fn</w:t>
-      </w:r>
-      <w:proofErr w:type="spellEnd"/>
-      <w:r>
-        <w:t xml:space="preserve"> longest&lt;'a&gt;(x: &amp;'a str, y: &amp;str) -&gt; &amp;'a str {</w:t>
-      </w:r>
-    </w:p>
-    <w:p>
-      <w:pPr>
-        <w:pStyle w:val="Code"/>
-      </w:pPr>
-      <w:r>
-        <w:t xml:space="preserve">    x</w:t>
-      </w:r>
-    </w:p>
-    <w:p>
-      <w:pPr>
-        <w:pStyle w:val="Code"/>
-      </w:pPr>
-      <w:r>
-        <w:t>}</w:t>
-      </w:r>
-    </w:p>
-    <w:p>
-      <w:pPr>
-        <w:pStyle w:val="Body"/>
-      </w:pPr>
-      <w:r>
-        <w:t xml:space="preserve">We’ve specified a lifetime parameter </w:t>
-      </w:r>
-      <w:r>
-        <w:rPr>
-          <w:rStyle w:val="Literal"/>
-        </w:rPr>
-        <w:t>'a</w:t>
-      </w:r>
-      <w:r>
-        <w:t xml:space="preserve"> for the parameter </w:t>
-      </w:r>
-      <w:r>
-        <w:rPr>
-          <w:rStyle w:val="Literal"/>
-        </w:rPr>
-        <w:t>x</w:t>
-      </w:r>
-      <w:r>
-        <w:t xml:space="preserve"> and the return type, but not for the parameter </w:t>
-      </w:r>
-      <w:r>
-        <w:rPr>
-          <w:rStyle w:val="Literal"/>
-        </w:rPr>
-        <w:t>y</w:t>
-      </w:r>
-      <w:r>
-        <w:t xml:space="preserve">, because the lifetime of </w:t>
-      </w:r>
-      <w:r>
-        <w:rPr>
-          <w:rStyle w:val="Literal"/>
-        </w:rPr>
-        <w:t>y</w:t>
-      </w:r>
-      <w:r>
-        <w:t xml:space="preserve"> does not have any relationship with the lifetime of </w:t>
-      </w:r>
-      <w:r>
-        <w:rPr>
-          <w:rStyle w:val="Literal"/>
-        </w:rPr>
-        <w:t>x</w:t>
-      </w:r>
-      <w:r>
-        <w:t xml:space="preserve"> or the return value.</w:t>
-      </w:r>
-    </w:p>
-    <w:p>
-      <w:pPr>
-        <w:pStyle w:val="Body"/>
-      </w:pPr>
-      <w:r>
-        <w:fldChar w:fldCharType="begin"/>
-      </w:r>
-      <w:r>
-        <w:rPr>
-          <w:spacing w:val="3"/>
-        </w:rPr>
-        <w:instrText xml:space="preserve"> XE "dangling reference: " </w:instrText>
-      </w:r>
-      <w:r>
-        <w:rPr>
-          <w:spacing w:val="3"/>
-        </w:rPr>
-        <w:fldChar w:fldCharType="end"/>
-      </w:r>
-      <w:r>
-        <w:t xml:space="preserve">When returning a reference from a function, the lifetime parameter for the return type needs to match the lifetime parameter for one of the parameters. If the reference returned does </w:t>
-      </w:r>
-      <w:r>
-        <w:rPr>
-          <w:rStyle w:val="Italic"/>
-        </w:rPr>
-        <w:t>not</w:t>
-      </w:r>
-      <w:r>
-        <w:t xml:space="preserve"> refer to one of the parameters, it must refer to a value created within this function. However, this would be a dangling reference because the value will go out of scope at the end of the function. Consider this attempted implementation of the </w:t>
-      </w:r>
-      <w:r>
-        <w:rPr>
-          <w:rStyle w:val="Literal"/>
-        </w:rPr>
-        <w:t>longest</w:t>
-      </w:r>
-      <w:r>
-        <w:t xml:space="preserve"> function that won’t compile:</w:t>
-      </w:r>
-    </w:p>
-    <w:p>
-      <w:pPr>
-        <w:pStyle w:val="CodeLabel"/>
-      </w:pPr>
-      <w:r>
-        <w:t>src/main.rs</w:t>
-      </w:r>
-    </w:p>
-    <w:p>
-      <w:pPr>
-        <w:pStyle w:val="Code"/>
-      </w:pPr>
-      <w:proofErr w:type="spellStart"/>
-      <w:r>
-        <w:t>fn</w:t>
-      </w:r>
-      <w:proofErr w:type="spellEnd"/>
-      <w:r>
-        <w:t xml:space="preserve"> longest&lt;'a&gt;(x: &amp;str, y: &amp;str) -&gt; &amp;'a str {</w:t>
-      </w:r>
-    </w:p>
-    <w:p>
-      <w:pPr>
-        <w:pStyle w:val="Code"/>
-      </w:pPr>
-      <w:r>
-        <w:t xml:space="preserve">    let result = String::from("really long string");</w:t>
-      </w:r>
-    </w:p>
-    <w:p>
-      <w:pPr>
-        <w:pStyle w:val="Code"/>
-      </w:pPr>
-      <w:r>
-        <w:t xml:space="preserve">    </w:t>
-      </w:r>
-      <w:proofErr w:type="spellStart"/>
-      <w:r>
-        <w:t>result.as_str</w:t>
-      </w:r>
-      <w:proofErr w:type="spellEnd"/>
-      <w:r>
-        <w:t>()</w:t>
-      </w:r>
-    </w:p>
-    <w:p>
-      <w:pPr>
-        <w:pStyle w:val="Code"/>
-      </w:pPr>
-      <w:r>
-        <w:t>}</w:t>
-      </w:r>
-    </w:p>
-    <w:p>
-      <w:pPr>
-        <w:pStyle w:val="Body"/>
-      </w:pPr>
-      <w:r>
-        <w:t xml:space="preserve">Here, even though we’ve specified a lifetime parameter </w:t>
-      </w:r>
-      <w:r>
-        <w:rPr>
-          <w:rStyle w:val="Literal"/>
-        </w:rPr>
-        <w:t>'a</w:t>
-      </w:r>
-      <w:r>
-        <w:t xml:space="preserve"> for the return type, this implementation will fail to compile because the return value lifetime is not related to the lifetime of the parameters at all. Here is the error message we get:</w:t>
+        <w:t>return value lifetime is not related to the lifetime of the parameters at all. Here is the error message we get:</w:t>
       </w:r>
     </w:p>
     <w:p>
       <w:pPr>
         <w:pStyle w:val="CodeWide"/>
         <w:rPr>
-          <w:ins w:id="170" w:author="Carol Nichols" w:date="2025-05-28T16:32:00Z" w16du:dateUtc="2025-05-28T20:32:00Z"/>
+          <w:ins w:id="273" w:author="Carol Nichols" w:date="2025-05-28T16:32:00Z" w16du:dateUtc="2025-05-28T20:32:00Z"/>
           <w:rStyle w:val="HTMLCode"/>
           <w:rFonts w:ascii="Courier" w:hAnsi="Courier" w:cs="TheSansMonoCondensed-Plain"/>
           <w:sz w:val="15"/>
           <w:szCs w:val="17"/>
         </w:rPr>
-        <w:pPrChange w:id="171" w:author="Carol Nichols" w:date="2025-05-28T16:33:00Z" w16du:dateUtc="2025-05-28T20:33:00Z">
+        <w:pPrChange w:id="274" w:author="Carol Nichols" w:date="2025-05-28T16:33:00Z" w16du:dateUtc="2025-05-28T20:33:00Z">
           <w:pPr>
             <w:pStyle w:val="HTMLPreformatted"/>
           </w:pPr>
         </w:pPrChange>
       </w:pPr>
-      <w:ins w:id="172" w:author="Carol Nichols" w:date="2025-05-28T16:32:00Z" w16du:dateUtc="2025-05-28T20:32:00Z">
+      <w:ins w:id="275" w:author="Carol Nichols" w:date="2025-05-28T16:32:00Z" w16du:dateUtc="2025-05-28T20:32:00Z">
         <w:r>
           <w:rPr>
             <w:rStyle w:val="HTMLCode"/>
@@ -14577,19 +15377,19 @@
       <w:pPr>
         <w:pStyle w:val="CodeWide"/>
         <w:rPr>
-          <w:ins w:id="173" w:author="Carol Nichols" w:date="2025-05-28T16:32:00Z" w16du:dateUtc="2025-05-28T20:32:00Z"/>
+          <w:ins w:id="276" w:author="Carol Nichols" w:date="2025-05-28T16:32:00Z" w16du:dateUtc="2025-05-28T20:32:00Z"/>
           <w:rStyle w:val="HTMLCode"/>
           <w:rFonts w:ascii="Courier" w:hAnsi="Courier" w:cs="TheSansMonoCondensed-Plain"/>
           <w:sz w:val="15"/>
           <w:szCs w:val="17"/>
         </w:rPr>
-        <w:pPrChange w:id="174" w:author="Carol Nichols" w:date="2025-05-28T16:33:00Z" w16du:dateUtc="2025-05-28T20:33:00Z">
+        <w:pPrChange w:id="277" w:author="Carol Nichols" w:date="2025-05-28T16:33:00Z" w16du:dateUtc="2025-05-28T20:33:00Z">
           <w:pPr>
             <w:pStyle w:val="HTMLPreformatted"/>
           </w:pPr>
         </w:pPrChange>
       </w:pPr>
-      <w:ins w:id="175" w:author="Carol Nichols" w:date="2025-05-28T16:32:00Z" w16du:dateUtc="2025-05-28T20:32:00Z">
+      <w:ins w:id="278" w:author="Carol Nichols" w:date="2025-05-28T16:32:00Z" w16du:dateUtc="2025-05-28T20:32:00Z">
         <w:r>
           <w:rPr>
             <w:rStyle w:val="hljs-meta"/>
@@ -14622,19 +15422,19 @@
       <w:pPr>
         <w:pStyle w:val="CodeWide"/>
         <w:rPr>
-          <w:ins w:id="176" w:author="Carol Nichols" w:date="2025-05-28T16:32:00Z" w16du:dateUtc="2025-05-28T20:32:00Z"/>
+          <w:ins w:id="279" w:author="Carol Nichols" w:date="2025-05-28T16:32:00Z" w16du:dateUtc="2025-05-28T20:32:00Z"/>
           <w:rStyle w:val="HTMLCode"/>
           <w:rFonts w:ascii="Courier" w:hAnsi="Courier" w:cs="TheSansMonoCondensed-Plain"/>
           <w:sz w:val="15"/>
           <w:szCs w:val="17"/>
         </w:rPr>
-        <w:pPrChange w:id="177" w:author="Carol Nichols" w:date="2025-05-28T16:33:00Z" w16du:dateUtc="2025-05-28T20:33:00Z">
+        <w:pPrChange w:id="280" w:author="Carol Nichols" w:date="2025-05-28T16:33:00Z" w16du:dateUtc="2025-05-28T20:33:00Z">
           <w:pPr>
             <w:pStyle w:val="HTMLPreformatted"/>
           </w:pPr>
         </w:pPrChange>
       </w:pPr>
-      <w:ins w:id="178" w:author="Carol Nichols" w:date="2025-05-28T16:32:00Z" w16du:dateUtc="2025-05-28T20:32:00Z">
+      <w:ins w:id="281" w:author="Carol Nichols" w:date="2025-05-28T16:32:00Z" w16du:dateUtc="2025-05-28T20:32:00Z">
         <w:r>
           <w:rPr>
             <w:rStyle w:val="HTMLCode"/>
@@ -14650,19 +15450,19 @@
       <w:pPr>
         <w:pStyle w:val="CodeWide"/>
         <w:rPr>
-          <w:ins w:id="179" w:author="Carol Nichols" w:date="2025-05-28T16:32:00Z" w16du:dateUtc="2025-05-28T20:32:00Z"/>
+          <w:ins w:id="282" w:author="Carol Nichols" w:date="2025-05-28T16:32:00Z" w16du:dateUtc="2025-05-28T20:32:00Z"/>
           <w:rStyle w:val="HTMLCode"/>
           <w:rFonts w:ascii="Courier" w:hAnsi="Courier" w:cs="TheSansMonoCondensed-Plain"/>
           <w:sz w:val="15"/>
           <w:szCs w:val="17"/>
         </w:rPr>
-        <w:pPrChange w:id="180" w:author="Carol Nichols" w:date="2025-05-28T16:33:00Z" w16du:dateUtc="2025-05-28T20:33:00Z">
+        <w:pPrChange w:id="283" w:author="Carol Nichols" w:date="2025-05-28T16:33:00Z" w16du:dateUtc="2025-05-28T20:33:00Z">
           <w:pPr>
             <w:pStyle w:val="HTMLPreformatted"/>
           </w:pPr>
         </w:pPrChange>
       </w:pPr>
-      <w:ins w:id="181" w:author="Carol Nichols" w:date="2025-05-28T16:32:00Z" w16du:dateUtc="2025-05-28T20:32:00Z">
+      <w:ins w:id="284" w:author="Carol Nichols" w:date="2025-05-28T16:32:00Z" w16du:dateUtc="2025-05-28T20:32:00Z">
         <w:r>
           <w:rPr>
             <w:rStyle w:val="HTMLCode"/>
@@ -14698,19 +15498,19 @@
       <w:pPr>
         <w:pStyle w:val="CodeWide"/>
         <w:rPr>
-          <w:ins w:id="182" w:author="Carol Nichols" w:date="2025-05-28T16:32:00Z" w16du:dateUtc="2025-05-28T20:32:00Z"/>
+          <w:ins w:id="285" w:author="Carol Nichols" w:date="2025-05-28T16:32:00Z" w16du:dateUtc="2025-05-28T20:32:00Z"/>
           <w:rStyle w:val="HTMLCode"/>
           <w:rFonts w:ascii="Courier" w:hAnsi="Courier" w:cs="TheSansMonoCondensed-Plain"/>
           <w:sz w:val="15"/>
           <w:szCs w:val="17"/>
         </w:rPr>
-        <w:pPrChange w:id="183" w:author="Carol Nichols" w:date="2025-05-28T16:33:00Z" w16du:dateUtc="2025-05-28T20:33:00Z">
+        <w:pPrChange w:id="286" w:author="Carol Nichols" w:date="2025-05-28T16:33:00Z" w16du:dateUtc="2025-05-28T20:33:00Z">
           <w:pPr>
             <w:pStyle w:val="HTMLPreformatted"/>
           </w:pPr>
         </w:pPrChange>
       </w:pPr>
-      <w:ins w:id="184" w:author="Carol Nichols" w:date="2025-05-28T16:32:00Z" w16du:dateUtc="2025-05-28T20:32:00Z">
+      <w:ins w:id="287" w:author="Carol Nichols" w:date="2025-05-28T16:32:00Z" w16du:dateUtc="2025-05-28T20:32:00Z">
         <w:r>
           <w:rPr>
             <w:rStyle w:val="HTMLCode"/>
@@ -14718,7 +15518,6 @@
             <w:sz w:val="15"/>
             <w:szCs w:val="17"/>
           </w:rPr>
-          <w:lastRenderedPageBreak/>
           <w:t xml:space="preserve">   |     ------^^^^^^^^^</w:t>
         </w:r>
       </w:ins>
@@ -14727,19 +15526,19 @@
       <w:pPr>
         <w:pStyle w:val="CodeWide"/>
         <w:rPr>
-          <w:ins w:id="185" w:author="Carol Nichols" w:date="2025-05-28T16:32:00Z" w16du:dateUtc="2025-05-28T20:32:00Z"/>
+          <w:ins w:id="288" w:author="Carol Nichols" w:date="2025-05-28T16:32:00Z" w16du:dateUtc="2025-05-28T20:32:00Z"/>
           <w:rStyle w:val="HTMLCode"/>
           <w:rFonts w:ascii="Courier" w:hAnsi="Courier" w:cs="TheSansMonoCondensed-Plain"/>
           <w:sz w:val="15"/>
           <w:szCs w:val="17"/>
         </w:rPr>
-        <w:pPrChange w:id="186" w:author="Carol Nichols" w:date="2025-05-28T16:33:00Z" w16du:dateUtc="2025-05-28T20:33:00Z">
+        <w:pPrChange w:id="289" w:author="Carol Nichols" w:date="2025-05-28T16:33:00Z" w16du:dateUtc="2025-05-28T20:33:00Z">
           <w:pPr>
             <w:pStyle w:val="HTMLPreformatted"/>
           </w:pPr>
         </w:pPrChange>
       </w:pPr>
-      <w:ins w:id="187" w:author="Carol Nichols" w:date="2025-05-28T16:32:00Z" w16du:dateUtc="2025-05-28T20:32:00Z">
+      <w:ins w:id="290" w:author="Carol Nichols" w:date="2025-05-28T16:32:00Z" w16du:dateUtc="2025-05-28T20:32:00Z">
         <w:r>
           <w:rPr>
             <w:rStyle w:val="HTMLCode"/>
@@ -14755,19 +15554,19 @@
       <w:pPr>
         <w:pStyle w:val="CodeWide"/>
         <w:rPr>
-          <w:ins w:id="188" w:author="Carol Nichols" w:date="2025-05-28T16:32:00Z" w16du:dateUtc="2025-05-28T20:32:00Z"/>
+          <w:ins w:id="291" w:author="Carol Nichols" w:date="2025-05-28T16:32:00Z" w16du:dateUtc="2025-05-28T20:32:00Z"/>
           <w:rStyle w:val="HTMLCode"/>
           <w:rFonts w:ascii="Courier" w:hAnsi="Courier" w:cs="TheSansMonoCondensed-Plain"/>
           <w:sz w:val="15"/>
           <w:szCs w:val="17"/>
         </w:rPr>
-        <w:pPrChange w:id="189" w:author="Carol Nichols" w:date="2025-05-28T16:33:00Z" w16du:dateUtc="2025-05-28T20:33:00Z">
+        <w:pPrChange w:id="292" w:author="Carol Nichols" w:date="2025-05-28T16:33:00Z" w16du:dateUtc="2025-05-28T20:33:00Z">
           <w:pPr>
             <w:pStyle w:val="HTMLPreformatted"/>
           </w:pPr>
         </w:pPrChange>
       </w:pPr>
-      <w:ins w:id="190" w:author="Carol Nichols" w:date="2025-05-28T16:32:00Z" w16du:dateUtc="2025-05-28T20:32:00Z">
+      <w:ins w:id="293" w:author="Carol Nichols" w:date="2025-05-28T16:32:00Z" w16du:dateUtc="2025-05-28T20:32:00Z">
         <w:r>
           <w:rPr>
             <w:rStyle w:val="HTMLCode"/>
@@ -14783,15 +15582,15 @@
       <w:pPr>
         <w:pStyle w:val="CodeWide"/>
         <w:rPr>
-          <w:del w:id="191" w:author="Carol Nichols" w:date="2025-05-28T16:32:00Z" w16du:dateUtc="2025-05-28T20:32:00Z"/>
-        </w:rPr>
-        <w:pPrChange w:id="192" w:author="Carol Nichols" w:date="2025-05-28T16:33:00Z" w16du:dateUtc="2025-05-28T20:33:00Z">
+          <w:del w:id="294" w:author="Carol Nichols" w:date="2025-05-28T16:32:00Z" w16du:dateUtc="2025-05-28T20:32:00Z"/>
+        </w:rPr>
+        <w:pPrChange w:id="295" w:author="Carol Nichols" w:date="2025-05-28T16:33:00Z" w16du:dateUtc="2025-05-28T20:33:00Z">
           <w:pPr>
             <w:pStyle w:val="Code"/>
           </w:pPr>
         </w:pPrChange>
       </w:pPr>
-      <w:ins w:id="193" w:author="Carol Nichols" w:date="2025-05-28T16:32:00Z" w16du:dateUtc="2025-05-28T20:32:00Z">
+      <w:ins w:id="296" w:author="Carol Nichols" w:date="2025-05-28T16:32:00Z" w16du:dateUtc="2025-05-28T20:32:00Z">
         <w:r>
           <w:rPr>
             <w:rStyle w:val="HTMLCode"/>
@@ -14802,7 +15601,7 @@
           <w:t xml:space="preserve">   |     `result` is borrowed here</w:t>
         </w:r>
       </w:ins>
-      <w:del w:id="194" w:author="Carol Nichols" w:date="2025-05-28T16:32:00Z" w16du:dateUtc="2025-05-28T20:32:00Z">
+      <w:del w:id="297" w:author="Carol Nichols" w:date="2025-05-28T16:32:00Z" w16du:dateUtc="2025-05-28T20:32:00Z">
         <w:r>
           <w:delText>error[E0515]: cannot return reference to local variable `result`</w:delText>
         </w:r>
@@ -14812,15 +15611,15 @@
       <w:pPr>
         <w:pStyle w:val="CodeWide"/>
         <w:rPr>
-          <w:del w:id="195" w:author="Carol Nichols" w:date="2025-05-28T16:32:00Z" w16du:dateUtc="2025-05-28T20:32:00Z"/>
-        </w:rPr>
-        <w:pPrChange w:id="196" w:author="Carol Nichols" w:date="2025-05-28T16:33:00Z" w16du:dateUtc="2025-05-28T20:33:00Z">
+          <w:del w:id="298" w:author="Carol Nichols" w:date="2025-05-28T16:32:00Z" w16du:dateUtc="2025-05-28T20:32:00Z"/>
+        </w:rPr>
+        <w:pPrChange w:id="299" w:author="Carol Nichols" w:date="2025-05-28T16:33:00Z" w16du:dateUtc="2025-05-28T20:33:00Z">
           <w:pPr>
             <w:pStyle w:val="Code"/>
           </w:pPr>
         </w:pPrChange>
       </w:pPr>
-      <w:del w:id="197" w:author="Carol Nichols" w:date="2025-05-28T16:32:00Z" w16du:dateUtc="2025-05-28T20:32:00Z">
+      <w:del w:id="300" w:author="Carol Nichols" w:date="2025-05-28T16:32:00Z" w16du:dateUtc="2025-05-28T20:32:00Z">
         <w:r>
           <w:delText xml:space="preserve">  --&gt; src/main.rs:11:5</w:delText>
         </w:r>
@@ -14830,15 +15629,15 @@
       <w:pPr>
         <w:pStyle w:val="CodeWide"/>
         <w:rPr>
-          <w:del w:id="198" w:author="Carol Nichols" w:date="2025-05-28T16:32:00Z" w16du:dateUtc="2025-05-28T20:32:00Z"/>
-        </w:rPr>
-        <w:pPrChange w:id="199" w:author="Carol Nichols" w:date="2025-05-28T16:33:00Z" w16du:dateUtc="2025-05-28T20:33:00Z">
+          <w:del w:id="301" w:author="Carol Nichols" w:date="2025-05-28T16:32:00Z" w16du:dateUtc="2025-05-28T20:32:00Z"/>
+        </w:rPr>
+        <w:pPrChange w:id="302" w:author="Carol Nichols" w:date="2025-05-28T16:33:00Z" w16du:dateUtc="2025-05-28T20:33:00Z">
           <w:pPr>
             <w:pStyle w:val="Code"/>
           </w:pPr>
         </w:pPrChange>
       </w:pPr>
-      <w:del w:id="200" w:author="Carol Nichols" w:date="2025-05-28T16:32:00Z" w16du:dateUtc="2025-05-28T20:32:00Z">
+      <w:del w:id="303" w:author="Carol Nichols" w:date="2025-05-28T16:32:00Z" w16du:dateUtc="2025-05-28T20:32:00Z">
         <w:r>
           <w:delText xml:space="preserve">   |</w:delText>
         </w:r>
@@ -14848,15 +15647,15 @@
       <w:pPr>
         <w:pStyle w:val="CodeWide"/>
         <w:rPr>
-          <w:del w:id="201" w:author="Carol Nichols" w:date="2025-05-28T16:32:00Z" w16du:dateUtc="2025-05-28T20:32:00Z"/>
-        </w:rPr>
-        <w:pPrChange w:id="202" w:author="Carol Nichols" w:date="2025-05-28T16:33:00Z" w16du:dateUtc="2025-05-28T20:33:00Z">
+          <w:del w:id="304" w:author="Carol Nichols" w:date="2025-05-28T16:32:00Z" w16du:dateUtc="2025-05-28T20:32:00Z"/>
+        </w:rPr>
+        <w:pPrChange w:id="305" w:author="Carol Nichols" w:date="2025-05-28T16:33:00Z" w16du:dateUtc="2025-05-28T20:33:00Z">
           <w:pPr>
             <w:pStyle w:val="Code"/>
           </w:pPr>
         </w:pPrChange>
       </w:pPr>
-      <w:del w:id="203" w:author="Carol Nichols" w:date="2025-05-28T16:32:00Z" w16du:dateUtc="2025-05-28T20:32:00Z">
+      <w:del w:id="306" w:author="Carol Nichols" w:date="2025-05-28T16:32:00Z" w16du:dateUtc="2025-05-28T20:32:00Z">
         <w:r>
           <w:delText>11 |     result.as_str()</w:delText>
         </w:r>
@@ -14866,15 +15665,15 @@
       <w:pPr>
         <w:pStyle w:val="CodeWide"/>
         <w:rPr>
-          <w:del w:id="204" w:author="Carol Nichols" w:date="2025-05-28T16:32:00Z" w16du:dateUtc="2025-05-28T20:32:00Z"/>
-        </w:rPr>
-        <w:pPrChange w:id="205" w:author="Carol Nichols" w:date="2025-05-28T16:33:00Z" w16du:dateUtc="2025-05-28T20:33:00Z">
+          <w:del w:id="307" w:author="Carol Nichols" w:date="2025-05-28T16:32:00Z" w16du:dateUtc="2025-05-28T20:32:00Z"/>
+        </w:rPr>
+        <w:pPrChange w:id="308" w:author="Carol Nichols" w:date="2025-05-28T16:33:00Z" w16du:dateUtc="2025-05-28T20:33:00Z">
           <w:pPr>
             <w:pStyle w:val="Code"/>
           </w:pPr>
         </w:pPrChange>
       </w:pPr>
-      <w:del w:id="206" w:author="Carol Nichols" w:date="2025-05-28T16:32:00Z" w16du:dateUtc="2025-05-28T20:32:00Z">
+      <w:del w:id="309" w:author="Carol Nichols" w:date="2025-05-28T16:32:00Z" w16du:dateUtc="2025-05-28T20:32:00Z">
         <w:r>
           <w:delText xml:space="preserve">   |     ^^^^^^^^^^^^^^^ returns a reference to data owned by the</w:delText>
         </w:r>
@@ -14883,13 +15682,13 @@
     <w:p>
       <w:pPr>
         <w:pStyle w:val="CodeWide"/>
-        <w:pPrChange w:id="207" w:author="Carol Nichols" w:date="2025-05-28T16:33:00Z" w16du:dateUtc="2025-05-28T20:33:00Z">
+        <w:pPrChange w:id="310" w:author="Carol Nichols" w:date="2025-05-28T16:33:00Z" w16du:dateUtc="2025-05-28T20:33:00Z">
           <w:pPr>
             <w:pStyle w:val="Code"/>
           </w:pPr>
         </w:pPrChange>
       </w:pPr>
-      <w:del w:id="208" w:author="Carol Nichols" w:date="2025-05-28T16:32:00Z" w16du:dateUtc="2025-05-28T20:32:00Z">
+      <w:del w:id="311" w:author="Carol Nichols" w:date="2025-05-28T16:32:00Z" w16du:dateUtc="2025-05-28T20:32:00Z">
         <w:r>
           <w:delText>current function</w:delText>
         </w:r>
@@ -15125,7 +15924,20 @@
         <w:pStyle w:val="Code"/>
       </w:pPr>
       <w:r>
-        <w:t xml:space="preserve">        .expect("Could not find a '.'");</w:t>
+        <w:t xml:space="preserve">        .</w:t>
+      </w:r>
+      <w:del w:id="312" w:author="Carol Nichols" w:date="2025-05-28T16:51:00Z" w16du:dateUtc="2025-05-28T20:51:00Z">
+        <w:r>
+          <w:delText>expect("Could not find a '.'")</w:delText>
+        </w:r>
+      </w:del>
+      <w:ins w:id="313" w:author="Carol Nichols" w:date="2025-05-28T16:51:00Z" w16du:dateUtc="2025-05-28T20:51:00Z">
+        <w:r>
+          <w:t>unwrap()</w:t>
+        </w:r>
+      </w:ins>
+      <w:r>
+        <w:t>;</w:t>
       </w:r>
     </w:p>
     <w:p>
@@ -15182,6 +15994,7 @@
         <w:pStyle w:val="Code"/>
       </w:pPr>
       <w:r>
+        <w:lastRenderedPageBreak/>
         <w:t xml:space="preserve">    };</w:t>
       </w:r>
     </w:p>
@@ -15224,11 +16037,7 @@
         <w:t>2</w:t>
       </w:r>
       <w:r>
-        <w:t xml:space="preserve">. As with generic data types, we declare the </w:t>
-      </w:r>
-      <w:r>
-        <w:lastRenderedPageBreak/>
-        <w:t>name of the generic lifetime parameter inside angle brackets after the name of the struct so we can use the lifetime parameter in the body of the struct definition </w:t>
+        <w:t>. As with generic data types, we declare the name of the generic lifetime parameter inside angle brackets after the name of the struct so we can use the lifetime parameter in the body of the struct definition </w:t>
       </w:r>
       <w:r>
         <w:rPr>
@@ -15527,16 +16336,16 @@
       <w:r>
         <w:t xml:space="preserve">    </w:t>
       </w:r>
-      <w:commentRangeStart w:id="209"/>
-      <w:commentRangeStart w:id="210"/>
+      <w:commentRangeStart w:id="314"/>
+      <w:commentRangeStart w:id="315"/>
       <w:r>
         <w:t>&amp;s[..]</w:t>
       </w:r>
-      <w:commentRangeEnd w:id="209"/>
-      <w:r>
-        <w:commentReference w:id="209"/>
-      </w:r>
-      <w:commentRangeEnd w:id="210"/>
+      <w:commentRangeEnd w:id="314"/>
+      <w:r>
+        <w:commentReference w:id="314"/>
+      </w:r>
+      <w:commentRangeEnd w:id="315"/>
       <w:r>
         <w:rPr>
           <w:rStyle w:val="CommentReference"/>
@@ -15544,7 +16353,7 @@
           <w:color w:val="auto"/>
           <w:lang w:val="en-CA"/>
         </w:rPr>
-        <w:commentReference w:id="210"/>
+        <w:commentReference w:id="315"/>
       </w:r>
     </w:p>
     <w:p>
@@ -15577,6 +16386,7 @@
       </w:pPr>
       <w:proofErr w:type="spellStart"/>
       <w:r>
+        <w:lastRenderedPageBreak/>
         <w:t>fn</w:t>
       </w:r>
       <w:proofErr w:type="spellEnd"/>
@@ -15597,11 +16407,7 @@
         <w:pStyle w:val="Body"/>
       </w:pPr>
       <w:r>
-        <w:t xml:space="preserve">After writing a lot of Rust code, the Rust team found that Rust programmers were entering the same lifetime annotations over and over in particular situations. These situations were predictable and followed a few deterministic patterns. The developers programmed these patterns into the compiler’s code so the borrow checker could </w:t>
-      </w:r>
-      <w:r>
-        <w:lastRenderedPageBreak/>
-        <w:t>infer the lifetimes in these situations and wouldn’t need explicit annotations.</w:t>
+        <w:t>After writing a lot of Rust code, the Rust team found that Rust programmers were entering the same lifetime annotations over and over in particular situations. These situations were predictable and followed a few deterministic patterns. The developers programmed these patterns into the compiler’s code so the borrow checker could infer the lifetimes in these situations and wouldn’t need explicit annotations.</w:t>
       </w:r>
     </w:p>
     <w:p>
@@ -15636,7 +16442,7 @@
       <w:r>
         <w:t>The elision rules don’t provide full inference. If</w:t>
       </w:r>
-      <w:ins w:id="211" w:author="Chris Krycho" w:date="2025-02-18T09:43:00Z">
+      <w:ins w:id="316" w:author="Chris Krycho" w:date="2025-02-18T09:43:00Z">
         <w:r>
           <w:t xml:space="preserve"> there is still ambiguity about what lifetimes the references have after</w:t>
         </w:r>
@@ -15644,7 +16450,7 @@
       <w:r>
         <w:t xml:space="preserve"> Rust </w:t>
       </w:r>
-      <w:del w:id="212" w:author="Chris Krycho" w:date="2025-02-18T09:43:00Z">
+      <w:del w:id="317" w:author="Chris Krycho" w:date="2025-02-18T09:43:00Z">
         <w:r>
           <w:delText xml:space="preserve">deterministically </w:delText>
         </w:r>
@@ -15652,7 +16458,7 @@
       <w:r>
         <w:t>applies the rules</w:t>
       </w:r>
-      <w:del w:id="213" w:author="Chris Krycho" w:date="2025-02-18T09:43:00Z">
+      <w:del w:id="318" w:author="Chris Krycho" w:date="2025-02-18T09:43:00Z">
         <w:r>
           <w:delText xml:space="preserve"> but there is still ambiguity as to what lifetimes the references have</w:delText>
         </w:r>
@@ -15831,6 +16637,7 @@
         <w:pStyle w:val="Body"/>
       </w:pPr>
       <w:r>
+        <w:lastRenderedPageBreak/>
         <w:t xml:space="preserve">The third rule is that, if there are multiple input lifetime parameters, but one of them is </w:t>
       </w:r>
       <w:r>
@@ -15866,40 +16673,511 @@
         <w:pStyle w:val="Body"/>
       </w:pPr>
       <w:r>
+        <w:t xml:space="preserve">Let’s pretend we’re the compiler. We’ll apply these rules to figure out the lifetimes of the references in the signature of the </w:t>
+      </w:r>
+      <w:proofErr w:type="spellStart"/>
+      <w:r>
+        <w:rPr>
+          <w:rStyle w:val="Literal"/>
+        </w:rPr>
+        <w:t>first_word</w:t>
+      </w:r>
+      <w:proofErr w:type="spellEnd"/>
+      <w:r>
+        <w:t xml:space="preserve"> function in Listing 10-25. The signature starts without any lifetimes associated with the references:</w:t>
+      </w:r>
+    </w:p>
+    <w:p>
+      <w:pPr>
+        <w:pStyle w:val="Code"/>
+      </w:pPr>
+      <w:proofErr w:type="spellStart"/>
+      <w:r>
+        <w:t>fn</w:t>
+      </w:r>
+      <w:proofErr w:type="spellEnd"/>
+      <w:r>
+        <w:t xml:space="preserve"> </w:t>
+      </w:r>
+      <w:proofErr w:type="spellStart"/>
+      <w:r>
+        <w:t>first_word</w:t>
+      </w:r>
+      <w:proofErr w:type="spellEnd"/>
+      <w:r>
+        <w:t>(s: &amp;str) -&gt; &amp;str {</w:t>
+      </w:r>
+    </w:p>
+    <w:p>
+      <w:pPr>
+        <w:pStyle w:val="Body"/>
+      </w:pPr>
+      <w:r>
+        <w:t xml:space="preserve">Then the compiler applies the first rule, which specifies that each parameter gets its own lifetime. We’ll call it </w:t>
+      </w:r>
+      <w:r>
+        <w:rPr>
+          <w:rStyle w:val="Literal"/>
+        </w:rPr>
+        <w:t>'a</w:t>
+      </w:r>
+      <w:r>
+        <w:t xml:space="preserve"> as usual, so now the signature is this:</w:t>
+      </w:r>
+    </w:p>
+    <w:p>
+      <w:pPr>
+        <w:pStyle w:val="Code"/>
+      </w:pPr>
+      <w:proofErr w:type="spellStart"/>
+      <w:r>
+        <w:t>fn</w:t>
+      </w:r>
+      <w:proofErr w:type="spellEnd"/>
+      <w:r>
+        <w:t xml:space="preserve"> </w:t>
+      </w:r>
+      <w:proofErr w:type="spellStart"/>
+      <w:r>
+        <w:t>first_word</w:t>
+      </w:r>
+      <w:proofErr w:type="spellEnd"/>
+      <w:r>
+        <w:t>&lt;'a&gt;(s: &amp;'a str) -&gt; &amp;str {</w:t>
+      </w:r>
+    </w:p>
+    <w:p>
+      <w:pPr>
+        <w:pStyle w:val="Body"/>
+      </w:pPr>
+      <w:r>
+        <w:t>The second rule applies because there is exactly one input lifetime. The second rule specifies that the lifetime of the one input parameter gets assigned to the output lifetime, so the signature is now this:</w:t>
+      </w:r>
+    </w:p>
+    <w:p>
+      <w:pPr>
+        <w:pStyle w:val="Code"/>
+      </w:pPr>
+      <w:proofErr w:type="spellStart"/>
+      <w:r>
+        <w:t>fn</w:t>
+      </w:r>
+      <w:proofErr w:type="spellEnd"/>
+      <w:r>
+        <w:t xml:space="preserve"> </w:t>
+      </w:r>
+      <w:proofErr w:type="spellStart"/>
+      <w:r>
+        <w:t>first_word</w:t>
+      </w:r>
+      <w:proofErr w:type="spellEnd"/>
+      <w:r>
+        <w:t>&lt;'a&gt;(s: &amp;'a str) -&gt; &amp;'a str {</w:t>
+      </w:r>
+    </w:p>
+    <w:p>
+      <w:pPr>
+        <w:pStyle w:val="Body"/>
+      </w:pPr>
+      <w:r>
+        <w:t>Now all the references in this function signature have lifetimes, and the compiler can continue its analysis without needing the programmer to annotate the lifetimes in this function signature.</w:t>
+      </w:r>
+    </w:p>
+    <w:p>
+      <w:pPr>
+        <w:pStyle w:val="Body"/>
+      </w:pPr>
+      <w:r>
+        <w:t xml:space="preserve">Let’s look at another example, this time using the </w:t>
+      </w:r>
+      <w:r>
+        <w:rPr>
+          <w:rStyle w:val="Literal"/>
+        </w:rPr>
+        <w:t>longest</w:t>
+      </w:r>
+      <w:r>
+        <w:t xml:space="preserve"> function that had no lifetime parameters when we started working with it in Listing 10-20:</w:t>
+      </w:r>
+    </w:p>
+    <w:p>
+      <w:pPr>
+        <w:pStyle w:val="Code"/>
+      </w:pPr>
+      <w:proofErr w:type="spellStart"/>
+      <w:r>
+        <w:t>fn</w:t>
+      </w:r>
+      <w:proofErr w:type="spellEnd"/>
+      <w:r>
+        <w:t xml:space="preserve"> longest(x: &amp;str, y: &amp;str) -&gt; &amp;str {</w:t>
+      </w:r>
+    </w:p>
+    <w:p>
+      <w:pPr>
+        <w:pStyle w:val="Body"/>
+      </w:pPr>
+      <w:r>
+        <w:t>Let’s apply the first rule: each parameter gets its own lifetime. This time we have two parameters instead of one, so we have two lifetimes:</w:t>
+      </w:r>
+    </w:p>
+    <w:p>
+      <w:pPr>
+        <w:pStyle w:val="Code"/>
+      </w:pPr>
+      <w:proofErr w:type="spellStart"/>
+      <w:r>
+        <w:t>fn</w:t>
+      </w:r>
+      <w:proofErr w:type="spellEnd"/>
+      <w:r>
+        <w:t xml:space="preserve"> longest&lt;'a, 'b&gt;(x: &amp;'a str, y: &amp;'b str) -&gt; &amp;str {</w:t>
+      </w:r>
+    </w:p>
+    <w:p>
+      <w:pPr>
+        <w:pStyle w:val="Body"/>
+      </w:pPr>
+      <w:r>
+        <w:t xml:space="preserve">You can see that the second rule doesn’t apply because there is more than one input lifetime. The third rule doesn’t apply either, because </w:t>
+      </w:r>
+      <w:r>
+        <w:rPr>
+          <w:rStyle w:val="Literal"/>
+        </w:rPr>
+        <w:t>longest</w:t>
+      </w:r>
+      <w:r>
+        <w:t xml:space="preserve"> is a function rather than a method, so none of the parameters are </w:t>
+      </w:r>
+      <w:r>
+        <w:rPr>
+          <w:rStyle w:val="Literal"/>
+        </w:rPr>
+        <w:t>self</w:t>
+      </w:r>
+      <w:r>
+        <w:t>. After working through all three rules, we still haven’t figured out what the return type’s lifetime is. This is why we got an error trying to compile the code in Listing 10-20: the compiler worked through the lifetime elision rules but still couldn’t figure out all the lifetimes of the references in the signature.</w:t>
+      </w:r>
+    </w:p>
+    <w:p>
+      <w:pPr>
+        <w:pStyle w:val="Body"/>
+      </w:pPr>
+      <w:r>
         <w:lastRenderedPageBreak/>
-        <w:t xml:space="preserve">Let’s pretend we’re the compiler. We’ll apply these rules to figure out the lifetimes of the references in the signature of the </w:t>
-      </w:r>
-      <w:proofErr w:type="spellStart"/>
-      <w:r>
-        <w:rPr>
-          <w:rStyle w:val="Literal"/>
-        </w:rPr>
-        <w:t>first_word</w:t>
-      </w:r>
-      <w:proofErr w:type="spellEnd"/>
-      <w:r>
-        <w:t xml:space="preserve"> function in Listing 10-25. The signature starts without any lifetimes associated with the references:</w:t>
-      </w:r>
-    </w:p>
-    <w:p>
-      <w:pPr>
-        <w:pStyle w:val="Code"/>
-      </w:pPr>
+        <w:t>Because the third rule really only applies in method signatures, we’ll look at lifetimes in that context next to see why the third rule means we don’t have to annotate lifetimes in method signatures very often.</w:t>
+      </w:r>
+    </w:p>
+    <w:p>
+      <w:pPr>
+        <w:pStyle w:val="HeadB"/>
+      </w:pPr>
+      <w:r>
+        <w:t>Lifetime Annotations in Method Definitions</w:t>
+      </w:r>
+    </w:p>
+    <w:p>
+      <w:pPr>
+        <w:pStyle w:val="Body"/>
+      </w:pPr>
+      <w:r>
+        <w:t>When we implement methods on a struct with lifetimes, we use the same syntax as that of generic type parameters, as shown in Listing 10-11. Where we declare and use the lifetime parameters depends on whether they’re related to the struct fields or the method parameters and return values.</w:t>
+      </w:r>
+    </w:p>
+    <w:p>
+      <w:pPr>
+        <w:pStyle w:val="Body"/>
+      </w:pPr>
+      <w:r>
+        <w:t xml:space="preserve">Lifetime names for struct fields always need to be declared after the </w:t>
+      </w:r>
+      <w:proofErr w:type="spellStart"/>
+      <w:r>
+        <w:rPr>
+          <w:rStyle w:val="Literal"/>
+        </w:rPr>
+        <w:t>impl</w:t>
+      </w:r>
+      <w:proofErr w:type="spellEnd"/>
+      <w:r>
+        <w:t xml:space="preserve"> keyword and then used after the </w:t>
+      </w:r>
+      <w:proofErr w:type="spellStart"/>
+      <w:r>
+        <w:t>struct’s</w:t>
+      </w:r>
+      <w:proofErr w:type="spellEnd"/>
+      <w:r>
+        <w:t xml:space="preserve"> name because those lifetimes are part of the </w:t>
+      </w:r>
+      <w:proofErr w:type="spellStart"/>
+      <w:r>
+        <w:t>struct’s</w:t>
+      </w:r>
+      <w:proofErr w:type="spellEnd"/>
+      <w:r>
+        <w:t xml:space="preserve"> type.</w:t>
+      </w:r>
+    </w:p>
+    <w:p>
+      <w:pPr>
+        <w:pStyle w:val="Body"/>
+      </w:pPr>
+      <w:r>
+        <w:t xml:space="preserve">In method signatures inside the </w:t>
+      </w:r>
+      <w:proofErr w:type="spellStart"/>
+      <w:r>
+        <w:rPr>
+          <w:rStyle w:val="Literal"/>
+        </w:rPr>
+        <w:t>impl</w:t>
+      </w:r>
+      <w:proofErr w:type="spellEnd"/>
+      <w:r>
+        <w:t xml:space="preserve"> block, references might be tied to the lifetime of references in the </w:t>
+      </w:r>
+      <w:proofErr w:type="spellStart"/>
+      <w:r>
+        <w:t>struct’s</w:t>
+      </w:r>
+      <w:proofErr w:type="spellEnd"/>
+      <w:r>
+        <w:t xml:space="preserve"> fields, or they might be independent. In addition, the lifetime elision rules often make it so that lifetime annotations aren’t necessary in method signatures. Let’s look at some examples using the struct named </w:t>
+      </w:r>
+      <w:proofErr w:type="spellStart"/>
+      <w:r>
+        <w:rPr>
+          <w:rStyle w:val="Literal"/>
+        </w:rPr>
+        <w:t>ImportantExcerpt</w:t>
+      </w:r>
+      <w:proofErr w:type="spellEnd"/>
+      <w:r>
+        <w:t xml:space="preserve"> that we defined in Listing 10-24.</w:t>
+      </w:r>
+    </w:p>
+    <w:p>
+      <w:pPr>
+        <w:pStyle w:val="Body"/>
+      </w:pPr>
+      <w:r>
+        <w:t xml:space="preserve">First we’ll use a method named </w:t>
+      </w:r>
+      <w:r>
+        <w:rPr>
+          <w:rStyle w:val="Literal"/>
+        </w:rPr>
+        <w:t>level</w:t>
+      </w:r>
+      <w:r>
+        <w:t xml:space="preserve"> whose only parameter is a reference to </w:t>
+      </w:r>
+      <w:r>
+        <w:rPr>
+          <w:rStyle w:val="Literal"/>
+        </w:rPr>
+        <w:t>self</w:t>
+      </w:r>
+      <w:r>
+        <w:t xml:space="preserve"> and whose return value is an </w:t>
+      </w:r>
+      <w:r>
+        <w:rPr>
+          <w:rStyle w:val="Literal"/>
+        </w:rPr>
+        <w:t>i32</w:t>
+      </w:r>
+      <w:r>
+        <w:t>, which is not a reference to anything:</w:t>
+      </w:r>
+    </w:p>
+    <w:p>
+      <w:pPr>
+        <w:pStyle w:val="Code"/>
+      </w:pPr>
+      <w:proofErr w:type="spellStart"/>
+      <w:r>
+        <w:t>impl</w:t>
+      </w:r>
+      <w:proofErr w:type="spellEnd"/>
+      <w:r>
+        <w:t xml:space="preserve">&lt;'a&gt; </w:t>
+      </w:r>
+      <w:proofErr w:type="spellStart"/>
+      <w:r>
+        <w:t>ImportantExcerpt</w:t>
+      </w:r>
+      <w:proofErr w:type="spellEnd"/>
+      <w:r>
+        <w:t>&lt;'a&gt; {</w:t>
+      </w:r>
+    </w:p>
+    <w:p>
+      <w:pPr>
+        <w:pStyle w:val="Code"/>
+      </w:pPr>
+      <w:r>
+        <w:t xml:space="preserve">    </w:t>
+      </w:r>
       <w:proofErr w:type="spellStart"/>
       <w:r>
         <w:t>fn</w:t>
       </w:r>
       <w:proofErr w:type="spellEnd"/>
       <w:r>
+        <w:t xml:space="preserve"> level(&amp;self) -&gt; i32 {</w:t>
+      </w:r>
+    </w:p>
+    <w:p>
+      <w:pPr>
+        <w:pStyle w:val="Code"/>
+      </w:pPr>
+      <w:r>
+        <w:t xml:space="preserve">        3</w:t>
+      </w:r>
+    </w:p>
+    <w:p>
+      <w:pPr>
+        <w:pStyle w:val="Code"/>
+      </w:pPr>
+      <w:r>
+        <w:t xml:space="preserve">    }</w:t>
+      </w:r>
+    </w:p>
+    <w:p>
+      <w:pPr>
+        <w:pStyle w:val="Code"/>
+      </w:pPr>
+      <w:r>
+        <w:t>}</w:t>
+      </w:r>
+    </w:p>
+    <w:p>
+      <w:pPr>
+        <w:pStyle w:val="Body"/>
+      </w:pPr>
+      <w:r>
+        <w:t xml:space="preserve">The lifetime parameter declaration after </w:t>
+      </w:r>
+      <w:proofErr w:type="spellStart"/>
+      <w:r>
+        <w:rPr>
+          <w:rStyle w:val="Literal"/>
+        </w:rPr>
+        <w:t>impl</w:t>
+      </w:r>
+      <w:proofErr w:type="spellEnd"/>
+      <w:r>
+        <w:t xml:space="preserve"> and its use after the type name are required, but we’re not required to annotate the lifetime of the reference to </w:t>
+      </w:r>
+      <w:r>
+        <w:rPr>
+          <w:rStyle w:val="Literal"/>
+        </w:rPr>
+        <w:t>self</w:t>
+      </w:r>
+      <w:r>
+        <w:t xml:space="preserve"> because of the first elision rule.</w:t>
+      </w:r>
+    </w:p>
+    <w:p>
+      <w:pPr>
+        <w:pStyle w:val="Body"/>
+      </w:pPr>
+      <w:r>
+        <w:t>Here is an example where the third lifetime elision rule applies:</w:t>
+      </w:r>
+    </w:p>
+    <w:p>
+      <w:pPr>
+        <w:pStyle w:val="Code"/>
+      </w:pPr>
+      <w:proofErr w:type="spellStart"/>
+      <w:r>
+        <w:t>impl</w:t>
+      </w:r>
+      <w:proofErr w:type="spellEnd"/>
+      <w:r>
+        <w:t xml:space="preserve">&lt;'a&gt; </w:t>
+      </w:r>
+      <w:proofErr w:type="spellStart"/>
+      <w:r>
+        <w:t>ImportantExcerpt</w:t>
+      </w:r>
+      <w:proofErr w:type="spellEnd"/>
+      <w:r>
+        <w:t>&lt;'a&gt; {</w:t>
+      </w:r>
+    </w:p>
+    <w:p>
+      <w:pPr>
+        <w:pStyle w:val="Code"/>
+      </w:pPr>
+      <w:r>
+        <w:t xml:space="preserve">    </w:t>
+      </w:r>
+      <w:proofErr w:type="spellStart"/>
+      <w:r>
+        <w:t>fn</w:t>
+      </w:r>
+      <w:proofErr w:type="spellEnd"/>
+      <w:r>
         <w:t xml:space="preserve"> </w:t>
       </w:r>
       <w:proofErr w:type="spellStart"/>
       <w:r>
-        <w:t>first_word</w:t>
-      </w:r>
-      <w:proofErr w:type="spellEnd"/>
-      <w:r>
-        <w:t>(s: &amp;str) -&gt; &amp;str {</w:t>
+        <w:t>announce_and_return_part</w:t>
+      </w:r>
+      <w:proofErr w:type="spellEnd"/>
+      <w:r>
+        <w:t>(&amp;self, announcement: &amp;str) -&gt; &amp;str {</w:t>
+      </w:r>
+    </w:p>
+    <w:p>
+      <w:pPr>
+        <w:pStyle w:val="Code"/>
+      </w:pPr>
+      <w:r>
+        <w:t xml:space="preserve">        </w:t>
+      </w:r>
+      <w:proofErr w:type="spellStart"/>
+      <w:r>
+        <w:t>println</w:t>
+      </w:r>
+      <w:proofErr w:type="spellEnd"/>
+      <w:r>
+        <w:t>!("Attention please: {announcement}");</w:t>
+      </w:r>
+    </w:p>
+    <w:p>
+      <w:pPr>
+        <w:pStyle w:val="Code"/>
+      </w:pPr>
+      <w:r>
+        <w:t xml:space="preserve">        </w:t>
+      </w:r>
+      <w:proofErr w:type="spellStart"/>
+      <w:r>
+        <w:t>self.part</w:t>
+      </w:r>
+      <w:proofErr w:type="spellEnd"/>
+    </w:p>
+    <w:p>
+      <w:pPr>
+        <w:pStyle w:val="Code"/>
+      </w:pPr>
+      <w:r>
+        <w:t xml:space="preserve">    }</w:t>
+      </w:r>
+    </w:p>
+    <w:p>
+      <w:pPr>
+        <w:pStyle w:val="Code"/>
+      </w:pPr>
+      <w:r>
+        <w:t>}</w:t>
       </w:r>
     </w:p>
     <w:p>
@@ -15907,37 +17185,64 @@
         <w:pStyle w:val="Body"/>
       </w:pPr>
       <w:r>
-        <w:t xml:space="preserve">Then the compiler applies the first rule, which specifies that each parameter gets its own lifetime. We’ll call it </w:t>
-      </w:r>
-      <w:r>
-        <w:rPr>
-          <w:rStyle w:val="Literal"/>
-        </w:rPr>
-        <w:t>'a</w:t>
-      </w:r>
-      <w:r>
-        <w:t xml:space="preserve"> as usual, so now the signature is this:</w:t>
-      </w:r>
-    </w:p>
-    <w:p>
-      <w:pPr>
-        <w:pStyle w:val="Code"/>
-      </w:pPr>
-      <w:proofErr w:type="spellStart"/>
-      <w:r>
-        <w:t>fn</w:t>
-      </w:r>
-      <w:proofErr w:type="spellEnd"/>
-      <w:r>
-        <w:t xml:space="preserve"> </w:t>
-      </w:r>
-      <w:proofErr w:type="spellStart"/>
-      <w:r>
-        <w:t>first_word</w:t>
-      </w:r>
-      <w:proofErr w:type="spellEnd"/>
-      <w:r>
-        <w:t>&lt;'a&gt;(s: &amp;'a str) -&gt; &amp;str {</w:t>
+        <w:t xml:space="preserve">There are two input lifetimes, so Rust applies the first lifetime elision rule and gives both </w:t>
+      </w:r>
+      <w:r>
+        <w:rPr>
+          <w:rStyle w:val="Literal"/>
+        </w:rPr>
+        <w:t>&amp;self</w:t>
+      </w:r>
+      <w:r>
+        <w:t xml:space="preserve"> and </w:t>
+      </w:r>
+      <w:r>
+        <w:rPr>
+          <w:rStyle w:val="Literal"/>
+        </w:rPr>
+        <w:t>announcement</w:t>
+      </w:r>
+      <w:r>
+        <w:t xml:space="preserve"> their own lifetimes. Then, because one of the parameters is </w:t>
+      </w:r>
+      <w:r>
+        <w:rPr>
+          <w:rStyle w:val="Literal"/>
+        </w:rPr>
+        <w:t>&amp;self</w:t>
+      </w:r>
+      <w:r>
+        <w:t xml:space="preserve">, the </w:t>
+      </w:r>
+      <w:r>
+        <w:lastRenderedPageBreak/>
+        <w:t xml:space="preserve">return type gets the lifetime of </w:t>
+      </w:r>
+      <w:r>
+        <w:rPr>
+          <w:rStyle w:val="Literal"/>
+        </w:rPr>
+        <w:t>&amp;self</w:t>
+      </w:r>
+      <w:r>
+        <w:t>, and all lifetimes have been accounted for.</w:t>
+      </w:r>
+    </w:p>
+    <w:p>
+      <w:pPr>
+        <w:pStyle w:val="HeadB"/>
+      </w:pPr>
+      <w:r>
+        <w:fldChar w:fldCharType="begin"/>
+      </w:r>
+      <w:r>
+        <w:instrText xml:space="preserve"> XE "'static lifetime: " </w:instrText>
+      </w:r>
+      <w:r>
+        <w:fldChar w:fldCharType="end"/>
+      </w:r>
+      <w:r>
+        <w:t>The Static Lifetime</w:t>
       </w:r>
     </w:p>
     <w:p>
@@ -15945,28 +17250,42 @@
         <w:pStyle w:val="Body"/>
       </w:pPr>
       <w:r>
-        <w:t>The second rule applies because there is exactly one input lifetime. The second rule specifies that the lifetime of the one input parameter gets assigned to the output lifetime, so the signature is now this:</w:t>
-      </w:r>
-    </w:p>
-    <w:p>
-      <w:pPr>
-        <w:pStyle w:val="Code"/>
-      </w:pPr>
-      <w:proofErr w:type="spellStart"/>
-      <w:r>
-        <w:t>fn</w:t>
-      </w:r>
-      <w:proofErr w:type="spellEnd"/>
-      <w:r>
-        <w:t xml:space="preserve"> </w:t>
-      </w:r>
-      <w:proofErr w:type="spellStart"/>
-      <w:r>
-        <w:t>first_word</w:t>
-      </w:r>
-      <w:proofErr w:type="spellEnd"/>
-      <w:r>
-        <w:t>&lt;'a&gt;(s: &amp;'a str) -&gt; &amp;'a str {</w:t>
+        <w:t xml:space="preserve">One special lifetime we need to discuss is </w:t>
+      </w:r>
+      <w:r>
+        <w:rPr>
+          <w:rStyle w:val="Literal"/>
+        </w:rPr>
+        <w:t>'static</w:t>
+      </w:r>
+      <w:r>
+        <w:t xml:space="preserve">, which denotes that the affected reference </w:t>
+      </w:r>
+      <w:r>
+        <w:rPr>
+          <w:rStyle w:val="Italic"/>
+        </w:rPr>
+        <w:t>can</w:t>
+      </w:r>
+      <w:r>
+        <w:t xml:space="preserve"> live for the entire duration of the program. All string literals have the </w:t>
+      </w:r>
+      <w:r>
+        <w:rPr>
+          <w:rStyle w:val="Literal"/>
+        </w:rPr>
+        <w:t>'static</w:t>
+      </w:r>
+      <w:r>
+        <w:t xml:space="preserve"> lifetime, which we can annotate as follows:</w:t>
+      </w:r>
+    </w:p>
+    <w:p>
+      <w:pPr>
+        <w:pStyle w:val="Code"/>
+      </w:pPr>
+      <w:r>
+        <w:t>let s: &amp;'static str = "I have a static lifetime.";</w:t>
       </w:r>
     </w:p>
     <w:p>
@@ -15974,7 +17293,16 @@
         <w:pStyle w:val="Body"/>
       </w:pPr>
       <w:r>
-        <w:t>Now all the references in this function signature have lifetimes, and the compiler can continue its analysis without needing the programmer to annotate the lifetimes in this function signature.</w:t>
+        <w:t xml:space="preserve">The text of this string is stored directly in the program’s binary, which is always available. Therefore, the lifetime of all string literals is </w:t>
+      </w:r>
+      <w:r>
+        <w:rPr>
+          <w:rStyle w:val="Literal"/>
+        </w:rPr>
+        <w:t>'static</w:t>
+      </w:r>
+      <w:r>
+        <w:t>.</w:t>
       </w:r>
     </w:p>
     <w:p>
@@ -15982,528 +17310,9 @@
         <w:pStyle w:val="Body"/>
       </w:pPr>
       <w:r>
-        <w:t xml:space="preserve">Let’s look at another example, this time using the </w:t>
-      </w:r>
-      <w:r>
-        <w:rPr>
-          <w:rStyle w:val="Literal"/>
-        </w:rPr>
-        <w:t>longest</w:t>
-      </w:r>
-      <w:r>
-        <w:t xml:space="preserve"> function that had no lifetime parameters when we started working with it in Listing 10-20:</w:t>
-      </w:r>
-    </w:p>
-    <w:p>
-      <w:pPr>
-        <w:pStyle w:val="Code"/>
-      </w:pPr>
-      <w:proofErr w:type="spellStart"/>
-      <w:r>
-        <w:t>fn</w:t>
-      </w:r>
-      <w:proofErr w:type="spellEnd"/>
-      <w:r>
-        <w:t xml:space="preserve"> longest(x: &amp;str, y: &amp;str) -&gt; &amp;str {</w:t>
-      </w:r>
-    </w:p>
-    <w:p>
-      <w:pPr>
-        <w:pStyle w:val="Body"/>
-      </w:pPr>
-      <w:r>
-        <w:t>Let’s apply the first rule: each parameter gets its own lifetime. This time we have two parameters instead of one, so we have two lifetimes:</w:t>
-      </w:r>
-    </w:p>
-    <w:p>
-      <w:pPr>
-        <w:pStyle w:val="Code"/>
-      </w:pPr>
-      <w:proofErr w:type="spellStart"/>
-      <w:r>
-        <w:t>fn</w:t>
-      </w:r>
-      <w:proofErr w:type="spellEnd"/>
-      <w:r>
-        <w:t xml:space="preserve"> longest&lt;'a, 'b&gt;(x: &amp;'a str, y: &amp;'b str) -&gt; &amp;str {</w:t>
-      </w:r>
-    </w:p>
-    <w:p>
-      <w:pPr>
-        <w:pStyle w:val="Body"/>
-      </w:pPr>
-      <w:r>
-        <w:t xml:space="preserve">You can see that the second rule doesn’t apply because there is more than one input lifetime. The third rule doesn’t apply either, because </w:t>
-      </w:r>
-      <w:r>
-        <w:rPr>
-          <w:rStyle w:val="Literal"/>
-        </w:rPr>
-        <w:t>longest</w:t>
-      </w:r>
-      <w:r>
-        <w:t xml:space="preserve"> is a function rather than a method, so none of the parameters are </w:t>
-      </w:r>
-      <w:r>
-        <w:rPr>
-          <w:rStyle w:val="Literal"/>
-        </w:rPr>
-        <w:t>self</w:t>
-      </w:r>
-      <w:r>
-        <w:t>. After working through all three rules, we still haven’t figured out what the return type’s lifetime is. This is why we got an error trying to compile the code in Listing 10-20: the compiler worked through the lifetime elision rules but still couldn’t figure out all the lifetimes of the references in the signature.</w:t>
-      </w:r>
-    </w:p>
-    <w:p>
-      <w:pPr>
-        <w:pStyle w:val="Body"/>
-      </w:pPr>
-      <w:r>
-        <w:t>Because the third rule really only applies in method signatures, we’ll look at lifetimes in that context next to see why the third rule means we don’t have to annotate lifetimes in method signatures very often.</w:t>
-      </w:r>
-    </w:p>
-    <w:p>
-      <w:pPr>
-        <w:pStyle w:val="HeadB"/>
-      </w:pPr>
-      <w:r>
-        <w:lastRenderedPageBreak/>
-        <w:t>Lifetime Annotations in Method Definitions</w:t>
-      </w:r>
-    </w:p>
-    <w:p>
-      <w:pPr>
-        <w:pStyle w:val="Body"/>
-      </w:pPr>
-      <w:r>
-        <w:t>When we implement methods on a struct with lifetimes, we use the same syntax as that of generic type parameters, as shown in Listing 10-11. Where we declare and use the lifetime parameters depends on whether they’re related to the struct fields or the method parameters and return values.</w:t>
-      </w:r>
-    </w:p>
-    <w:p>
-      <w:pPr>
-        <w:pStyle w:val="Body"/>
-      </w:pPr>
-      <w:r>
-        <w:t xml:space="preserve">Lifetime names for struct fields always need to be declared after the </w:t>
-      </w:r>
-      <w:proofErr w:type="spellStart"/>
-      <w:r>
-        <w:rPr>
-          <w:rStyle w:val="Literal"/>
-        </w:rPr>
-        <w:t>impl</w:t>
-      </w:r>
-      <w:proofErr w:type="spellEnd"/>
-      <w:r>
-        <w:t xml:space="preserve"> keyword and then used after the </w:t>
-      </w:r>
-      <w:proofErr w:type="spellStart"/>
-      <w:r>
-        <w:t>struct’s</w:t>
-      </w:r>
-      <w:proofErr w:type="spellEnd"/>
-      <w:r>
-        <w:t xml:space="preserve"> name because those lifetimes are part of the </w:t>
-      </w:r>
-      <w:proofErr w:type="spellStart"/>
-      <w:r>
-        <w:t>struct’s</w:t>
-      </w:r>
-      <w:proofErr w:type="spellEnd"/>
-      <w:r>
-        <w:t xml:space="preserve"> type.</w:t>
-      </w:r>
-    </w:p>
-    <w:p>
-      <w:pPr>
-        <w:pStyle w:val="Body"/>
-      </w:pPr>
-      <w:r>
-        <w:t xml:space="preserve">In method signatures inside the </w:t>
-      </w:r>
-      <w:proofErr w:type="spellStart"/>
-      <w:r>
-        <w:rPr>
-          <w:rStyle w:val="Literal"/>
-        </w:rPr>
-        <w:t>impl</w:t>
-      </w:r>
-      <w:proofErr w:type="spellEnd"/>
-      <w:r>
-        <w:t xml:space="preserve"> block, references might be tied to the lifetime of references in the </w:t>
-      </w:r>
-      <w:proofErr w:type="spellStart"/>
-      <w:r>
-        <w:t>struct’s</w:t>
-      </w:r>
-      <w:proofErr w:type="spellEnd"/>
-      <w:r>
-        <w:t xml:space="preserve"> fields, or they might be independent. In addition, the lifetime elision rules often make it so that lifetime annotations aren’t necessary in method signatures. Let’s look at some examples using the struct named </w:t>
-      </w:r>
-      <w:proofErr w:type="spellStart"/>
-      <w:r>
-        <w:rPr>
-          <w:rStyle w:val="Literal"/>
-        </w:rPr>
-        <w:t>ImportantExcerpt</w:t>
-      </w:r>
-      <w:proofErr w:type="spellEnd"/>
-      <w:r>
-        <w:t xml:space="preserve"> that we defined in Listing 10-24.</w:t>
-      </w:r>
-    </w:p>
-    <w:p>
-      <w:pPr>
-        <w:pStyle w:val="Body"/>
-      </w:pPr>
-      <w:r>
-        <w:t xml:space="preserve">First we’ll use a method named </w:t>
-      </w:r>
-      <w:r>
-        <w:rPr>
-          <w:rStyle w:val="Literal"/>
-        </w:rPr>
-        <w:t>level</w:t>
-      </w:r>
-      <w:r>
-        <w:t xml:space="preserve"> whose only parameter is a reference to </w:t>
-      </w:r>
-      <w:r>
-        <w:rPr>
-          <w:rStyle w:val="Literal"/>
-        </w:rPr>
-        <w:t>self</w:t>
-      </w:r>
-      <w:r>
-        <w:t xml:space="preserve"> and whose return value is an </w:t>
-      </w:r>
-      <w:r>
-        <w:rPr>
-          <w:rStyle w:val="Literal"/>
-        </w:rPr>
-        <w:t>i32</w:t>
-      </w:r>
-      <w:r>
-        <w:t>, which is not a reference to anything:</w:t>
-      </w:r>
-    </w:p>
-    <w:p>
-      <w:pPr>
-        <w:pStyle w:val="Code"/>
-      </w:pPr>
-      <w:proofErr w:type="spellStart"/>
-      <w:r>
-        <w:t>impl</w:t>
-      </w:r>
-      <w:proofErr w:type="spellEnd"/>
-      <w:r>
-        <w:t xml:space="preserve">&lt;'a&gt; </w:t>
-      </w:r>
-      <w:proofErr w:type="spellStart"/>
-      <w:r>
-        <w:t>ImportantExcerpt</w:t>
-      </w:r>
-      <w:proofErr w:type="spellEnd"/>
-      <w:r>
-        <w:t>&lt;'a&gt; {</w:t>
-      </w:r>
-    </w:p>
-    <w:p>
-      <w:pPr>
-        <w:pStyle w:val="Code"/>
-      </w:pPr>
-      <w:r>
-        <w:t xml:space="preserve">    </w:t>
-      </w:r>
-      <w:proofErr w:type="spellStart"/>
-      <w:r>
-        <w:t>fn</w:t>
-      </w:r>
-      <w:proofErr w:type="spellEnd"/>
-      <w:r>
-        <w:t xml:space="preserve"> level(&amp;self) -&gt; i32 {</w:t>
-      </w:r>
-    </w:p>
-    <w:p>
-      <w:pPr>
-        <w:pStyle w:val="Code"/>
-      </w:pPr>
-      <w:r>
-        <w:t xml:space="preserve">        3</w:t>
-      </w:r>
-    </w:p>
-    <w:p>
-      <w:pPr>
-        <w:pStyle w:val="Code"/>
-      </w:pPr>
-      <w:r>
-        <w:t xml:space="preserve">    }</w:t>
-      </w:r>
-    </w:p>
-    <w:p>
-      <w:pPr>
-        <w:pStyle w:val="Code"/>
-      </w:pPr>
-      <w:r>
-        <w:t>}</w:t>
-      </w:r>
-    </w:p>
-    <w:p>
-      <w:pPr>
-        <w:pStyle w:val="Body"/>
-      </w:pPr>
-      <w:r>
-        <w:t xml:space="preserve">The lifetime parameter declaration after </w:t>
-      </w:r>
-      <w:proofErr w:type="spellStart"/>
-      <w:r>
-        <w:rPr>
-          <w:rStyle w:val="Literal"/>
-        </w:rPr>
-        <w:t>impl</w:t>
-      </w:r>
-      <w:proofErr w:type="spellEnd"/>
-      <w:r>
-        <w:t xml:space="preserve"> and its use after the type name are required, but we’re not required to annotate the lifetime of the reference to </w:t>
-      </w:r>
-      <w:r>
-        <w:rPr>
-          <w:rStyle w:val="Literal"/>
-        </w:rPr>
-        <w:t>self</w:t>
-      </w:r>
-      <w:r>
-        <w:t xml:space="preserve"> because of the first elision rule.</w:t>
-      </w:r>
-    </w:p>
-    <w:p>
-      <w:pPr>
-        <w:pStyle w:val="Body"/>
-      </w:pPr>
-      <w:r>
-        <w:t>Here is an example where the third lifetime elision rule applies:</w:t>
-      </w:r>
-    </w:p>
-    <w:p>
-      <w:pPr>
-        <w:pStyle w:val="Code"/>
-      </w:pPr>
-      <w:proofErr w:type="spellStart"/>
-      <w:r>
-        <w:t>impl</w:t>
-      </w:r>
-      <w:proofErr w:type="spellEnd"/>
-      <w:r>
-        <w:t xml:space="preserve">&lt;'a&gt; </w:t>
-      </w:r>
-      <w:proofErr w:type="spellStart"/>
-      <w:r>
-        <w:t>ImportantExcerpt</w:t>
-      </w:r>
-      <w:proofErr w:type="spellEnd"/>
-      <w:r>
-        <w:t>&lt;'a&gt; {</w:t>
-      </w:r>
-    </w:p>
-    <w:p>
-      <w:pPr>
-        <w:pStyle w:val="Code"/>
-      </w:pPr>
-      <w:r>
-        <w:t xml:space="preserve">    </w:t>
-      </w:r>
-      <w:proofErr w:type="spellStart"/>
-      <w:r>
-        <w:t>fn</w:t>
-      </w:r>
-      <w:proofErr w:type="spellEnd"/>
-      <w:r>
-        <w:t xml:space="preserve"> </w:t>
-      </w:r>
-      <w:proofErr w:type="spellStart"/>
-      <w:r>
-        <w:t>announce_and_return_part</w:t>
-      </w:r>
-      <w:proofErr w:type="spellEnd"/>
-      <w:r>
-        <w:t>(&amp;self, announcement: &amp;str) -&gt; &amp;str {</w:t>
-      </w:r>
-    </w:p>
-    <w:p>
-      <w:pPr>
-        <w:pStyle w:val="Code"/>
-      </w:pPr>
-      <w:r>
-        <w:t xml:space="preserve">        </w:t>
-      </w:r>
-      <w:proofErr w:type="spellStart"/>
-      <w:r>
-        <w:t>println</w:t>
-      </w:r>
-      <w:proofErr w:type="spellEnd"/>
-      <w:r>
-        <w:t>!("Attention please: {announcement}");</w:t>
-      </w:r>
-    </w:p>
-    <w:p>
-      <w:pPr>
-        <w:pStyle w:val="Code"/>
-      </w:pPr>
-      <w:r>
-        <w:t xml:space="preserve">        </w:t>
-      </w:r>
-      <w:proofErr w:type="spellStart"/>
-      <w:r>
-        <w:t>self.part</w:t>
-      </w:r>
-      <w:proofErr w:type="spellEnd"/>
-    </w:p>
-    <w:p>
-      <w:pPr>
-        <w:pStyle w:val="Code"/>
-      </w:pPr>
-      <w:r>
-        <w:t xml:space="preserve">    }</w:t>
-      </w:r>
-    </w:p>
-    <w:p>
-      <w:pPr>
-        <w:pStyle w:val="Code"/>
-      </w:pPr>
-      <w:r>
-        <w:t>}</w:t>
-      </w:r>
-    </w:p>
-    <w:p>
-      <w:pPr>
-        <w:pStyle w:val="Body"/>
-      </w:pPr>
-      <w:r>
-        <w:t xml:space="preserve">There are two input lifetimes, so Rust applies the first lifetime elision rule and gives both </w:t>
-      </w:r>
-      <w:r>
-        <w:rPr>
-          <w:rStyle w:val="Literal"/>
-        </w:rPr>
-        <w:t>&amp;self</w:t>
-      </w:r>
-      <w:r>
-        <w:t xml:space="preserve"> and </w:t>
-      </w:r>
-      <w:r>
-        <w:rPr>
-          <w:rStyle w:val="Literal"/>
-        </w:rPr>
-        <w:t>announcement</w:t>
-      </w:r>
-      <w:r>
-        <w:t xml:space="preserve"> their own lifetimes. Then, because one of the parameters is </w:t>
-      </w:r>
-      <w:r>
-        <w:rPr>
-          <w:rStyle w:val="Literal"/>
-        </w:rPr>
-        <w:t>&amp;self</w:t>
-      </w:r>
-      <w:r>
-        <w:t xml:space="preserve">, the return type gets the lifetime of </w:t>
-      </w:r>
-      <w:r>
-        <w:rPr>
-          <w:rStyle w:val="Literal"/>
-        </w:rPr>
-        <w:t>&amp;self</w:t>
-      </w:r>
-      <w:r>
-        <w:t>, and all lifetimes have been accounted for.</w:t>
-      </w:r>
-    </w:p>
-    <w:p>
-      <w:pPr>
-        <w:pStyle w:val="HeadB"/>
-      </w:pPr>
-      <w:r>
-        <w:lastRenderedPageBreak/>
-        <w:fldChar w:fldCharType="begin"/>
-      </w:r>
-      <w:r>
-        <w:instrText xml:space="preserve"> XE "'static lifetime: " </w:instrText>
-      </w:r>
-      <w:r>
-        <w:fldChar w:fldCharType="end"/>
-      </w:r>
-      <w:r>
-        <w:t>The Static Lifetime</w:t>
-      </w:r>
-    </w:p>
-    <w:p>
-      <w:pPr>
-        <w:pStyle w:val="Body"/>
-      </w:pPr>
-      <w:r>
-        <w:t xml:space="preserve">One special lifetime we need to discuss is </w:t>
-      </w:r>
-      <w:r>
-        <w:rPr>
-          <w:rStyle w:val="Literal"/>
-        </w:rPr>
-        <w:t>'static</w:t>
-      </w:r>
-      <w:r>
-        <w:t xml:space="preserve">, which denotes that the affected reference </w:t>
-      </w:r>
-      <w:r>
-        <w:rPr>
-          <w:rStyle w:val="Italic"/>
-        </w:rPr>
-        <w:t>can</w:t>
-      </w:r>
-      <w:r>
-        <w:t xml:space="preserve"> live for the entire duration of the program. All string literals have the </w:t>
-      </w:r>
-      <w:r>
-        <w:rPr>
-          <w:rStyle w:val="Literal"/>
-        </w:rPr>
-        <w:t>'static</w:t>
-      </w:r>
-      <w:r>
-        <w:t xml:space="preserve"> lifetime, which we can annotate as follows:</w:t>
-      </w:r>
-    </w:p>
-    <w:p>
-      <w:pPr>
-        <w:pStyle w:val="Code"/>
-      </w:pPr>
-      <w:r>
-        <w:t>let s: &amp;'static str = "I have a static lifetime.";</w:t>
-      </w:r>
-    </w:p>
-    <w:p>
-      <w:pPr>
-        <w:pStyle w:val="Body"/>
-      </w:pPr>
-      <w:r>
-        <w:t xml:space="preserve">The text of this string is stored directly in the program’s binary, which is always available. Therefore, the lifetime of all string literals is </w:t>
-      </w:r>
-      <w:r>
-        <w:rPr>
-          <w:rStyle w:val="Literal"/>
-        </w:rPr>
-        <w:t>'static</w:t>
-      </w:r>
-      <w:r>
-        <w:t>.</w:t>
-      </w:r>
-    </w:p>
-    <w:p>
-      <w:pPr>
-        <w:pStyle w:val="Body"/>
-      </w:pPr>
-      <w:r>
         <w:t>You might see suggestions</w:t>
       </w:r>
-      <w:ins w:id="214" w:author="Chris Krycho" w:date="2025-02-26T16:53:00Z">
+      <w:ins w:id="319" w:author="Chris Krycho" w:date="2025-02-26T16:53:00Z">
         <w:r>
           <w:t xml:space="preserve"> in error messages</w:t>
         </w:r>
@@ -16520,7 +17329,7 @@
       <w:r>
         <w:t xml:space="preserve"> lifetime</w:t>
       </w:r>
-      <w:del w:id="215" w:author="Chris Krycho" w:date="2025-02-26T16:53:00Z">
+      <w:del w:id="320" w:author="Chris Krycho" w:date="2025-02-26T16:53:00Z">
         <w:r>
           <w:delText xml:space="preserve"> in error messages</w:delText>
         </w:r>
@@ -16724,13 +17533,13 @@
       <w:pPr>
         <w:pStyle w:val="Code"/>
         <w:rPr>
-          <w:del w:id="216" w:author="Chris Krycho" w:date="2025-02-26T16:55:00Z"/>
+          <w:del w:id="321" w:author="Chris Krycho" w:date="2025-02-26T16:55:00Z"/>
         </w:rPr>
       </w:pPr>
       <w:r>
         <w:t xml:space="preserve">    </w:t>
       </w:r>
-      <w:ins w:id="217" w:author="Chris Krycho" w:date="2025-02-26T16:55:00Z">
+      <w:ins w:id="322" w:author="Chris Krycho" w:date="2025-02-26T16:55:00Z">
         <w:r>
           <w:rPr>
             <w:rStyle w:val="LiteralGray"/>
@@ -16802,7 +17611,7 @@
           <w:t>}</w:t>
         </w:r>
       </w:ins>
-      <w:del w:id="218" w:author="Chris Krycho" w:date="2025-02-26T16:55:00Z">
+      <w:del w:id="323" w:author="Chris Krycho" w:date="2025-02-26T16:55:00Z">
         <w:r>
           <w:delText>if x.len() &gt; y.len() {</w:delText>
         </w:r>
@@ -16812,10 +17621,10 @@
       <w:pPr>
         <w:pStyle w:val="Code"/>
         <w:rPr>
-          <w:del w:id="219" w:author="Chris Krycho" w:date="2025-02-26T16:55:00Z"/>
-        </w:rPr>
-      </w:pPr>
-      <w:del w:id="220" w:author="Chris Krycho" w:date="2025-02-26T16:55:00Z">
+          <w:del w:id="324" w:author="Chris Krycho" w:date="2025-02-26T16:55:00Z"/>
+        </w:rPr>
+      </w:pPr>
+      <w:del w:id="325" w:author="Chris Krycho" w:date="2025-02-26T16:55:00Z">
         <w:r>
           <w:delText xml:space="preserve">        x</w:delText>
         </w:r>
@@ -16825,10 +17634,10 @@
       <w:pPr>
         <w:pStyle w:val="Code"/>
         <w:rPr>
-          <w:del w:id="221" w:author="Chris Krycho" w:date="2025-02-26T16:55:00Z"/>
-        </w:rPr>
-      </w:pPr>
-      <w:del w:id="222" w:author="Chris Krycho" w:date="2025-02-26T16:55:00Z">
+          <w:del w:id="326" w:author="Chris Krycho" w:date="2025-02-26T16:55:00Z"/>
+        </w:rPr>
+      </w:pPr>
+      <w:del w:id="327" w:author="Chris Krycho" w:date="2025-02-26T16:55:00Z">
         <w:r>
           <w:delText xml:space="preserve">    } else {</w:delText>
         </w:r>
@@ -16838,10 +17647,10 @@
       <w:pPr>
         <w:pStyle w:val="Code"/>
         <w:rPr>
-          <w:del w:id="223" w:author="Chris Krycho" w:date="2025-02-26T16:55:00Z"/>
-        </w:rPr>
-      </w:pPr>
-      <w:del w:id="224" w:author="Chris Krycho" w:date="2025-02-26T16:55:00Z">
+          <w:del w:id="328" w:author="Chris Krycho" w:date="2025-02-26T16:55:00Z"/>
+        </w:rPr>
+      </w:pPr>
+      <w:del w:id="329" w:author="Chris Krycho" w:date="2025-02-26T16:55:00Z">
         <w:r>
           <w:delText xml:space="preserve">        y</w:delText>
         </w:r>
@@ -16854,7 +17663,7 @@
           <w:rStyle w:val="LiteralGray"/>
         </w:rPr>
       </w:pPr>
-      <w:del w:id="225" w:author="Chris Krycho" w:date="2025-02-26T16:55:00Z">
+      <w:del w:id="330" w:author="Chris Krycho" w:date="2025-02-26T16:55:00Z">
         <w:r>
           <w:delText xml:space="preserve">    }</w:delText>
         </w:r>
@@ -16882,7 +17691,11 @@
         <w:t>longest</w:t>
       </w:r>
       <w:r>
-        <w:t xml:space="preserve"> function from Listing 10-21 that returns the longer of two string slices. But now it has an extra parameter named </w:t>
+        <w:t xml:space="preserve"> function from Listing 10-21 that returns the longer of two string slices. But now it has an extra parameter </w:t>
+      </w:r>
+      <w:r>
+        <w:lastRenderedPageBreak/>
+        <w:t xml:space="preserve">named </w:t>
       </w:r>
       <w:proofErr w:type="spellStart"/>
       <w:r>
@@ -16929,11 +17742,7 @@
         <w:t>{}</w:t>
       </w:r>
       <w:r>
-        <w:t xml:space="preserve">, which is why </w:t>
-      </w:r>
-      <w:r>
-        <w:lastRenderedPageBreak/>
-        <w:t xml:space="preserve">the </w:t>
+        <w:t xml:space="preserve">, which is why the </w:t>
       </w:r>
       <w:r>
         <w:rPr>
@@ -16992,7 +17801,7 @@
         </w:rPr>
         <w:t>Chapter </w:t>
       </w:r>
-      <w:del w:id="226" w:author="Chris Krycho" w:date="2025-02-18T09:47:00Z">
+      <w:del w:id="331" w:author="Chris Krycho" w:date="2025-02-18T09:47:00Z">
         <w:r>
           <w:rPr>
             <w:rStyle w:val="Xref"/>
@@ -17000,7 +17809,7 @@
           <w:delText xml:space="preserve">17 </w:delText>
         </w:r>
       </w:del>
-      <w:ins w:id="227" w:author="Chris Krycho" w:date="2025-02-18T09:47:00Z">
+      <w:ins w:id="332" w:author="Chris Krycho" w:date="2025-02-18T09:47:00Z">
         <w:r>
           <w:rPr>
             <w:rStyle w:val="Xref"/>
@@ -17042,7 +17851,7 @@
 
 <file path=word/comments.xml><?xml version="1.0" encoding="utf-8"?>
 <w:comments xmlns:wpc="http://schemas.microsoft.com/office/word/2010/wordprocessingCanvas" xmlns:cx="http://schemas.microsoft.com/office/drawing/2014/chartex" xmlns:cx1="http://schemas.microsoft.com/office/drawing/2015/9/8/chartex" xmlns:cx2="http://schemas.microsoft.com/office/drawing/2015/10/21/chartex" xmlns:cx3="http://schemas.microsoft.com/office/drawing/2016/5/9/chartex" xmlns:cx4="http://schemas.microsoft.com/office/drawing/2016/5/10/chartex" xmlns:cx5="http://schemas.microsoft.com/office/drawing/2016/5/11/chartex" xmlns:cx6="http://schemas.microsoft.com/office/drawing/2016/5/12/chartex" xmlns:cx7="http://schemas.microsoft.com/office/drawing/2016/5/13/chartex" xmlns:cx8="http://schemas.microsoft.com/office/drawing/2016/5/14/chartex" xmlns:mc="http://schemas.openxmlformats.org/markup-compatibility/2006" xmlns:aink="http://schemas.microsoft.com/office/drawing/2016/ink" xmlns:am3d="http://schemas.microsoft.com/office/drawing/2017/model3d" xmlns:o="urn:schemas-microsoft-com:office:office" xmlns:oel="http://schemas.microsoft.com/office/2019/extlst" xmlns:r="http://schemas.openxmlformats.org/officeDocument/2006/relationships" xmlns:m="http://schemas.openxmlformats.org/officeDocument/2006/math" xmlns:v="urn:schemas-microsoft-com:vml" xmlns:wp14="http://schemas.microsoft.com/office/word/2010/wordprocessingDrawing" xmlns:wp="http://schemas.openxmlformats.org/drawingml/2006/wordprocessingDrawing" xmlns:w10="urn:schemas-microsoft-com:office:word" xmlns:w="http://schemas.openxmlformats.org/wordprocessingml/2006/main" xmlns:w14="http://schemas.microsoft.com/office/word/2010/wordml" xmlns:w15="http://schemas.microsoft.com/office/word/2012/wordml" xmlns:w16cex="http://schemas.microsoft.com/office/word/2018/wordml/cex" xmlns:w16cid="http://schemas.microsoft.com/office/word/2016/wordml/cid" xmlns:w16="http://schemas.microsoft.com/office/word/2018/wordml" xmlns:w16du="http://schemas.microsoft.com/office/word/2023/wordml/word16du" xmlns:w16sdtdh="http://schemas.microsoft.com/office/word/2020/wordml/sdtdatahash" xmlns:w16sdtfl="http://schemas.microsoft.com/office/word/2024/wordml/sdtformatlock" xmlns:w16se="http://schemas.microsoft.com/office/word/2015/wordml/symex" xmlns:wpg="http://schemas.microsoft.com/office/word/2010/wordprocessingGroup" xmlns:wpi="http://schemas.microsoft.com/office/word/2010/wordprocessingInk" xmlns:wne="http://schemas.microsoft.com/office/word/2006/wordml" xmlns:wps="http://schemas.microsoft.com/office/word/2010/wordprocessingShape" mc:Ignorable="w14 w15 w16se w16cid w16 w16cex w16sdtdh w16sdtfl w16du wp14">
-  <w:comment w:id="1" w:author="Sophia Turner" w:date="2025-04-08T07:36:00Z" w:initials="S">
+  <w:comment w:id="14" w:author="Sophia Turner" w:date="2025-04-08T07:36:00Z" w:initials="S">
     <w:p>
       <w:pPr>
         <w:overflowPunct w:val="0"/>
@@ -17059,7 +17868,7 @@
       </w:r>
     </w:p>
   </w:comment>
-  <w:comment w:id="2" w:author="Carol Nichols" w:date="2025-05-28T16:11:00Z" w:initials="CN">
+  <w:comment w:id="15" w:author="Carol Nichols" w:date="2025-05-28T16:11:00Z" w:initials="CN">
     <w:p>
       <w:r>
         <w:rPr>
@@ -17077,7 +17886,7 @@
       </w:r>
     </w:p>
   </w:comment>
-  <w:comment w:id="10" w:author="Sophia Turner" w:date="2025-04-08T07:50:00Z" w:initials="S">
+  <w:comment w:id="25" w:author="Sophia Turner" w:date="2025-04-08T07:50:00Z" w:initials="S">
     <w:p>
       <w:pPr>
         <w:overflowPunct w:val="0"/>
@@ -17094,7 +17903,7 @@
       </w:r>
     </w:p>
   </w:comment>
-  <w:comment w:id="11" w:author="Carol Nichols" w:date="2025-05-28T16:12:00Z" w:initials="CN">
+  <w:comment w:id="26" w:author="Carol Nichols" w:date="2025-05-28T16:12:00Z" w:initials="CN">
     <w:p>
       <w:r>
         <w:rPr>
@@ -17112,7 +17921,7 @@
       </w:r>
     </w:p>
   </w:comment>
-  <w:comment w:id="12" w:author="Sophia Turner" w:date="2025-04-08T07:55:00Z" w:initials="S">
+  <w:comment w:id="39" w:author="Sophia Turner" w:date="2025-04-08T07:55:00Z" w:initials="S">
     <w:p>
       <w:pPr>
         <w:overflowPunct w:val="0"/>
@@ -17135,7 +17944,7 @@
       </w:pPr>
     </w:p>
   </w:comment>
-  <w:comment w:id="13" w:author="Carol Nichols" w:date="2025-05-28T16:14:00Z" w:initials="CN">
+  <w:comment w:id="40" w:author="Carol Nichols" w:date="2025-05-28T16:14:00Z" w:initials="CN">
     <w:p>
       <w:r>
         <w:rPr>
@@ -17153,7 +17962,7 @@
       </w:r>
     </w:p>
   </w:comment>
-  <w:comment w:id="88" w:author="Sophia Turner" w:date="2025-04-08T10:31:00Z" w:initials="S">
+  <w:comment w:id="191" w:author="Sophia Turner" w:date="2025-04-08T10:31:00Z" w:initials="S">
     <w:p>
       <w:pPr>
         <w:overflowPunct w:val="0"/>
@@ -17170,7 +17979,7 @@
       </w:r>
     </w:p>
   </w:comment>
-  <w:comment w:id="101" w:author="Sophia Turner" w:date="2025-04-08T10:34:00Z" w:initials="S">
+  <w:comment w:id="204" w:author="Sophia Turner" w:date="2025-04-08T10:34:00Z" w:initials="S">
     <w:p>
       <w:pPr>
         <w:overflowPunct w:val="0"/>
@@ -17187,7 +17996,7 @@
       </w:r>
     </w:p>
   </w:comment>
-  <w:comment w:id="102" w:author="Carol Nichols" w:date="2025-05-28T16:15:00Z" w:initials="CN">
+  <w:comment w:id="205" w:author="Carol Nichols" w:date="2025-05-28T16:15:00Z" w:initials="CN">
     <w:p>
       <w:r>
         <w:rPr>
@@ -17204,7 +18013,7 @@
       </w:r>
     </w:p>
   </w:comment>
-  <w:comment w:id="209" w:author="Sophia Turner" w:date="2025-04-08T10:58:00Z" w:initials="S">
+  <w:comment w:id="314" w:author="Sophia Turner" w:date="2025-04-08T10:58:00Z" w:initials="S">
     <w:p>
       <w:pPr>
         <w:overflowPunct w:val="0"/>
@@ -17221,7 +18030,7 @@
       </w:r>
     </w:p>
   </w:comment>
-  <w:comment w:id="210" w:author="Carol Nichols" w:date="2025-05-28T16:24:00Z" w:initials="CN">
+  <w:comment w:id="315" w:author="Carol Nichols" w:date="2025-05-28T16:24:00Z" w:initials="CN">
     <w:p>
       <w:r>
         <w:rPr>
